--- a/caixaguga/Fluxograma de Software.docx
+++ b/caixaguga/Fluxograma de Software.docx
@@ -302,7 +302,7 @@
           <w:noProof/>
         </w:rPr>
         <w:drawing>
-          <wp:inline distT="0" distB="0" distL="0" distR="0" wp14:anchorId="35540BE0" wp14:editId="065B17F2">
+          <wp:inline distT="0" distB="0" distL="0" distR="0" wp14:anchorId="35540BE0" wp14:editId="2FB0EE2A">
             <wp:extent cx="1648496" cy="2158644"/>
             <wp:effectExtent l="0" t="0" r="8890" b="0"/>
             <wp:docPr id="844341321" name="Imagem 1"/>
@@ -416,49 +416,157 @@
       <w:r>
         <w:rPr>
           <w:rFonts w:ascii="Arial" w:hAnsi="Arial" w:cs="Arial"/>
-        </w:rPr>
-        <w:t>Optei por utilizar um microcontrolador AVR,</w:t>
-      </w:r>
-      <w:r>
-        <w:rPr>
-          <w:rFonts w:ascii="Arial" w:hAnsi="Arial" w:cs="Arial"/>
-        </w:rPr>
-        <w:t xml:space="preserve"> que já possuo e é</w:t>
-      </w:r>
-      <w:r>
-        <w:rPr>
-          <w:rFonts w:ascii="Arial" w:hAnsi="Arial" w:cs="Arial"/>
-        </w:rPr>
-        <w:t xml:space="preserve"> suficiente para o protótipo propost</w:t>
-      </w:r>
-      <w:r>
-        <w:rPr>
-          <w:rFonts w:ascii="Arial" w:hAnsi="Arial" w:cs="Arial"/>
-        </w:rPr>
-        <w:t>o</w:t>
-      </w:r>
-      <w:r>
-        <w:rPr>
-          <w:rFonts w:ascii="Arial" w:hAnsi="Arial" w:cs="Arial"/>
-        </w:rPr>
-        <w:t>.</w:t>
-      </w:r>
-    </w:p>
-    <w:p>
-      <w:pPr>
-        <w:jc w:val="both"/>
+          <w:noProof/>
+        </w:rPr>
+        <w:t>Para realizar o acionamento e a reversão do motor DC de 12V, escolhi a ponte-H</w:t>
+      </w:r>
+      <w:r>
         <w:rPr>
           <w:rFonts w:ascii="Arial" w:hAnsi="Arial" w:cs="Arial"/>
           <w:noProof/>
         </w:rPr>
-      </w:pPr>
-      <w:r>
+        <w:t xml:space="preserve"> modelo L298N disponível em loja física.</w:t>
+      </w:r>
+    </w:p>
+    <w:p>
+      <w:pPr>
+        <w:jc w:val="both"/>
         <w:rPr>
           <w:rFonts w:ascii="Arial" w:hAnsi="Arial" w:cs="Arial"/>
           <w:noProof/>
         </w:rPr>
+      </w:pPr>
+      <w:r>
+        <w:rPr>
+          <w:rFonts w:ascii="Arial" w:hAnsi="Arial" w:cs="Arial"/>
+          <w:noProof/>
+        </w:rPr>
         <w:drawing>
-          <wp:inline distT="0" distB="0" distL="0" distR="0" wp14:anchorId="551FBA69" wp14:editId="3920BA28">
+          <wp:inline distT="0" distB="0" distL="0" distR="0" wp14:anchorId="1C149874" wp14:editId="11F2EE69">
+            <wp:extent cx="2510306" cy="1912164"/>
+            <wp:effectExtent l="0" t="0" r="4445" b="0"/>
+            <wp:docPr id="80715334" name="Imagem 2"/>
+            <wp:cNvGraphicFramePr>
+              <a:graphicFrameLocks xmlns:a="http://schemas.openxmlformats.org/drawingml/2006/main" noChangeAspect="1"/>
+            </wp:cNvGraphicFramePr>
+            <a:graphic xmlns:a="http://schemas.openxmlformats.org/drawingml/2006/main">
+              <a:graphicData uri="http://schemas.openxmlformats.org/drawingml/2006/picture">
+                <pic:pic xmlns:pic="http://schemas.openxmlformats.org/drawingml/2006/picture">
+                  <pic:nvPicPr>
+                    <pic:cNvPr id="80715334" name="Imagem 80715334"/>
+                    <pic:cNvPicPr/>
+                  </pic:nvPicPr>
+                  <pic:blipFill rotWithShape="1">
+                    <a:blip r:embed="rId6" cstate="print">
+                      <a:extLst>
+                        <a:ext uri="{28A0092B-C50C-407E-A947-70E740481C1C}">
+                          <a14:useLocalDpi xmlns:a14="http://schemas.microsoft.com/office/drawing/2010/main" val="0"/>
+                        </a:ext>
+                      </a:extLst>
+                    </a:blip>
+                    <a:srcRect l="2061" t="38452" r="12007" b="24748"/>
+                    <a:stretch/>
+                  </pic:blipFill>
+                  <pic:spPr bwMode="auto">
+                    <a:xfrm>
+                      <a:off x="0" y="0"/>
+                      <a:ext cx="2514880" cy="1915648"/>
+                    </a:xfrm>
+                    <a:prstGeom prst="rect">
+                      <a:avLst/>
+                    </a:prstGeom>
+                    <a:ln>
+                      <a:noFill/>
+                    </a:ln>
+                    <a:extLst>
+                      <a:ext uri="{53640926-AAD7-44D8-BBD7-CCE9431645EC}">
+                        <a14:shadowObscured xmlns:a14="http://schemas.microsoft.com/office/drawing/2010/main"/>
+                      </a:ext>
+                    </a:extLst>
+                  </pic:spPr>
+                </pic:pic>
+              </a:graphicData>
+            </a:graphic>
+          </wp:inline>
+        </w:drawing>
+      </w:r>
+    </w:p>
+    <w:p>
+      <w:pPr>
+        <w:jc w:val="both"/>
+        <w:rPr>
+          <w:rFonts w:ascii="Arial" w:hAnsi="Arial" w:cs="Arial"/>
+          <w:noProof/>
+        </w:rPr>
+      </w:pPr>
+    </w:p>
+    <w:p>
+      <w:pPr>
+        <w:jc w:val="both"/>
+        <w:rPr>
+          <w:rFonts w:ascii="Arial" w:hAnsi="Arial" w:cs="Arial"/>
+          <w:noProof/>
+        </w:rPr>
+      </w:pPr>
+      <w:r>
+        <w:rPr>
+          <w:rFonts w:ascii="Arial" w:hAnsi="Arial" w:cs="Arial"/>
+        </w:rPr>
+        <w:lastRenderedPageBreak/>
+        <w:t>Optei por utilizar um microcontrolador AVR</w:t>
+      </w:r>
+      <w:r>
+        <w:rPr>
+          <w:rFonts w:ascii="Arial" w:hAnsi="Arial" w:cs="Arial"/>
+        </w:rPr>
+        <w:t>328</w:t>
+      </w:r>
+      <w:r>
+        <w:rPr>
+          <w:rFonts w:ascii="Arial" w:hAnsi="Arial" w:cs="Arial"/>
+        </w:rPr>
+        <w:t>,</w:t>
+      </w:r>
+      <w:r>
+        <w:rPr>
+          <w:rFonts w:ascii="Arial" w:hAnsi="Arial" w:cs="Arial"/>
+        </w:rPr>
+        <w:t xml:space="preserve"> que já possuo e é</w:t>
+      </w:r>
+      <w:r>
+        <w:rPr>
+          <w:rFonts w:ascii="Arial" w:hAnsi="Arial" w:cs="Arial"/>
+        </w:rPr>
+        <w:t xml:space="preserve"> suficiente para o protótipo propost</w:t>
+      </w:r>
+      <w:r>
+        <w:rPr>
+          <w:rFonts w:ascii="Arial" w:hAnsi="Arial" w:cs="Arial"/>
+        </w:rPr>
+        <w:t>o</w:t>
+      </w:r>
+      <w:r>
+        <w:rPr>
+          <w:rFonts w:ascii="Arial" w:hAnsi="Arial" w:cs="Arial"/>
+        </w:rPr>
+        <w:t>.</w:t>
+      </w:r>
+    </w:p>
+    <w:p>
+      <w:pPr>
+        <w:jc w:val="both"/>
+        <w:rPr>
+          <w:rFonts w:ascii="Arial" w:hAnsi="Arial" w:cs="Arial"/>
+          <w:noProof/>
+        </w:rPr>
+      </w:pPr>
+      <w:r>
+        <w:rPr>
+          <w:rFonts w:ascii="Arial" w:hAnsi="Arial" w:cs="Arial"/>
+          <w:noProof/>
+        </w:rPr>
+        <w:drawing>
+          <wp:inline distT="0" distB="0" distL="0" distR="0" wp14:anchorId="551FBA69" wp14:editId="21ECBBF2">
             <wp:extent cx="2187395" cy="1983347"/>
             <wp:effectExtent l="0" t="0" r="3810" b="0"/>
             <wp:docPr id="1139280737" name="Imagem 2"/>
@@ -473,7 +581,7 @@
                     <pic:cNvPicPr/>
                   </pic:nvPicPr>
                   <pic:blipFill rotWithShape="1">
-                    <a:blip r:embed="rId6" cstate="print">
+                    <a:blip r:embed="rId7" cstate="print">
                       <a:extLst>
                         <a:ext uri="{28A0092B-C50C-407E-A947-70E740481C1C}">
                           <a14:useLocalDpi xmlns:a14="http://schemas.microsoft.com/office/drawing/2010/main" val="0"/>
@@ -518,14 +626,25 @@
         <w:rPr>
           <w:rFonts w:ascii="Arial" w:hAnsi="Arial" w:cs="Arial"/>
         </w:rPr>
-        <w:lastRenderedPageBreak/>
         <w:t>O</w:t>
       </w:r>
       <w:r>
         <w:rPr>
           <w:rFonts w:ascii="Arial" w:hAnsi="Arial" w:cs="Arial"/>
         </w:rPr>
-        <w:t>s botões para delimitar os extremos da posição da vassoura, retirei da própria multifuncional utilizada como base do hardware.</w:t>
+        <w:t xml:space="preserve">s botões para delimitar os extremos da posição da vassoura, </w:t>
+      </w:r>
+      <w:r>
+        <w:rPr>
+          <w:rFonts w:ascii="Arial" w:hAnsi="Arial" w:cs="Arial"/>
+        </w:rPr>
+        <w:t>utilizei os mesmos que compõe o sistema da porta de um forno de microcondas</w:t>
+      </w:r>
+      <w:r>
+        <w:rPr>
+          <w:rFonts w:ascii="Arial" w:hAnsi="Arial" w:cs="Arial"/>
+        </w:rPr>
+        <w:t>.</w:t>
       </w:r>
     </w:p>
     <w:p>
@@ -536,32 +655,60 @@
           <w:noProof/>
         </w:rPr>
       </w:pPr>
-    </w:p>
-    <w:p>
-      <w:pPr>
-        <w:jc w:val="both"/>
+      <w:r>
         <w:rPr>
           <w:rFonts w:ascii="Arial" w:hAnsi="Arial" w:cs="Arial"/>
           <w:noProof/>
         </w:rPr>
-      </w:pPr>
-    </w:p>
-    <w:p>
-      <w:pPr>
-        <w:jc w:val="both"/>
-        <w:rPr>
-          <w:rFonts w:ascii="Arial" w:hAnsi="Arial" w:cs="Arial"/>
-          <w:noProof/>
-        </w:rPr>
-      </w:pPr>
-    </w:p>
-    <w:p>
-      <w:pPr>
-        <w:jc w:val="both"/>
-        <w:rPr>
-          <w:rFonts w:ascii="Arial" w:hAnsi="Arial" w:cs="Arial"/>
-        </w:rPr>
-      </w:pPr>
+        <w:drawing>
+          <wp:inline distT="0" distB="0" distL="0" distR="0" wp14:anchorId="2C0D06F3" wp14:editId="2CB11E86">
+            <wp:extent cx="1023871" cy="1534427"/>
+            <wp:effectExtent l="0" t="0" r="5080" b="8890"/>
+            <wp:docPr id="1031149632" name="Imagem 1"/>
+            <wp:cNvGraphicFramePr>
+              <a:graphicFrameLocks xmlns:a="http://schemas.openxmlformats.org/drawingml/2006/main" noChangeAspect="1"/>
+            </wp:cNvGraphicFramePr>
+            <a:graphic xmlns:a="http://schemas.openxmlformats.org/drawingml/2006/main">
+              <a:graphicData uri="http://schemas.openxmlformats.org/drawingml/2006/picture">
+                <pic:pic xmlns:pic="http://schemas.openxmlformats.org/drawingml/2006/picture">
+                  <pic:nvPicPr>
+                    <pic:cNvPr id="1031149632" name="Imagem 1031149632"/>
+                    <pic:cNvPicPr/>
+                  </pic:nvPicPr>
+                  <pic:blipFill rotWithShape="1">
+                    <a:blip r:embed="rId8" cstate="print">
+                      <a:extLst>
+                        <a:ext uri="{28A0092B-C50C-407E-A947-70E740481C1C}">
+                          <a14:useLocalDpi xmlns:a14="http://schemas.microsoft.com/office/drawing/2010/main" val="0"/>
+                        </a:ext>
+                      </a:extLst>
+                    </a:blip>
+                    <a:srcRect l="20777" t="32433" r="23498" b="29096"/>
+                    <a:stretch/>
+                  </pic:blipFill>
+                  <pic:spPr bwMode="auto">
+                    <a:xfrm>
+                      <a:off x="0" y="0"/>
+                      <a:ext cx="1035992" cy="1552592"/>
+                    </a:xfrm>
+                    <a:prstGeom prst="rect">
+                      <a:avLst/>
+                    </a:prstGeom>
+                    <a:ln>
+                      <a:noFill/>
+                    </a:ln>
+                    <a:extLst>
+                      <a:ext uri="{53640926-AAD7-44D8-BBD7-CCE9431645EC}">
+                        <a14:shadowObscured xmlns:a14="http://schemas.microsoft.com/office/drawing/2010/main"/>
+                      </a:ext>
+                    </a:extLst>
+                  </pic:spPr>
+                </pic:pic>
+              </a:graphicData>
+            </a:graphic>
+          </wp:inline>
+        </w:drawing>
+      </w:r>
     </w:p>
     <w:p>
       <w:pPr>
@@ -606,7 +753,7 @@
                     <pic:cNvPicPr/>
                   </pic:nvPicPr>
                   <pic:blipFill rotWithShape="1">
-                    <a:blip r:embed="rId7" cstate="print">
+                    <a:blip r:embed="rId9" cstate="print">
                       <a:extLst>
                         <a:ext uri="{28A0092B-C50C-407E-A947-70E740481C1C}">
                           <a14:useLocalDpi xmlns:a14="http://schemas.microsoft.com/office/drawing/2010/main" val="0"/>
@@ -660,7 +807,7 @@
                     <pic:cNvPicPr/>
                   </pic:nvPicPr>
                   <pic:blipFill rotWithShape="1">
-                    <a:blip r:embed="rId8" cstate="print">
+                    <a:blip r:embed="rId10" cstate="print">
                       <a:extLst>
                         <a:ext uri="{28A0092B-C50C-407E-A947-70E740481C1C}">
                           <a14:useLocalDpi xmlns:a14="http://schemas.microsoft.com/office/drawing/2010/main" val="0"/>
@@ -692,6 +839,8569 @@
             </a:graphic>
           </wp:inline>
         </w:drawing>
+      </w:r>
+    </w:p>
+    <w:p>
+      <w:pPr>
+        <w:jc w:val="both"/>
+        <w:rPr>
+          <w:rFonts w:ascii="Arial" w:hAnsi="Arial" w:cs="Arial"/>
+          <w:noProof/>
+        </w:rPr>
+      </w:pPr>
+      <w:r>
+        <w:rPr>
+          <w:rFonts w:ascii="Arial" w:hAnsi="Arial" w:cs="Arial"/>
+          <w:noProof/>
+        </w:rPr>
+        <w:t xml:space="preserve">A partir daqui, comecei a construção do código para programação do sistema. Imediatamente percebi que a utilização de um ADC para detectar somente a presença do gato sobre a caixa de areia não era necessária. Para o propósito um sinal binário seria o suficiente. </w:t>
+      </w:r>
+    </w:p>
+    <w:p>
+      <w:pPr>
+        <w:jc w:val="both"/>
+        <w:rPr>
+          <w:rFonts w:ascii="Arial" w:hAnsi="Arial" w:cs="Arial"/>
+          <w:noProof/>
+        </w:rPr>
+      </w:pPr>
+      <w:r>
+        <w:rPr>
+          <w:rFonts w:ascii="Arial" w:hAnsi="Arial" w:cs="Arial"/>
+          <w:noProof/>
+        </w:rPr>
+        <w:t>O projeto inicial da utilização de um medidor de peso seria a verificação da quantidade de areia que ainda resta na caixa. Para este fim teríamos que especificar o tipo de areia a ser utilizada, já que a silica, tem massa muito diferente da betonita que também é muito diferente de uma areia fina de farelos de vegetais, enfim, neste momento não se tornou interessante a utilização deste sensor.</w:t>
+      </w:r>
+    </w:p>
+    <w:p>
+      <w:pPr>
+        <w:jc w:val="both"/>
+        <w:rPr>
+          <w:rFonts w:ascii="Arial" w:hAnsi="Arial" w:cs="Arial"/>
+          <w:noProof/>
+        </w:rPr>
+      </w:pPr>
+      <w:r>
+        <w:rPr>
+          <w:rFonts w:ascii="Arial" w:hAnsi="Arial" w:cs="Arial"/>
+          <w:noProof/>
+        </w:rPr>
+        <w:t>Substitui o sistema por algo mais simples e mais eficaz, um botão.</w:t>
+      </w:r>
+    </w:p>
+    <w:p>
+      <w:pPr>
+        <w:jc w:val="both"/>
+        <w:rPr>
+          <w:rFonts w:ascii="Arial" w:hAnsi="Arial" w:cs="Arial"/>
+          <w:noProof/>
+        </w:rPr>
+      </w:pPr>
+      <w:r>
+        <w:rPr>
+          <w:rFonts w:ascii="Arial" w:hAnsi="Arial" w:cs="Arial"/>
+          <w:noProof/>
+        </w:rPr>
+        <w:lastRenderedPageBreak/>
+        <w:drawing>
+          <wp:inline distT="0" distB="0" distL="0" distR="0" wp14:anchorId="1CAEAA60" wp14:editId="3E3F78CF">
+            <wp:extent cx="1409619" cy="1696914"/>
+            <wp:effectExtent l="0" t="0" r="635" b="0"/>
+            <wp:docPr id="1324963018" name="Imagem 1"/>
+            <wp:cNvGraphicFramePr>
+              <a:graphicFrameLocks xmlns:a="http://schemas.openxmlformats.org/drawingml/2006/main" noChangeAspect="1"/>
+            </wp:cNvGraphicFramePr>
+            <a:graphic xmlns:a="http://schemas.openxmlformats.org/drawingml/2006/main">
+              <a:graphicData uri="http://schemas.openxmlformats.org/drawingml/2006/picture">
+                <pic:pic xmlns:pic="http://schemas.openxmlformats.org/drawingml/2006/picture">
+                  <pic:nvPicPr>
+                    <pic:cNvPr id="1324963018" name="Imagem 1324963018"/>
+                    <pic:cNvPicPr/>
+                  </pic:nvPicPr>
+                  <pic:blipFill rotWithShape="1">
+                    <a:blip r:embed="rId11" cstate="print">
+                      <a:extLst>
+                        <a:ext uri="{28A0092B-C50C-407E-A947-70E740481C1C}">
+                          <a14:useLocalDpi xmlns:a14="http://schemas.microsoft.com/office/drawing/2010/main" val="0"/>
+                        </a:ext>
+                      </a:extLst>
+                    </a:blip>
+                    <a:srcRect l="32002" r="21296"/>
+                    <a:stretch/>
+                  </pic:blipFill>
+                  <pic:spPr bwMode="auto">
+                    <a:xfrm>
+                      <a:off x="0" y="0"/>
+                      <a:ext cx="1412540" cy="1700431"/>
+                    </a:xfrm>
+                    <a:prstGeom prst="rect">
+                      <a:avLst/>
+                    </a:prstGeom>
+                    <a:ln>
+                      <a:noFill/>
+                    </a:ln>
+                    <a:extLst>
+                      <a:ext uri="{53640926-AAD7-44D8-BBD7-CCE9431645EC}">
+                        <a14:shadowObscured xmlns:a14="http://schemas.microsoft.com/office/drawing/2010/main"/>
+                      </a:ext>
+                    </a:extLst>
+                  </pic:spPr>
+                </pic:pic>
+              </a:graphicData>
+            </a:graphic>
+          </wp:inline>
+        </w:drawing>
+      </w:r>
+    </w:p>
+    <w:p>
+      <w:pPr>
+        <w:jc w:val="both"/>
+        <w:rPr>
+          <w:rFonts w:ascii="Arial" w:hAnsi="Arial" w:cs="Arial"/>
+          <w:noProof/>
+        </w:rPr>
+      </w:pPr>
+      <w:r>
+        <w:rPr>
+          <w:rFonts w:ascii="Arial" w:hAnsi="Arial" w:cs="Arial"/>
+          <w:noProof/>
+        </w:rPr>
+        <w:t>O código de programação passou por diversos ajustes, até chegar na solução que considero satisfatória e que preve um funcionaento simples.</w:t>
+      </w:r>
+    </w:p>
+    <w:p>
+      <w:pPr>
+        <w:shd w:val="clear" w:color="auto" w:fill="1E1E1E"/>
+        <w:spacing w:after="0" w:line="405" w:lineRule="atLeast"/>
+        <w:rPr>
+          <w:rFonts w:ascii="Consolas" w:eastAsia="Times New Roman" w:hAnsi="Consolas" w:cs="Times New Roman"/>
+          <w:color w:val="D4D4D4"/>
+          <w:kern w:val="0"/>
+          <w:sz w:val="30"/>
+          <w:szCs w:val="30"/>
+          <w:lang w:eastAsia="pt-BR"/>
+          <w14:ligatures w14:val="none"/>
+        </w:rPr>
+      </w:pPr>
+      <w:r>
+        <w:rPr>
+          <w:rFonts w:ascii="Consolas" w:eastAsia="Times New Roman" w:hAnsi="Consolas" w:cs="Times New Roman"/>
+          <w:color w:val="C586C0"/>
+          <w:kern w:val="0"/>
+          <w:sz w:val="30"/>
+          <w:szCs w:val="30"/>
+          <w:lang w:eastAsia="pt-BR"/>
+          <w14:ligatures w14:val="none"/>
+        </w:rPr>
+        <w:t>#define</w:t>
+      </w:r>
+      <w:r>
+        <w:rPr>
+          <w:rFonts w:ascii="Consolas" w:eastAsia="Times New Roman" w:hAnsi="Consolas" w:cs="Times New Roman"/>
+          <w:color w:val="569CD6"/>
+          <w:kern w:val="0"/>
+          <w:sz w:val="30"/>
+          <w:szCs w:val="30"/>
+          <w:lang w:eastAsia="pt-BR"/>
+          <w14:ligatures w14:val="none"/>
+        </w:rPr>
+        <w:t xml:space="preserve"> F_CPU </w:t>
+      </w:r>
+      <w:r>
+        <w:rPr>
+          <w:rFonts w:ascii="Consolas" w:eastAsia="Times New Roman" w:hAnsi="Consolas" w:cs="Times New Roman"/>
+          <w:color w:val="B5CEA8"/>
+          <w:kern w:val="0"/>
+          <w:sz w:val="30"/>
+          <w:szCs w:val="30"/>
+          <w:lang w:eastAsia="pt-BR"/>
+          <w14:ligatures w14:val="none"/>
+        </w:rPr>
+        <w:t>16000000UL</w:t>
+      </w:r>
+    </w:p>
+    <w:p>
+      <w:pPr>
+        <w:shd w:val="clear" w:color="auto" w:fill="1E1E1E"/>
+        <w:spacing w:after="0" w:line="405" w:lineRule="atLeast"/>
+        <w:rPr>
+          <w:rFonts w:ascii="Consolas" w:eastAsia="Times New Roman" w:hAnsi="Consolas" w:cs="Times New Roman"/>
+          <w:color w:val="D4D4D4"/>
+          <w:kern w:val="0"/>
+          <w:sz w:val="30"/>
+          <w:szCs w:val="30"/>
+          <w:lang w:eastAsia="pt-BR"/>
+          <w14:ligatures w14:val="none"/>
+        </w:rPr>
+      </w:pPr>
+      <w:r>
+        <w:rPr>
+          <w:rFonts w:ascii="Consolas" w:eastAsia="Times New Roman" w:hAnsi="Consolas" w:cs="Times New Roman"/>
+          <w:color w:val="C586C0"/>
+          <w:kern w:val="0"/>
+          <w:sz w:val="30"/>
+          <w:szCs w:val="30"/>
+          <w:lang w:eastAsia="pt-BR"/>
+          <w14:ligatures w14:val="none"/>
+        </w:rPr>
+        <w:t>#include</w:t>
+      </w:r>
+      <w:r>
+        <w:rPr>
+          <w:rFonts w:ascii="Consolas" w:eastAsia="Times New Roman" w:hAnsi="Consolas" w:cs="Times New Roman"/>
+          <w:color w:val="569CD6"/>
+          <w:kern w:val="0"/>
+          <w:sz w:val="30"/>
+          <w:szCs w:val="30"/>
+          <w:lang w:eastAsia="pt-BR"/>
+          <w14:ligatures w14:val="none"/>
+        </w:rPr>
+        <w:t xml:space="preserve"> </w:t>
+      </w:r>
+      <w:r>
+        <w:rPr>
+          <w:rFonts w:ascii="Consolas" w:eastAsia="Times New Roman" w:hAnsi="Consolas" w:cs="Times New Roman"/>
+          <w:color w:val="CE9178"/>
+          <w:kern w:val="0"/>
+          <w:sz w:val="30"/>
+          <w:szCs w:val="30"/>
+          <w:lang w:eastAsia="pt-BR"/>
+          <w14:ligatures w14:val="none"/>
+        </w:rPr>
+        <w:t>&lt;avr/io.h&gt;</w:t>
+      </w:r>
+    </w:p>
+    <w:p>
+      <w:pPr>
+        <w:shd w:val="clear" w:color="auto" w:fill="1E1E1E"/>
+        <w:spacing w:after="0" w:line="405" w:lineRule="atLeast"/>
+        <w:rPr>
+          <w:rFonts w:ascii="Consolas" w:eastAsia="Times New Roman" w:hAnsi="Consolas" w:cs="Times New Roman"/>
+          <w:color w:val="D4D4D4"/>
+          <w:kern w:val="0"/>
+          <w:sz w:val="30"/>
+          <w:szCs w:val="30"/>
+          <w:lang w:eastAsia="pt-BR"/>
+          <w14:ligatures w14:val="none"/>
+        </w:rPr>
+      </w:pPr>
+      <w:r>
+        <w:rPr>
+          <w:rFonts w:ascii="Consolas" w:eastAsia="Times New Roman" w:hAnsi="Consolas" w:cs="Times New Roman"/>
+          <w:color w:val="C586C0"/>
+          <w:kern w:val="0"/>
+          <w:sz w:val="30"/>
+          <w:szCs w:val="30"/>
+          <w:lang w:eastAsia="pt-BR"/>
+          <w14:ligatures w14:val="none"/>
+        </w:rPr>
+        <w:t>#include</w:t>
+      </w:r>
+      <w:r>
+        <w:rPr>
+          <w:rFonts w:ascii="Consolas" w:eastAsia="Times New Roman" w:hAnsi="Consolas" w:cs="Times New Roman"/>
+          <w:color w:val="569CD6"/>
+          <w:kern w:val="0"/>
+          <w:sz w:val="30"/>
+          <w:szCs w:val="30"/>
+          <w:lang w:eastAsia="pt-BR"/>
+          <w14:ligatures w14:val="none"/>
+        </w:rPr>
+        <w:t xml:space="preserve"> </w:t>
+      </w:r>
+      <w:r>
+        <w:rPr>
+          <w:rFonts w:ascii="Consolas" w:eastAsia="Times New Roman" w:hAnsi="Consolas" w:cs="Times New Roman"/>
+          <w:color w:val="CE9178"/>
+          <w:kern w:val="0"/>
+          <w:sz w:val="30"/>
+          <w:szCs w:val="30"/>
+          <w:lang w:eastAsia="pt-BR"/>
+          <w14:ligatures w14:val="none"/>
+        </w:rPr>
+        <w:t>&lt;util/delay.h&gt;</w:t>
+      </w:r>
+    </w:p>
+    <w:p>
+      <w:pPr>
+        <w:shd w:val="clear" w:color="auto" w:fill="1E1E1E"/>
+        <w:spacing w:after="0" w:line="405" w:lineRule="atLeast"/>
+        <w:rPr>
+          <w:rFonts w:ascii="Consolas" w:eastAsia="Times New Roman" w:hAnsi="Consolas" w:cs="Times New Roman"/>
+          <w:color w:val="D4D4D4"/>
+          <w:kern w:val="0"/>
+          <w:sz w:val="30"/>
+          <w:szCs w:val="30"/>
+          <w:lang w:eastAsia="pt-BR"/>
+          <w14:ligatures w14:val="none"/>
+        </w:rPr>
+      </w:pPr>
+      <w:r>
+        <w:rPr>
+          <w:rFonts w:ascii="Consolas" w:eastAsia="Times New Roman" w:hAnsi="Consolas" w:cs="Times New Roman"/>
+          <w:color w:val="C586C0"/>
+          <w:kern w:val="0"/>
+          <w:sz w:val="30"/>
+          <w:szCs w:val="30"/>
+          <w:lang w:eastAsia="pt-BR"/>
+          <w14:ligatures w14:val="none"/>
+        </w:rPr>
+        <w:t>#include</w:t>
+      </w:r>
+      <w:r>
+        <w:rPr>
+          <w:rFonts w:ascii="Consolas" w:eastAsia="Times New Roman" w:hAnsi="Consolas" w:cs="Times New Roman"/>
+          <w:color w:val="569CD6"/>
+          <w:kern w:val="0"/>
+          <w:sz w:val="30"/>
+          <w:szCs w:val="30"/>
+          <w:lang w:eastAsia="pt-BR"/>
+          <w14:ligatures w14:val="none"/>
+        </w:rPr>
+        <w:t xml:space="preserve"> </w:t>
+      </w:r>
+      <w:r>
+        <w:rPr>
+          <w:rFonts w:ascii="Consolas" w:eastAsia="Times New Roman" w:hAnsi="Consolas" w:cs="Times New Roman"/>
+          <w:color w:val="CE9178"/>
+          <w:kern w:val="0"/>
+          <w:sz w:val="30"/>
+          <w:szCs w:val="30"/>
+          <w:lang w:eastAsia="pt-BR"/>
+          <w14:ligatures w14:val="none"/>
+        </w:rPr>
+        <w:t>&lt;avr/interrupt.h&gt;</w:t>
+      </w:r>
+    </w:p>
+    <w:p>
+      <w:pPr>
+        <w:shd w:val="clear" w:color="auto" w:fill="1E1E1E"/>
+        <w:spacing w:after="0" w:line="405" w:lineRule="atLeast"/>
+        <w:rPr>
+          <w:rFonts w:ascii="Consolas" w:eastAsia="Times New Roman" w:hAnsi="Consolas" w:cs="Times New Roman"/>
+          <w:color w:val="D4D4D4"/>
+          <w:kern w:val="0"/>
+          <w:sz w:val="30"/>
+          <w:szCs w:val="30"/>
+          <w:lang w:eastAsia="pt-BR"/>
+          <w14:ligatures w14:val="none"/>
+        </w:rPr>
+      </w:pPr>
+      <w:r>
+        <w:rPr>
+          <w:rFonts w:ascii="Consolas" w:eastAsia="Times New Roman" w:hAnsi="Consolas" w:cs="Times New Roman"/>
+          <w:color w:val="C586C0"/>
+          <w:kern w:val="0"/>
+          <w:sz w:val="30"/>
+          <w:szCs w:val="30"/>
+          <w:lang w:eastAsia="pt-BR"/>
+          <w14:ligatures w14:val="none"/>
+        </w:rPr>
+        <w:t>#include</w:t>
+      </w:r>
+      <w:r>
+        <w:rPr>
+          <w:rFonts w:ascii="Consolas" w:eastAsia="Times New Roman" w:hAnsi="Consolas" w:cs="Times New Roman"/>
+          <w:color w:val="569CD6"/>
+          <w:kern w:val="0"/>
+          <w:sz w:val="30"/>
+          <w:szCs w:val="30"/>
+          <w:lang w:eastAsia="pt-BR"/>
+          <w14:ligatures w14:val="none"/>
+        </w:rPr>
+        <w:t xml:space="preserve"> </w:t>
+      </w:r>
+      <w:r>
+        <w:rPr>
+          <w:rFonts w:ascii="Consolas" w:eastAsia="Times New Roman" w:hAnsi="Consolas" w:cs="Times New Roman"/>
+          <w:color w:val="CE9178"/>
+          <w:kern w:val="0"/>
+          <w:sz w:val="30"/>
+          <w:szCs w:val="30"/>
+          <w:lang w:eastAsia="pt-BR"/>
+          <w14:ligatures w14:val="none"/>
+        </w:rPr>
+        <w:t>"funsape/globalDefines.hpp"</w:t>
+      </w:r>
+    </w:p>
+    <w:p>
+      <w:pPr>
+        <w:shd w:val="clear" w:color="auto" w:fill="1E1E1E"/>
+        <w:spacing w:after="0" w:line="405" w:lineRule="atLeast"/>
+        <w:rPr>
+          <w:rFonts w:ascii="Consolas" w:eastAsia="Times New Roman" w:hAnsi="Consolas" w:cs="Times New Roman"/>
+          <w:color w:val="D4D4D4"/>
+          <w:kern w:val="0"/>
+          <w:sz w:val="30"/>
+          <w:szCs w:val="30"/>
+          <w:lang w:eastAsia="pt-BR"/>
+          <w14:ligatures w14:val="none"/>
+        </w:rPr>
+      </w:pPr>
+      <w:r>
+        <w:rPr>
+          <w:rFonts w:ascii="Consolas" w:eastAsia="Times New Roman" w:hAnsi="Consolas" w:cs="Times New Roman"/>
+          <w:color w:val="C586C0"/>
+          <w:kern w:val="0"/>
+          <w:sz w:val="30"/>
+          <w:szCs w:val="30"/>
+          <w:lang w:eastAsia="pt-BR"/>
+          <w14:ligatures w14:val="none"/>
+        </w:rPr>
+        <w:t>#include</w:t>
+      </w:r>
+      <w:r>
+        <w:rPr>
+          <w:rFonts w:ascii="Consolas" w:eastAsia="Times New Roman" w:hAnsi="Consolas" w:cs="Times New Roman"/>
+          <w:color w:val="569CD6"/>
+          <w:kern w:val="0"/>
+          <w:sz w:val="30"/>
+          <w:szCs w:val="30"/>
+          <w:lang w:eastAsia="pt-BR"/>
+          <w14:ligatures w14:val="none"/>
+        </w:rPr>
+        <w:t xml:space="preserve"> </w:t>
+      </w:r>
+      <w:r>
+        <w:rPr>
+          <w:rFonts w:ascii="Consolas" w:eastAsia="Times New Roman" w:hAnsi="Consolas" w:cs="Times New Roman"/>
+          <w:color w:val="CE9178"/>
+          <w:kern w:val="0"/>
+          <w:sz w:val="30"/>
+          <w:szCs w:val="30"/>
+          <w:lang w:eastAsia="pt-BR"/>
+          <w14:ligatures w14:val="none"/>
+        </w:rPr>
+        <w:t>"funsape/peripheral/timer1.hpp"</w:t>
+      </w:r>
+    </w:p>
+    <w:p>
+      <w:pPr>
+        <w:shd w:val="clear" w:color="auto" w:fill="1E1E1E"/>
+        <w:spacing w:after="0" w:line="405" w:lineRule="atLeast"/>
+        <w:rPr>
+          <w:rFonts w:ascii="Consolas" w:eastAsia="Times New Roman" w:hAnsi="Consolas" w:cs="Times New Roman"/>
+          <w:color w:val="D4D4D4"/>
+          <w:kern w:val="0"/>
+          <w:sz w:val="30"/>
+          <w:szCs w:val="30"/>
+          <w:lang w:eastAsia="pt-BR"/>
+          <w14:ligatures w14:val="none"/>
+        </w:rPr>
+      </w:pPr>
+    </w:p>
+    <w:p>
+      <w:pPr>
+        <w:shd w:val="clear" w:color="auto" w:fill="1E1E1E"/>
+        <w:spacing w:after="0" w:line="405" w:lineRule="atLeast"/>
+        <w:rPr>
+          <w:rFonts w:ascii="Consolas" w:eastAsia="Times New Roman" w:hAnsi="Consolas" w:cs="Times New Roman"/>
+          <w:color w:val="D4D4D4"/>
+          <w:kern w:val="0"/>
+          <w:sz w:val="30"/>
+          <w:szCs w:val="30"/>
+          <w:lang w:eastAsia="pt-BR"/>
+          <w14:ligatures w14:val="none"/>
+        </w:rPr>
+      </w:pPr>
+      <w:r>
+        <w:rPr>
+          <w:rFonts w:ascii="Consolas" w:eastAsia="Times New Roman" w:hAnsi="Consolas" w:cs="Times New Roman"/>
+          <w:color w:val="C586C0"/>
+          <w:kern w:val="0"/>
+          <w:sz w:val="30"/>
+          <w:szCs w:val="30"/>
+          <w:lang w:eastAsia="pt-BR"/>
+          <w14:ligatures w14:val="none"/>
+        </w:rPr>
+        <w:t>#define</w:t>
+      </w:r>
+      <w:r>
+        <w:rPr>
+          <w:rFonts w:ascii="Consolas" w:eastAsia="Times New Roman" w:hAnsi="Consolas" w:cs="Times New Roman"/>
+          <w:color w:val="569CD6"/>
+          <w:kern w:val="0"/>
+          <w:sz w:val="30"/>
+          <w:szCs w:val="30"/>
+          <w:lang w:eastAsia="pt-BR"/>
+          <w14:ligatures w14:val="none"/>
+        </w:rPr>
+        <w:t xml:space="preserve"> MOTOR_FORWARD_PIN PC1</w:t>
+      </w:r>
+    </w:p>
+    <w:p>
+      <w:pPr>
+        <w:shd w:val="clear" w:color="auto" w:fill="1E1E1E"/>
+        <w:spacing w:after="0" w:line="405" w:lineRule="atLeast"/>
+        <w:rPr>
+          <w:rFonts w:ascii="Consolas" w:eastAsia="Times New Roman" w:hAnsi="Consolas" w:cs="Times New Roman"/>
+          <w:color w:val="D4D4D4"/>
+          <w:kern w:val="0"/>
+          <w:sz w:val="30"/>
+          <w:szCs w:val="30"/>
+          <w:lang w:eastAsia="pt-BR"/>
+          <w14:ligatures w14:val="none"/>
+        </w:rPr>
+      </w:pPr>
+      <w:r>
+        <w:rPr>
+          <w:rFonts w:ascii="Consolas" w:eastAsia="Times New Roman" w:hAnsi="Consolas" w:cs="Times New Roman"/>
+          <w:color w:val="C586C0"/>
+          <w:kern w:val="0"/>
+          <w:sz w:val="30"/>
+          <w:szCs w:val="30"/>
+          <w:lang w:eastAsia="pt-BR"/>
+          <w14:ligatures w14:val="none"/>
+        </w:rPr>
+        <w:t>#define</w:t>
+      </w:r>
+      <w:r>
+        <w:rPr>
+          <w:rFonts w:ascii="Consolas" w:eastAsia="Times New Roman" w:hAnsi="Consolas" w:cs="Times New Roman"/>
+          <w:color w:val="569CD6"/>
+          <w:kern w:val="0"/>
+          <w:sz w:val="30"/>
+          <w:szCs w:val="30"/>
+          <w:lang w:eastAsia="pt-BR"/>
+          <w14:ligatures w14:val="none"/>
+        </w:rPr>
+        <w:t xml:space="preserve"> MOTOR_REVERSE_PIN PC2</w:t>
+      </w:r>
+    </w:p>
+    <w:p>
+      <w:pPr>
+        <w:shd w:val="clear" w:color="auto" w:fill="1E1E1E"/>
+        <w:spacing w:after="0" w:line="405" w:lineRule="atLeast"/>
+        <w:rPr>
+          <w:rFonts w:ascii="Consolas" w:eastAsia="Times New Roman" w:hAnsi="Consolas" w:cs="Times New Roman"/>
+          <w:color w:val="D4D4D4"/>
+          <w:kern w:val="0"/>
+          <w:sz w:val="30"/>
+          <w:szCs w:val="30"/>
+          <w:lang w:eastAsia="pt-BR"/>
+          <w14:ligatures w14:val="none"/>
+        </w:rPr>
+      </w:pPr>
+      <w:r>
+        <w:rPr>
+          <w:rFonts w:ascii="Consolas" w:eastAsia="Times New Roman" w:hAnsi="Consolas" w:cs="Times New Roman"/>
+          <w:color w:val="C586C0"/>
+          <w:kern w:val="0"/>
+          <w:sz w:val="30"/>
+          <w:szCs w:val="30"/>
+          <w:lang w:eastAsia="pt-BR"/>
+          <w14:ligatures w14:val="none"/>
+        </w:rPr>
+        <w:t>#define</w:t>
+      </w:r>
+      <w:r>
+        <w:rPr>
+          <w:rFonts w:ascii="Consolas" w:eastAsia="Times New Roman" w:hAnsi="Consolas" w:cs="Times New Roman"/>
+          <w:color w:val="569CD6"/>
+          <w:kern w:val="0"/>
+          <w:sz w:val="30"/>
+          <w:szCs w:val="30"/>
+          <w:lang w:eastAsia="pt-BR"/>
+          <w14:ligatures w14:val="none"/>
+        </w:rPr>
+        <w:t xml:space="preserve"> BUTTON1_PIN PD2</w:t>
+      </w:r>
+    </w:p>
+    <w:p>
+      <w:pPr>
+        <w:shd w:val="clear" w:color="auto" w:fill="1E1E1E"/>
+        <w:spacing w:after="0" w:line="405" w:lineRule="atLeast"/>
+        <w:rPr>
+          <w:rFonts w:ascii="Consolas" w:eastAsia="Times New Roman" w:hAnsi="Consolas" w:cs="Times New Roman"/>
+          <w:color w:val="D4D4D4"/>
+          <w:kern w:val="0"/>
+          <w:sz w:val="30"/>
+          <w:szCs w:val="30"/>
+          <w:lang w:eastAsia="pt-BR"/>
+          <w14:ligatures w14:val="none"/>
+        </w:rPr>
+      </w:pPr>
+      <w:r>
+        <w:rPr>
+          <w:rFonts w:ascii="Consolas" w:eastAsia="Times New Roman" w:hAnsi="Consolas" w:cs="Times New Roman"/>
+          <w:color w:val="C586C0"/>
+          <w:kern w:val="0"/>
+          <w:sz w:val="30"/>
+          <w:szCs w:val="30"/>
+          <w:lang w:eastAsia="pt-BR"/>
+          <w14:ligatures w14:val="none"/>
+        </w:rPr>
+        <w:t>#define</w:t>
+      </w:r>
+      <w:r>
+        <w:rPr>
+          <w:rFonts w:ascii="Consolas" w:eastAsia="Times New Roman" w:hAnsi="Consolas" w:cs="Times New Roman"/>
+          <w:color w:val="569CD6"/>
+          <w:kern w:val="0"/>
+          <w:sz w:val="30"/>
+          <w:szCs w:val="30"/>
+          <w:lang w:eastAsia="pt-BR"/>
+          <w14:ligatures w14:val="none"/>
+        </w:rPr>
+        <w:t xml:space="preserve"> BUTTON2_PIN PD3</w:t>
+      </w:r>
+    </w:p>
+    <w:p>
+      <w:pPr>
+        <w:shd w:val="clear" w:color="auto" w:fill="1E1E1E"/>
+        <w:spacing w:after="0" w:line="405" w:lineRule="atLeast"/>
+        <w:rPr>
+          <w:rFonts w:ascii="Consolas" w:eastAsia="Times New Roman" w:hAnsi="Consolas" w:cs="Times New Roman"/>
+          <w:color w:val="D4D4D4"/>
+          <w:kern w:val="0"/>
+          <w:sz w:val="30"/>
+          <w:szCs w:val="30"/>
+          <w:lang w:eastAsia="pt-BR"/>
+          <w14:ligatures w14:val="none"/>
+        </w:rPr>
+      </w:pPr>
+      <w:r>
+        <w:rPr>
+          <w:rFonts w:ascii="Consolas" w:eastAsia="Times New Roman" w:hAnsi="Consolas" w:cs="Times New Roman"/>
+          <w:color w:val="C586C0"/>
+          <w:kern w:val="0"/>
+          <w:sz w:val="30"/>
+          <w:szCs w:val="30"/>
+          <w:lang w:eastAsia="pt-BR"/>
+          <w14:ligatures w14:val="none"/>
+        </w:rPr>
+        <w:t>#define</w:t>
+      </w:r>
+      <w:r>
+        <w:rPr>
+          <w:rFonts w:ascii="Consolas" w:eastAsia="Times New Roman" w:hAnsi="Consolas" w:cs="Times New Roman"/>
+          <w:color w:val="569CD6"/>
+          <w:kern w:val="0"/>
+          <w:sz w:val="30"/>
+          <w:szCs w:val="30"/>
+          <w:lang w:eastAsia="pt-BR"/>
+          <w14:ligatures w14:val="none"/>
+        </w:rPr>
+        <w:t xml:space="preserve"> BUTTON3_PIN PD4</w:t>
+      </w:r>
+    </w:p>
+    <w:p>
+      <w:pPr>
+        <w:shd w:val="clear" w:color="auto" w:fill="1E1E1E"/>
+        <w:spacing w:after="0" w:line="405" w:lineRule="atLeast"/>
+        <w:rPr>
+          <w:rFonts w:ascii="Consolas" w:eastAsia="Times New Roman" w:hAnsi="Consolas" w:cs="Times New Roman"/>
+          <w:color w:val="D4D4D4"/>
+          <w:kern w:val="0"/>
+          <w:sz w:val="30"/>
+          <w:szCs w:val="30"/>
+          <w:lang w:eastAsia="pt-BR"/>
+          <w14:ligatures w14:val="none"/>
+        </w:rPr>
+      </w:pPr>
+    </w:p>
+    <w:p>
+      <w:pPr>
+        <w:shd w:val="clear" w:color="auto" w:fill="1E1E1E"/>
+        <w:spacing w:after="0" w:line="405" w:lineRule="atLeast"/>
+        <w:rPr>
+          <w:rFonts w:ascii="Consolas" w:eastAsia="Times New Roman" w:hAnsi="Consolas" w:cs="Times New Roman"/>
+          <w:color w:val="D4D4D4"/>
+          <w:kern w:val="0"/>
+          <w:sz w:val="30"/>
+          <w:szCs w:val="30"/>
+          <w:lang w:eastAsia="pt-BR"/>
+          <w14:ligatures w14:val="none"/>
+        </w:rPr>
+      </w:pPr>
+      <w:r>
+        <w:rPr>
+          <w:rFonts w:ascii="Consolas" w:eastAsia="Times New Roman" w:hAnsi="Consolas" w:cs="Times New Roman"/>
+          <w:color w:val="C586C0"/>
+          <w:kern w:val="0"/>
+          <w:sz w:val="30"/>
+          <w:szCs w:val="30"/>
+          <w:lang w:eastAsia="pt-BR"/>
+          <w14:ligatures w14:val="none"/>
+        </w:rPr>
+        <w:t>#define</w:t>
+      </w:r>
+      <w:r>
+        <w:rPr>
+          <w:rFonts w:ascii="Consolas" w:eastAsia="Times New Roman" w:hAnsi="Consolas" w:cs="Times New Roman"/>
+          <w:color w:val="569CD6"/>
+          <w:kern w:val="0"/>
+          <w:sz w:val="30"/>
+          <w:szCs w:val="30"/>
+          <w:lang w:eastAsia="pt-BR"/>
+          <w14:ligatures w14:val="none"/>
+        </w:rPr>
+        <w:t xml:space="preserve"> TIMER_INTERVAL_MS </w:t>
+      </w:r>
+      <w:r>
+        <w:rPr>
+          <w:rFonts w:ascii="Consolas" w:eastAsia="Times New Roman" w:hAnsi="Consolas" w:cs="Times New Roman"/>
+          <w:color w:val="B5CEA8"/>
+          <w:kern w:val="0"/>
+          <w:sz w:val="30"/>
+          <w:szCs w:val="30"/>
+          <w:lang w:eastAsia="pt-BR"/>
+          <w14:ligatures w14:val="none"/>
+        </w:rPr>
+        <w:t>64</w:t>
+      </w:r>
+      <w:r>
+        <w:rPr>
+          <w:rFonts w:ascii="Consolas" w:eastAsia="Times New Roman" w:hAnsi="Consolas" w:cs="Times New Roman"/>
+          <w:color w:val="6A9955"/>
+          <w:kern w:val="0"/>
+          <w:sz w:val="30"/>
+          <w:szCs w:val="30"/>
+          <w:lang w:eastAsia="pt-BR"/>
+          <w14:ligatures w14:val="none"/>
+        </w:rPr>
+        <w:t xml:space="preserve"> // Tempo do intervalo do timer em milissegundos</w:t>
+      </w:r>
+    </w:p>
+    <w:p>
+      <w:pPr>
+        <w:shd w:val="clear" w:color="auto" w:fill="1E1E1E"/>
+        <w:spacing w:after="0" w:line="405" w:lineRule="atLeast"/>
+        <w:rPr>
+          <w:rFonts w:ascii="Consolas" w:eastAsia="Times New Roman" w:hAnsi="Consolas" w:cs="Times New Roman"/>
+          <w:color w:val="D4D4D4"/>
+          <w:kern w:val="0"/>
+          <w:sz w:val="30"/>
+          <w:szCs w:val="30"/>
+          <w:lang w:eastAsia="pt-BR"/>
+          <w14:ligatures w14:val="none"/>
+        </w:rPr>
+      </w:pPr>
+    </w:p>
+    <w:p>
+      <w:pPr>
+        <w:shd w:val="clear" w:color="auto" w:fill="1E1E1E"/>
+        <w:spacing w:after="0" w:line="405" w:lineRule="atLeast"/>
+        <w:rPr>
+          <w:rFonts w:ascii="Consolas" w:eastAsia="Times New Roman" w:hAnsi="Consolas" w:cs="Times New Roman"/>
+          <w:color w:val="D4D4D4"/>
+          <w:kern w:val="0"/>
+          <w:sz w:val="30"/>
+          <w:szCs w:val="30"/>
+          <w:lang w:eastAsia="pt-BR"/>
+          <w14:ligatures w14:val="none"/>
+        </w:rPr>
+      </w:pPr>
+      <w:r>
+        <w:rPr>
+          <w:rFonts w:ascii="Consolas" w:eastAsia="Times New Roman" w:hAnsi="Consolas" w:cs="Times New Roman"/>
+          <w:color w:val="569CD6"/>
+          <w:kern w:val="0"/>
+          <w:sz w:val="30"/>
+          <w:szCs w:val="30"/>
+          <w:lang w:eastAsia="pt-BR"/>
+          <w14:ligatures w14:val="none"/>
+        </w:rPr>
+        <w:t>volatile</w:t>
+      </w:r>
+      <w:r>
+        <w:rPr>
+          <w:rFonts w:ascii="Consolas" w:eastAsia="Times New Roman" w:hAnsi="Consolas" w:cs="Times New Roman"/>
+          <w:color w:val="D4D4D4"/>
+          <w:kern w:val="0"/>
+          <w:sz w:val="30"/>
+          <w:szCs w:val="30"/>
+          <w:lang w:eastAsia="pt-BR"/>
+          <w14:ligatures w14:val="none"/>
+        </w:rPr>
+        <w:t xml:space="preserve"> </w:t>
+      </w:r>
+      <w:r>
+        <w:rPr>
+          <w:rFonts w:ascii="Consolas" w:eastAsia="Times New Roman" w:hAnsi="Consolas" w:cs="Times New Roman"/>
+          <w:color w:val="569CD6"/>
+          <w:kern w:val="0"/>
+          <w:sz w:val="30"/>
+          <w:szCs w:val="30"/>
+          <w:lang w:eastAsia="pt-BR"/>
+          <w14:ligatures w14:val="none"/>
+        </w:rPr>
+        <w:t>bool</w:t>
+      </w:r>
+      <w:r>
+        <w:rPr>
+          <w:rFonts w:ascii="Consolas" w:eastAsia="Times New Roman" w:hAnsi="Consolas" w:cs="Times New Roman"/>
+          <w:color w:val="D4D4D4"/>
+          <w:kern w:val="0"/>
+          <w:sz w:val="30"/>
+          <w:szCs w:val="30"/>
+          <w:lang w:eastAsia="pt-BR"/>
+          <w14:ligatures w14:val="none"/>
+        </w:rPr>
+        <w:t xml:space="preserve"> </w:t>
+      </w:r>
+      <w:r>
+        <w:rPr>
+          <w:rFonts w:ascii="Consolas" w:eastAsia="Times New Roman" w:hAnsi="Consolas" w:cs="Times New Roman"/>
+          <w:color w:val="9CDCFE"/>
+          <w:kern w:val="0"/>
+          <w:sz w:val="30"/>
+          <w:szCs w:val="30"/>
+          <w:lang w:eastAsia="pt-BR"/>
+          <w14:ligatures w14:val="none"/>
+        </w:rPr>
+        <w:t>timer_done</w:t>
+      </w:r>
+      <w:r>
+        <w:rPr>
+          <w:rFonts w:ascii="Consolas" w:eastAsia="Times New Roman" w:hAnsi="Consolas" w:cs="Times New Roman"/>
+          <w:color w:val="D4D4D4"/>
+          <w:kern w:val="0"/>
+          <w:sz w:val="30"/>
+          <w:szCs w:val="30"/>
+          <w:lang w:eastAsia="pt-BR"/>
+          <w14:ligatures w14:val="none"/>
+        </w:rPr>
+        <w:t xml:space="preserve"> = </w:t>
+      </w:r>
+      <w:r>
+        <w:rPr>
+          <w:rFonts w:ascii="Consolas" w:eastAsia="Times New Roman" w:hAnsi="Consolas" w:cs="Times New Roman"/>
+          <w:color w:val="569CD6"/>
+          <w:kern w:val="0"/>
+          <w:sz w:val="30"/>
+          <w:szCs w:val="30"/>
+          <w:lang w:eastAsia="pt-BR"/>
+          <w14:ligatures w14:val="none"/>
+        </w:rPr>
+        <w:t>false</w:t>
+      </w:r>
+      <w:r>
+        <w:rPr>
+          <w:rFonts w:ascii="Consolas" w:eastAsia="Times New Roman" w:hAnsi="Consolas" w:cs="Times New Roman"/>
+          <w:color w:val="D4D4D4"/>
+          <w:kern w:val="0"/>
+          <w:sz w:val="30"/>
+          <w:szCs w:val="30"/>
+          <w:lang w:eastAsia="pt-BR"/>
+          <w14:ligatures w14:val="none"/>
+        </w:rPr>
+        <w:t>;</w:t>
+      </w:r>
+    </w:p>
+    <w:p>
+      <w:pPr>
+        <w:shd w:val="clear" w:color="auto" w:fill="1E1E1E"/>
+        <w:spacing w:after="0" w:line="405" w:lineRule="atLeast"/>
+        <w:rPr>
+          <w:rFonts w:ascii="Consolas" w:eastAsia="Times New Roman" w:hAnsi="Consolas" w:cs="Times New Roman"/>
+          <w:color w:val="D4D4D4"/>
+          <w:kern w:val="0"/>
+          <w:sz w:val="30"/>
+          <w:szCs w:val="30"/>
+          <w:lang w:eastAsia="pt-BR"/>
+          <w14:ligatures w14:val="none"/>
+        </w:rPr>
+      </w:pPr>
+      <w:r>
+        <w:rPr>
+          <w:rFonts w:ascii="Consolas" w:eastAsia="Times New Roman" w:hAnsi="Consolas" w:cs="Times New Roman"/>
+          <w:color w:val="569CD6"/>
+          <w:kern w:val="0"/>
+          <w:sz w:val="30"/>
+          <w:szCs w:val="30"/>
+          <w:lang w:eastAsia="pt-BR"/>
+          <w14:ligatures w14:val="none"/>
+        </w:rPr>
+        <w:t>volatile</w:t>
+      </w:r>
+      <w:r>
+        <w:rPr>
+          <w:rFonts w:ascii="Consolas" w:eastAsia="Times New Roman" w:hAnsi="Consolas" w:cs="Times New Roman"/>
+          <w:color w:val="D4D4D4"/>
+          <w:kern w:val="0"/>
+          <w:sz w:val="30"/>
+          <w:szCs w:val="30"/>
+          <w:lang w:eastAsia="pt-BR"/>
+          <w14:ligatures w14:val="none"/>
+        </w:rPr>
+        <w:t xml:space="preserve"> </w:t>
+      </w:r>
+      <w:r>
+        <w:rPr>
+          <w:rFonts w:ascii="Consolas" w:eastAsia="Times New Roman" w:hAnsi="Consolas" w:cs="Times New Roman"/>
+          <w:color w:val="569CD6"/>
+          <w:kern w:val="0"/>
+          <w:sz w:val="30"/>
+          <w:szCs w:val="30"/>
+          <w:lang w:eastAsia="pt-BR"/>
+          <w14:ligatures w14:val="none"/>
+        </w:rPr>
+        <w:t>bool</w:t>
+      </w:r>
+      <w:r>
+        <w:rPr>
+          <w:rFonts w:ascii="Consolas" w:eastAsia="Times New Roman" w:hAnsi="Consolas" w:cs="Times New Roman"/>
+          <w:color w:val="D4D4D4"/>
+          <w:kern w:val="0"/>
+          <w:sz w:val="30"/>
+          <w:szCs w:val="30"/>
+          <w:lang w:eastAsia="pt-BR"/>
+          <w14:ligatures w14:val="none"/>
+        </w:rPr>
+        <w:t xml:space="preserve"> </w:t>
+      </w:r>
+      <w:r>
+        <w:rPr>
+          <w:rFonts w:ascii="Consolas" w:eastAsia="Times New Roman" w:hAnsi="Consolas" w:cs="Times New Roman"/>
+          <w:color w:val="9CDCFE"/>
+          <w:kern w:val="0"/>
+          <w:sz w:val="30"/>
+          <w:szCs w:val="30"/>
+          <w:lang w:eastAsia="pt-BR"/>
+          <w14:ligatures w14:val="none"/>
+        </w:rPr>
+        <w:t>motor_on</w:t>
+      </w:r>
+      <w:r>
+        <w:rPr>
+          <w:rFonts w:ascii="Consolas" w:eastAsia="Times New Roman" w:hAnsi="Consolas" w:cs="Times New Roman"/>
+          <w:color w:val="D4D4D4"/>
+          <w:kern w:val="0"/>
+          <w:sz w:val="30"/>
+          <w:szCs w:val="30"/>
+          <w:lang w:eastAsia="pt-BR"/>
+          <w14:ligatures w14:val="none"/>
+        </w:rPr>
+        <w:t xml:space="preserve"> = </w:t>
+      </w:r>
+      <w:r>
+        <w:rPr>
+          <w:rFonts w:ascii="Consolas" w:eastAsia="Times New Roman" w:hAnsi="Consolas" w:cs="Times New Roman"/>
+          <w:color w:val="569CD6"/>
+          <w:kern w:val="0"/>
+          <w:sz w:val="30"/>
+          <w:szCs w:val="30"/>
+          <w:lang w:eastAsia="pt-BR"/>
+          <w14:ligatures w14:val="none"/>
+        </w:rPr>
+        <w:t>false</w:t>
+      </w:r>
+      <w:r>
+        <w:rPr>
+          <w:rFonts w:ascii="Consolas" w:eastAsia="Times New Roman" w:hAnsi="Consolas" w:cs="Times New Roman"/>
+          <w:color w:val="D4D4D4"/>
+          <w:kern w:val="0"/>
+          <w:sz w:val="30"/>
+          <w:szCs w:val="30"/>
+          <w:lang w:eastAsia="pt-BR"/>
+          <w14:ligatures w14:val="none"/>
+        </w:rPr>
+        <w:t>;</w:t>
+      </w:r>
+    </w:p>
+    <w:p>
+      <w:pPr>
+        <w:shd w:val="clear" w:color="auto" w:fill="1E1E1E"/>
+        <w:spacing w:after="0" w:line="405" w:lineRule="atLeast"/>
+        <w:rPr>
+          <w:rFonts w:ascii="Consolas" w:eastAsia="Times New Roman" w:hAnsi="Consolas" w:cs="Times New Roman"/>
+          <w:color w:val="D4D4D4"/>
+          <w:kern w:val="0"/>
+          <w:sz w:val="30"/>
+          <w:szCs w:val="30"/>
+          <w:lang w:eastAsia="pt-BR"/>
+          <w14:ligatures w14:val="none"/>
+        </w:rPr>
+      </w:pPr>
+      <w:r>
+        <w:rPr>
+          <w:rFonts w:ascii="Consolas" w:eastAsia="Times New Roman" w:hAnsi="Consolas" w:cs="Times New Roman"/>
+          <w:color w:val="569CD6"/>
+          <w:kern w:val="0"/>
+          <w:sz w:val="30"/>
+          <w:szCs w:val="30"/>
+          <w:lang w:eastAsia="pt-BR"/>
+          <w14:ligatures w14:val="none"/>
+        </w:rPr>
+        <w:t>volatile</w:t>
+      </w:r>
+      <w:r>
+        <w:rPr>
+          <w:rFonts w:ascii="Consolas" w:eastAsia="Times New Roman" w:hAnsi="Consolas" w:cs="Times New Roman"/>
+          <w:color w:val="D4D4D4"/>
+          <w:kern w:val="0"/>
+          <w:sz w:val="30"/>
+          <w:szCs w:val="30"/>
+          <w:lang w:eastAsia="pt-BR"/>
+          <w14:ligatures w14:val="none"/>
+        </w:rPr>
+        <w:t xml:space="preserve"> </w:t>
+      </w:r>
+      <w:r>
+        <w:rPr>
+          <w:rFonts w:ascii="Consolas" w:eastAsia="Times New Roman" w:hAnsi="Consolas" w:cs="Times New Roman"/>
+          <w:color w:val="569CD6"/>
+          <w:kern w:val="0"/>
+          <w:sz w:val="30"/>
+          <w:szCs w:val="30"/>
+          <w:lang w:eastAsia="pt-BR"/>
+          <w14:ligatures w14:val="none"/>
+        </w:rPr>
+        <w:t>bool</w:t>
+      </w:r>
+      <w:r>
+        <w:rPr>
+          <w:rFonts w:ascii="Consolas" w:eastAsia="Times New Roman" w:hAnsi="Consolas" w:cs="Times New Roman"/>
+          <w:color w:val="D4D4D4"/>
+          <w:kern w:val="0"/>
+          <w:sz w:val="30"/>
+          <w:szCs w:val="30"/>
+          <w:lang w:eastAsia="pt-BR"/>
+          <w14:ligatures w14:val="none"/>
+        </w:rPr>
+        <w:t xml:space="preserve"> </w:t>
+      </w:r>
+      <w:r>
+        <w:rPr>
+          <w:rFonts w:ascii="Consolas" w:eastAsia="Times New Roman" w:hAnsi="Consolas" w:cs="Times New Roman"/>
+          <w:color w:val="9CDCFE"/>
+          <w:kern w:val="0"/>
+          <w:sz w:val="30"/>
+          <w:szCs w:val="30"/>
+          <w:lang w:eastAsia="pt-BR"/>
+          <w14:ligatures w14:val="none"/>
+        </w:rPr>
+        <w:t>motor_reverse</w:t>
+      </w:r>
+      <w:r>
+        <w:rPr>
+          <w:rFonts w:ascii="Consolas" w:eastAsia="Times New Roman" w:hAnsi="Consolas" w:cs="Times New Roman"/>
+          <w:color w:val="D4D4D4"/>
+          <w:kern w:val="0"/>
+          <w:sz w:val="30"/>
+          <w:szCs w:val="30"/>
+          <w:lang w:eastAsia="pt-BR"/>
+          <w14:ligatures w14:val="none"/>
+        </w:rPr>
+        <w:t xml:space="preserve"> = </w:t>
+      </w:r>
+      <w:r>
+        <w:rPr>
+          <w:rFonts w:ascii="Consolas" w:eastAsia="Times New Roman" w:hAnsi="Consolas" w:cs="Times New Roman"/>
+          <w:color w:val="569CD6"/>
+          <w:kern w:val="0"/>
+          <w:sz w:val="30"/>
+          <w:szCs w:val="30"/>
+          <w:lang w:eastAsia="pt-BR"/>
+          <w14:ligatures w14:val="none"/>
+        </w:rPr>
+        <w:t>false</w:t>
+      </w:r>
+      <w:r>
+        <w:rPr>
+          <w:rFonts w:ascii="Consolas" w:eastAsia="Times New Roman" w:hAnsi="Consolas" w:cs="Times New Roman"/>
+          <w:color w:val="D4D4D4"/>
+          <w:kern w:val="0"/>
+          <w:sz w:val="30"/>
+          <w:szCs w:val="30"/>
+          <w:lang w:eastAsia="pt-BR"/>
+          <w14:ligatures w14:val="none"/>
+        </w:rPr>
+        <w:t>;</w:t>
+      </w:r>
+    </w:p>
+    <w:p>
+      <w:pPr>
+        <w:shd w:val="clear" w:color="auto" w:fill="1E1E1E"/>
+        <w:spacing w:after="0" w:line="405" w:lineRule="atLeast"/>
+        <w:rPr>
+          <w:rFonts w:ascii="Consolas" w:eastAsia="Times New Roman" w:hAnsi="Consolas" w:cs="Times New Roman"/>
+          <w:color w:val="D4D4D4"/>
+          <w:kern w:val="0"/>
+          <w:sz w:val="30"/>
+          <w:szCs w:val="30"/>
+          <w:lang w:eastAsia="pt-BR"/>
+          <w14:ligatures w14:val="none"/>
+        </w:rPr>
+      </w:pPr>
+      <w:r>
+        <w:rPr>
+          <w:rFonts w:ascii="Consolas" w:eastAsia="Times New Roman" w:hAnsi="Consolas" w:cs="Times New Roman"/>
+          <w:color w:val="569CD6"/>
+          <w:kern w:val="0"/>
+          <w:sz w:val="30"/>
+          <w:szCs w:val="30"/>
+          <w:lang w:eastAsia="pt-BR"/>
+          <w14:ligatures w14:val="none"/>
+        </w:rPr>
+        <w:t>volatile</w:t>
+      </w:r>
+      <w:r>
+        <w:rPr>
+          <w:rFonts w:ascii="Consolas" w:eastAsia="Times New Roman" w:hAnsi="Consolas" w:cs="Times New Roman"/>
+          <w:color w:val="D4D4D4"/>
+          <w:kern w:val="0"/>
+          <w:sz w:val="30"/>
+          <w:szCs w:val="30"/>
+          <w:lang w:eastAsia="pt-BR"/>
+          <w14:ligatures w14:val="none"/>
+        </w:rPr>
+        <w:t xml:space="preserve"> </w:t>
+      </w:r>
+      <w:r>
+        <w:rPr>
+          <w:rFonts w:ascii="Consolas" w:eastAsia="Times New Roman" w:hAnsi="Consolas" w:cs="Times New Roman"/>
+          <w:color w:val="569CD6"/>
+          <w:kern w:val="0"/>
+          <w:sz w:val="30"/>
+          <w:szCs w:val="30"/>
+          <w:lang w:eastAsia="pt-BR"/>
+          <w14:ligatures w14:val="none"/>
+        </w:rPr>
+        <w:t>bool</w:t>
+      </w:r>
+      <w:r>
+        <w:rPr>
+          <w:rFonts w:ascii="Consolas" w:eastAsia="Times New Roman" w:hAnsi="Consolas" w:cs="Times New Roman"/>
+          <w:color w:val="D4D4D4"/>
+          <w:kern w:val="0"/>
+          <w:sz w:val="30"/>
+          <w:szCs w:val="30"/>
+          <w:lang w:eastAsia="pt-BR"/>
+          <w14:ligatures w14:val="none"/>
+        </w:rPr>
+        <w:t xml:space="preserve"> </w:t>
+      </w:r>
+      <w:r>
+        <w:rPr>
+          <w:rFonts w:ascii="Consolas" w:eastAsia="Times New Roman" w:hAnsi="Consolas" w:cs="Times New Roman"/>
+          <w:color w:val="9CDCFE"/>
+          <w:kern w:val="0"/>
+          <w:sz w:val="30"/>
+          <w:szCs w:val="30"/>
+          <w:lang w:eastAsia="pt-BR"/>
+          <w14:ligatures w14:val="none"/>
+        </w:rPr>
+        <w:t>estadoBotao1</w:t>
+      </w:r>
+      <w:r>
+        <w:rPr>
+          <w:rFonts w:ascii="Consolas" w:eastAsia="Times New Roman" w:hAnsi="Consolas" w:cs="Times New Roman"/>
+          <w:color w:val="D4D4D4"/>
+          <w:kern w:val="0"/>
+          <w:sz w:val="30"/>
+          <w:szCs w:val="30"/>
+          <w:lang w:eastAsia="pt-BR"/>
+          <w14:ligatures w14:val="none"/>
+        </w:rPr>
+        <w:t xml:space="preserve"> = </w:t>
+      </w:r>
+      <w:r>
+        <w:rPr>
+          <w:rFonts w:ascii="Consolas" w:eastAsia="Times New Roman" w:hAnsi="Consolas" w:cs="Times New Roman"/>
+          <w:color w:val="569CD6"/>
+          <w:kern w:val="0"/>
+          <w:sz w:val="30"/>
+          <w:szCs w:val="30"/>
+          <w:lang w:eastAsia="pt-BR"/>
+          <w14:ligatures w14:val="none"/>
+        </w:rPr>
+        <w:t>false</w:t>
+      </w:r>
+      <w:r>
+        <w:rPr>
+          <w:rFonts w:ascii="Consolas" w:eastAsia="Times New Roman" w:hAnsi="Consolas" w:cs="Times New Roman"/>
+          <w:color w:val="D4D4D4"/>
+          <w:kern w:val="0"/>
+          <w:sz w:val="30"/>
+          <w:szCs w:val="30"/>
+          <w:lang w:eastAsia="pt-BR"/>
+          <w14:ligatures w14:val="none"/>
+        </w:rPr>
+        <w:t>;</w:t>
+      </w:r>
+    </w:p>
+    <w:p>
+      <w:pPr>
+        <w:shd w:val="clear" w:color="auto" w:fill="1E1E1E"/>
+        <w:spacing w:after="0" w:line="405" w:lineRule="atLeast"/>
+        <w:rPr>
+          <w:rFonts w:ascii="Consolas" w:eastAsia="Times New Roman" w:hAnsi="Consolas" w:cs="Times New Roman"/>
+          <w:color w:val="D4D4D4"/>
+          <w:kern w:val="0"/>
+          <w:sz w:val="30"/>
+          <w:szCs w:val="30"/>
+          <w:lang w:eastAsia="pt-BR"/>
+          <w14:ligatures w14:val="none"/>
+        </w:rPr>
+      </w:pPr>
+      <w:r>
+        <w:rPr>
+          <w:rFonts w:ascii="Consolas" w:eastAsia="Times New Roman" w:hAnsi="Consolas" w:cs="Times New Roman"/>
+          <w:color w:val="569CD6"/>
+          <w:kern w:val="0"/>
+          <w:sz w:val="30"/>
+          <w:szCs w:val="30"/>
+          <w:lang w:eastAsia="pt-BR"/>
+          <w14:ligatures w14:val="none"/>
+        </w:rPr>
+        <w:t>volatile</w:t>
+      </w:r>
+      <w:r>
+        <w:rPr>
+          <w:rFonts w:ascii="Consolas" w:eastAsia="Times New Roman" w:hAnsi="Consolas" w:cs="Times New Roman"/>
+          <w:color w:val="D4D4D4"/>
+          <w:kern w:val="0"/>
+          <w:sz w:val="30"/>
+          <w:szCs w:val="30"/>
+          <w:lang w:eastAsia="pt-BR"/>
+          <w14:ligatures w14:val="none"/>
+        </w:rPr>
+        <w:t xml:space="preserve"> </w:t>
+      </w:r>
+      <w:r>
+        <w:rPr>
+          <w:rFonts w:ascii="Consolas" w:eastAsia="Times New Roman" w:hAnsi="Consolas" w:cs="Times New Roman"/>
+          <w:color w:val="569CD6"/>
+          <w:kern w:val="0"/>
+          <w:sz w:val="30"/>
+          <w:szCs w:val="30"/>
+          <w:lang w:eastAsia="pt-BR"/>
+          <w14:ligatures w14:val="none"/>
+        </w:rPr>
+        <w:t>bool</w:t>
+      </w:r>
+      <w:r>
+        <w:rPr>
+          <w:rFonts w:ascii="Consolas" w:eastAsia="Times New Roman" w:hAnsi="Consolas" w:cs="Times New Roman"/>
+          <w:color w:val="D4D4D4"/>
+          <w:kern w:val="0"/>
+          <w:sz w:val="30"/>
+          <w:szCs w:val="30"/>
+          <w:lang w:eastAsia="pt-BR"/>
+          <w14:ligatures w14:val="none"/>
+        </w:rPr>
+        <w:t xml:space="preserve"> </w:t>
+      </w:r>
+      <w:r>
+        <w:rPr>
+          <w:rFonts w:ascii="Consolas" w:eastAsia="Times New Roman" w:hAnsi="Consolas" w:cs="Times New Roman"/>
+          <w:color w:val="9CDCFE"/>
+          <w:kern w:val="0"/>
+          <w:sz w:val="30"/>
+          <w:szCs w:val="30"/>
+          <w:lang w:eastAsia="pt-BR"/>
+          <w14:ligatures w14:val="none"/>
+        </w:rPr>
+        <w:t>estadoBotao2</w:t>
+      </w:r>
+      <w:r>
+        <w:rPr>
+          <w:rFonts w:ascii="Consolas" w:eastAsia="Times New Roman" w:hAnsi="Consolas" w:cs="Times New Roman"/>
+          <w:color w:val="D4D4D4"/>
+          <w:kern w:val="0"/>
+          <w:sz w:val="30"/>
+          <w:szCs w:val="30"/>
+          <w:lang w:eastAsia="pt-BR"/>
+          <w14:ligatures w14:val="none"/>
+        </w:rPr>
+        <w:t xml:space="preserve"> = </w:t>
+      </w:r>
+      <w:r>
+        <w:rPr>
+          <w:rFonts w:ascii="Consolas" w:eastAsia="Times New Roman" w:hAnsi="Consolas" w:cs="Times New Roman"/>
+          <w:color w:val="569CD6"/>
+          <w:kern w:val="0"/>
+          <w:sz w:val="30"/>
+          <w:szCs w:val="30"/>
+          <w:lang w:eastAsia="pt-BR"/>
+          <w14:ligatures w14:val="none"/>
+        </w:rPr>
+        <w:t>false</w:t>
+      </w:r>
+      <w:r>
+        <w:rPr>
+          <w:rFonts w:ascii="Consolas" w:eastAsia="Times New Roman" w:hAnsi="Consolas" w:cs="Times New Roman"/>
+          <w:color w:val="D4D4D4"/>
+          <w:kern w:val="0"/>
+          <w:sz w:val="30"/>
+          <w:szCs w:val="30"/>
+          <w:lang w:eastAsia="pt-BR"/>
+          <w14:ligatures w14:val="none"/>
+        </w:rPr>
+        <w:t>;</w:t>
+      </w:r>
+    </w:p>
+    <w:p>
+      <w:pPr>
+        <w:shd w:val="clear" w:color="auto" w:fill="1E1E1E"/>
+        <w:spacing w:after="0" w:line="405" w:lineRule="atLeast"/>
+        <w:rPr>
+          <w:rFonts w:ascii="Consolas" w:eastAsia="Times New Roman" w:hAnsi="Consolas" w:cs="Times New Roman"/>
+          <w:color w:val="D4D4D4"/>
+          <w:kern w:val="0"/>
+          <w:sz w:val="30"/>
+          <w:szCs w:val="30"/>
+          <w:lang w:eastAsia="pt-BR"/>
+          <w14:ligatures w14:val="none"/>
+        </w:rPr>
+      </w:pPr>
+      <w:r>
+        <w:rPr>
+          <w:rFonts w:ascii="Consolas" w:eastAsia="Times New Roman" w:hAnsi="Consolas" w:cs="Times New Roman"/>
+          <w:color w:val="569CD6"/>
+          <w:kern w:val="0"/>
+          <w:sz w:val="30"/>
+          <w:szCs w:val="30"/>
+          <w:lang w:eastAsia="pt-BR"/>
+          <w14:ligatures w14:val="none"/>
+        </w:rPr>
+        <w:t>volatile</w:t>
+      </w:r>
+      <w:r>
+        <w:rPr>
+          <w:rFonts w:ascii="Consolas" w:eastAsia="Times New Roman" w:hAnsi="Consolas" w:cs="Times New Roman"/>
+          <w:color w:val="D4D4D4"/>
+          <w:kern w:val="0"/>
+          <w:sz w:val="30"/>
+          <w:szCs w:val="30"/>
+          <w:lang w:eastAsia="pt-BR"/>
+          <w14:ligatures w14:val="none"/>
+        </w:rPr>
+        <w:t xml:space="preserve"> </w:t>
+      </w:r>
+      <w:r>
+        <w:rPr>
+          <w:rFonts w:ascii="Consolas" w:eastAsia="Times New Roman" w:hAnsi="Consolas" w:cs="Times New Roman"/>
+          <w:color w:val="569CD6"/>
+          <w:kern w:val="0"/>
+          <w:sz w:val="30"/>
+          <w:szCs w:val="30"/>
+          <w:lang w:eastAsia="pt-BR"/>
+          <w14:ligatures w14:val="none"/>
+        </w:rPr>
+        <w:t>bool</w:t>
+      </w:r>
+      <w:r>
+        <w:rPr>
+          <w:rFonts w:ascii="Consolas" w:eastAsia="Times New Roman" w:hAnsi="Consolas" w:cs="Times New Roman"/>
+          <w:color w:val="D4D4D4"/>
+          <w:kern w:val="0"/>
+          <w:sz w:val="30"/>
+          <w:szCs w:val="30"/>
+          <w:lang w:eastAsia="pt-BR"/>
+          <w14:ligatures w14:val="none"/>
+        </w:rPr>
+        <w:t xml:space="preserve"> </w:t>
+      </w:r>
+      <w:r>
+        <w:rPr>
+          <w:rFonts w:ascii="Consolas" w:eastAsia="Times New Roman" w:hAnsi="Consolas" w:cs="Times New Roman"/>
+          <w:color w:val="9CDCFE"/>
+          <w:kern w:val="0"/>
+          <w:sz w:val="30"/>
+          <w:szCs w:val="30"/>
+          <w:lang w:eastAsia="pt-BR"/>
+          <w14:ligatures w14:val="none"/>
+        </w:rPr>
+        <w:t>estadoBotao3</w:t>
+      </w:r>
+      <w:r>
+        <w:rPr>
+          <w:rFonts w:ascii="Consolas" w:eastAsia="Times New Roman" w:hAnsi="Consolas" w:cs="Times New Roman"/>
+          <w:color w:val="D4D4D4"/>
+          <w:kern w:val="0"/>
+          <w:sz w:val="30"/>
+          <w:szCs w:val="30"/>
+          <w:lang w:eastAsia="pt-BR"/>
+          <w14:ligatures w14:val="none"/>
+        </w:rPr>
+        <w:t xml:space="preserve"> = </w:t>
+      </w:r>
+      <w:r>
+        <w:rPr>
+          <w:rFonts w:ascii="Consolas" w:eastAsia="Times New Roman" w:hAnsi="Consolas" w:cs="Times New Roman"/>
+          <w:color w:val="569CD6"/>
+          <w:kern w:val="0"/>
+          <w:sz w:val="30"/>
+          <w:szCs w:val="30"/>
+          <w:lang w:eastAsia="pt-BR"/>
+          <w14:ligatures w14:val="none"/>
+        </w:rPr>
+        <w:t>false</w:t>
+      </w:r>
+      <w:r>
+        <w:rPr>
+          <w:rFonts w:ascii="Consolas" w:eastAsia="Times New Roman" w:hAnsi="Consolas" w:cs="Times New Roman"/>
+          <w:color w:val="D4D4D4"/>
+          <w:kern w:val="0"/>
+          <w:sz w:val="30"/>
+          <w:szCs w:val="30"/>
+          <w:lang w:eastAsia="pt-BR"/>
+          <w14:ligatures w14:val="none"/>
+        </w:rPr>
+        <w:t>;</w:t>
+      </w:r>
+    </w:p>
+    <w:p>
+      <w:pPr>
+        <w:shd w:val="clear" w:color="auto" w:fill="1E1E1E"/>
+        <w:spacing w:after="0" w:line="405" w:lineRule="atLeast"/>
+        <w:rPr>
+          <w:rFonts w:ascii="Consolas" w:eastAsia="Times New Roman" w:hAnsi="Consolas" w:cs="Times New Roman"/>
+          <w:color w:val="D4D4D4"/>
+          <w:kern w:val="0"/>
+          <w:sz w:val="30"/>
+          <w:szCs w:val="30"/>
+          <w:lang w:eastAsia="pt-BR"/>
+          <w14:ligatures w14:val="none"/>
+        </w:rPr>
+      </w:pPr>
+      <w:r>
+        <w:rPr>
+          <w:rFonts w:ascii="Consolas" w:eastAsia="Times New Roman" w:hAnsi="Consolas" w:cs="Times New Roman"/>
+          <w:color w:val="569CD6"/>
+          <w:kern w:val="0"/>
+          <w:sz w:val="30"/>
+          <w:szCs w:val="30"/>
+          <w:lang w:eastAsia="pt-BR"/>
+          <w14:ligatures w14:val="none"/>
+        </w:rPr>
+        <w:t>volatile</w:t>
+      </w:r>
+      <w:r>
+        <w:rPr>
+          <w:rFonts w:ascii="Consolas" w:eastAsia="Times New Roman" w:hAnsi="Consolas" w:cs="Times New Roman"/>
+          <w:color w:val="D4D4D4"/>
+          <w:kern w:val="0"/>
+          <w:sz w:val="30"/>
+          <w:szCs w:val="30"/>
+          <w:lang w:eastAsia="pt-BR"/>
+          <w14:ligatures w14:val="none"/>
+        </w:rPr>
+        <w:t xml:space="preserve"> </w:t>
+      </w:r>
+      <w:r>
+        <w:rPr>
+          <w:rFonts w:ascii="Consolas" w:eastAsia="Times New Roman" w:hAnsi="Consolas" w:cs="Times New Roman"/>
+          <w:color w:val="4EC9B0"/>
+          <w:kern w:val="0"/>
+          <w:sz w:val="30"/>
+          <w:szCs w:val="30"/>
+          <w:lang w:eastAsia="pt-BR"/>
+          <w14:ligatures w14:val="none"/>
+        </w:rPr>
+        <w:t>uint16_t</w:t>
+      </w:r>
+      <w:r>
+        <w:rPr>
+          <w:rFonts w:ascii="Consolas" w:eastAsia="Times New Roman" w:hAnsi="Consolas" w:cs="Times New Roman"/>
+          <w:color w:val="D4D4D4"/>
+          <w:kern w:val="0"/>
+          <w:sz w:val="30"/>
+          <w:szCs w:val="30"/>
+          <w:lang w:eastAsia="pt-BR"/>
+          <w14:ligatures w14:val="none"/>
+        </w:rPr>
+        <w:t xml:space="preserve"> </w:t>
+      </w:r>
+      <w:r>
+        <w:rPr>
+          <w:rFonts w:ascii="Consolas" w:eastAsia="Times New Roman" w:hAnsi="Consolas" w:cs="Times New Roman"/>
+          <w:color w:val="9CDCFE"/>
+          <w:kern w:val="0"/>
+          <w:sz w:val="30"/>
+          <w:szCs w:val="30"/>
+          <w:lang w:eastAsia="pt-BR"/>
+          <w14:ligatures w14:val="none"/>
+        </w:rPr>
+        <w:t>timer_counter</w:t>
+      </w:r>
+      <w:r>
+        <w:rPr>
+          <w:rFonts w:ascii="Consolas" w:eastAsia="Times New Roman" w:hAnsi="Consolas" w:cs="Times New Roman"/>
+          <w:color w:val="D4D4D4"/>
+          <w:kern w:val="0"/>
+          <w:sz w:val="30"/>
+          <w:szCs w:val="30"/>
+          <w:lang w:eastAsia="pt-BR"/>
+          <w14:ligatures w14:val="none"/>
+        </w:rPr>
+        <w:t xml:space="preserve"> = </w:t>
+      </w:r>
+      <w:r>
+        <w:rPr>
+          <w:rFonts w:ascii="Consolas" w:eastAsia="Times New Roman" w:hAnsi="Consolas" w:cs="Times New Roman"/>
+          <w:color w:val="B5CEA8"/>
+          <w:kern w:val="0"/>
+          <w:sz w:val="30"/>
+          <w:szCs w:val="30"/>
+          <w:lang w:eastAsia="pt-BR"/>
+          <w14:ligatures w14:val="none"/>
+        </w:rPr>
+        <w:t>0</w:t>
+      </w:r>
+      <w:r>
+        <w:rPr>
+          <w:rFonts w:ascii="Consolas" w:eastAsia="Times New Roman" w:hAnsi="Consolas" w:cs="Times New Roman"/>
+          <w:color w:val="D4D4D4"/>
+          <w:kern w:val="0"/>
+          <w:sz w:val="30"/>
+          <w:szCs w:val="30"/>
+          <w:lang w:eastAsia="pt-BR"/>
+          <w14:ligatures w14:val="none"/>
+        </w:rPr>
+        <w:t>;</w:t>
+      </w:r>
+      <w:r>
+        <w:rPr>
+          <w:rFonts w:ascii="Consolas" w:eastAsia="Times New Roman" w:hAnsi="Consolas" w:cs="Times New Roman"/>
+          <w:color w:val="6A9955"/>
+          <w:kern w:val="0"/>
+          <w:sz w:val="30"/>
+          <w:szCs w:val="30"/>
+          <w:lang w:eastAsia="pt-BR"/>
+          <w14:ligatures w14:val="none"/>
+        </w:rPr>
+        <w:t xml:space="preserve"> // Contador de interrupções do timer</w:t>
+      </w:r>
+    </w:p>
+    <w:p>
+      <w:pPr>
+        <w:shd w:val="clear" w:color="auto" w:fill="1E1E1E"/>
+        <w:spacing w:after="0" w:line="405" w:lineRule="atLeast"/>
+        <w:rPr>
+          <w:rFonts w:ascii="Consolas" w:eastAsia="Times New Roman" w:hAnsi="Consolas" w:cs="Times New Roman"/>
+          <w:color w:val="D4D4D4"/>
+          <w:kern w:val="0"/>
+          <w:sz w:val="30"/>
+          <w:szCs w:val="30"/>
+          <w:lang w:eastAsia="pt-BR"/>
+          <w14:ligatures w14:val="none"/>
+        </w:rPr>
+      </w:pPr>
+    </w:p>
+    <w:p>
+      <w:pPr>
+        <w:shd w:val="clear" w:color="auto" w:fill="1E1E1E"/>
+        <w:spacing w:after="0" w:line="405" w:lineRule="atLeast"/>
+        <w:rPr>
+          <w:rFonts w:ascii="Consolas" w:eastAsia="Times New Roman" w:hAnsi="Consolas" w:cs="Times New Roman"/>
+          <w:color w:val="D4D4D4"/>
+          <w:kern w:val="0"/>
+          <w:sz w:val="30"/>
+          <w:szCs w:val="30"/>
+          <w:lang w:eastAsia="pt-BR"/>
+          <w14:ligatures w14:val="none"/>
+        </w:rPr>
+      </w:pPr>
+      <w:r>
+        <w:rPr>
+          <w:rFonts w:ascii="Consolas" w:eastAsia="Times New Roman" w:hAnsi="Consolas" w:cs="Times New Roman"/>
+          <w:color w:val="569CD6"/>
+          <w:kern w:val="0"/>
+          <w:sz w:val="30"/>
+          <w:szCs w:val="30"/>
+          <w:lang w:eastAsia="pt-BR"/>
+          <w14:ligatures w14:val="none"/>
+        </w:rPr>
+        <w:lastRenderedPageBreak/>
+        <w:t>void</w:t>
+      </w:r>
+      <w:r>
+        <w:rPr>
+          <w:rFonts w:ascii="Consolas" w:eastAsia="Times New Roman" w:hAnsi="Consolas" w:cs="Times New Roman"/>
+          <w:color w:val="D4D4D4"/>
+          <w:kern w:val="0"/>
+          <w:sz w:val="30"/>
+          <w:szCs w:val="30"/>
+          <w:lang w:eastAsia="pt-BR"/>
+          <w14:ligatures w14:val="none"/>
+        </w:rPr>
+        <w:t xml:space="preserve"> </w:t>
+      </w:r>
+      <w:r>
+        <w:rPr>
+          <w:rFonts w:ascii="Consolas" w:eastAsia="Times New Roman" w:hAnsi="Consolas" w:cs="Times New Roman"/>
+          <w:color w:val="DCDCAA"/>
+          <w:kern w:val="0"/>
+          <w:sz w:val="30"/>
+          <w:szCs w:val="30"/>
+          <w:lang w:eastAsia="pt-BR"/>
+          <w14:ligatures w14:val="none"/>
+        </w:rPr>
+        <w:t>timer1CompareACallback</w:t>
+      </w:r>
+      <w:r>
+        <w:rPr>
+          <w:rFonts w:ascii="Consolas" w:eastAsia="Times New Roman" w:hAnsi="Consolas" w:cs="Times New Roman"/>
+          <w:color w:val="D4D4D4"/>
+          <w:kern w:val="0"/>
+          <w:sz w:val="30"/>
+          <w:szCs w:val="30"/>
+          <w:lang w:eastAsia="pt-BR"/>
+          <w14:ligatures w14:val="none"/>
+        </w:rPr>
+        <w:t>(</w:t>
+      </w:r>
+      <w:r>
+        <w:rPr>
+          <w:rFonts w:ascii="Consolas" w:eastAsia="Times New Roman" w:hAnsi="Consolas" w:cs="Times New Roman"/>
+          <w:color w:val="569CD6"/>
+          <w:kern w:val="0"/>
+          <w:sz w:val="30"/>
+          <w:szCs w:val="30"/>
+          <w:lang w:eastAsia="pt-BR"/>
+          <w14:ligatures w14:val="none"/>
+        </w:rPr>
+        <w:t>void</w:t>
+      </w:r>
+      <w:r>
+        <w:rPr>
+          <w:rFonts w:ascii="Consolas" w:eastAsia="Times New Roman" w:hAnsi="Consolas" w:cs="Times New Roman"/>
+          <w:color w:val="D4D4D4"/>
+          <w:kern w:val="0"/>
+          <w:sz w:val="30"/>
+          <w:szCs w:val="30"/>
+          <w:lang w:eastAsia="pt-BR"/>
+          <w14:ligatures w14:val="none"/>
+        </w:rPr>
+        <w:t>)</w:t>
+      </w:r>
+    </w:p>
+    <w:p>
+      <w:pPr>
+        <w:shd w:val="clear" w:color="auto" w:fill="1E1E1E"/>
+        <w:spacing w:after="0" w:line="405" w:lineRule="atLeast"/>
+        <w:rPr>
+          <w:rFonts w:ascii="Consolas" w:eastAsia="Times New Roman" w:hAnsi="Consolas" w:cs="Times New Roman"/>
+          <w:color w:val="D4D4D4"/>
+          <w:kern w:val="0"/>
+          <w:sz w:val="30"/>
+          <w:szCs w:val="30"/>
+          <w:lang w:eastAsia="pt-BR"/>
+          <w14:ligatures w14:val="none"/>
+        </w:rPr>
+      </w:pPr>
+      <w:r>
+        <w:rPr>
+          <w:rFonts w:ascii="Consolas" w:eastAsia="Times New Roman" w:hAnsi="Consolas" w:cs="Times New Roman"/>
+          <w:color w:val="D4D4D4"/>
+          <w:kern w:val="0"/>
+          <w:sz w:val="30"/>
+          <w:szCs w:val="30"/>
+          <w:lang w:eastAsia="pt-BR"/>
+          <w14:ligatures w14:val="none"/>
+        </w:rPr>
+        <w:t>{</w:t>
+      </w:r>
+    </w:p>
+    <w:p>
+      <w:pPr>
+        <w:shd w:val="clear" w:color="auto" w:fill="1E1E1E"/>
+        <w:spacing w:after="0" w:line="405" w:lineRule="atLeast"/>
+        <w:rPr>
+          <w:rFonts w:ascii="Consolas" w:eastAsia="Times New Roman" w:hAnsi="Consolas" w:cs="Times New Roman"/>
+          <w:color w:val="D4D4D4"/>
+          <w:kern w:val="0"/>
+          <w:sz w:val="30"/>
+          <w:szCs w:val="30"/>
+          <w:lang w:eastAsia="pt-BR"/>
+          <w14:ligatures w14:val="none"/>
+        </w:rPr>
+      </w:pPr>
+      <w:r>
+        <w:rPr>
+          <w:rFonts w:ascii="Consolas" w:eastAsia="Times New Roman" w:hAnsi="Consolas" w:cs="Times New Roman"/>
+          <w:color w:val="D4D4D4"/>
+          <w:kern w:val="0"/>
+          <w:sz w:val="30"/>
+          <w:szCs w:val="30"/>
+          <w:lang w:eastAsia="pt-BR"/>
+          <w14:ligatures w14:val="none"/>
+        </w:rPr>
+        <w:t xml:space="preserve">    </w:t>
+      </w:r>
+      <w:r>
+        <w:rPr>
+          <w:rFonts w:ascii="Consolas" w:eastAsia="Times New Roman" w:hAnsi="Consolas" w:cs="Times New Roman"/>
+          <w:color w:val="9CDCFE"/>
+          <w:kern w:val="0"/>
+          <w:sz w:val="30"/>
+          <w:szCs w:val="30"/>
+          <w:lang w:eastAsia="pt-BR"/>
+          <w14:ligatures w14:val="none"/>
+        </w:rPr>
+        <w:t>timer_counter</w:t>
+      </w:r>
+      <w:r>
+        <w:rPr>
+          <w:rFonts w:ascii="Consolas" w:eastAsia="Times New Roman" w:hAnsi="Consolas" w:cs="Times New Roman"/>
+          <w:color w:val="D4D4D4"/>
+          <w:kern w:val="0"/>
+          <w:sz w:val="30"/>
+          <w:szCs w:val="30"/>
+          <w:lang w:eastAsia="pt-BR"/>
+          <w14:ligatures w14:val="none"/>
+        </w:rPr>
+        <w:t>++;</w:t>
+      </w:r>
+    </w:p>
+    <w:p>
+      <w:pPr>
+        <w:shd w:val="clear" w:color="auto" w:fill="1E1E1E"/>
+        <w:spacing w:after="0" w:line="405" w:lineRule="atLeast"/>
+        <w:rPr>
+          <w:rFonts w:ascii="Consolas" w:eastAsia="Times New Roman" w:hAnsi="Consolas" w:cs="Times New Roman"/>
+          <w:color w:val="D4D4D4"/>
+          <w:kern w:val="0"/>
+          <w:sz w:val="30"/>
+          <w:szCs w:val="30"/>
+          <w:lang w:eastAsia="pt-BR"/>
+          <w14:ligatures w14:val="none"/>
+        </w:rPr>
+      </w:pPr>
+      <w:r>
+        <w:rPr>
+          <w:rFonts w:ascii="Consolas" w:eastAsia="Times New Roman" w:hAnsi="Consolas" w:cs="Times New Roman"/>
+          <w:color w:val="D4D4D4"/>
+          <w:kern w:val="0"/>
+          <w:sz w:val="30"/>
+          <w:szCs w:val="30"/>
+          <w:lang w:eastAsia="pt-BR"/>
+          <w14:ligatures w14:val="none"/>
+        </w:rPr>
+        <w:t xml:space="preserve">    </w:t>
+      </w:r>
+      <w:r>
+        <w:rPr>
+          <w:rFonts w:ascii="Consolas" w:eastAsia="Times New Roman" w:hAnsi="Consolas" w:cs="Times New Roman"/>
+          <w:color w:val="C586C0"/>
+          <w:kern w:val="0"/>
+          <w:sz w:val="30"/>
+          <w:szCs w:val="30"/>
+          <w:lang w:eastAsia="pt-BR"/>
+          <w14:ligatures w14:val="none"/>
+        </w:rPr>
+        <w:t>if</w:t>
+      </w:r>
+      <w:r>
+        <w:rPr>
+          <w:rFonts w:ascii="Consolas" w:eastAsia="Times New Roman" w:hAnsi="Consolas" w:cs="Times New Roman"/>
+          <w:color w:val="D4D4D4"/>
+          <w:kern w:val="0"/>
+          <w:sz w:val="30"/>
+          <w:szCs w:val="30"/>
+          <w:lang w:eastAsia="pt-BR"/>
+          <w14:ligatures w14:val="none"/>
+        </w:rPr>
+        <w:t>(</w:t>
+      </w:r>
+      <w:r>
+        <w:rPr>
+          <w:rFonts w:ascii="Consolas" w:eastAsia="Times New Roman" w:hAnsi="Consolas" w:cs="Times New Roman"/>
+          <w:color w:val="9CDCFE"/>
+          <w:kern w:val="0"/>
+          <w:sz w:val="30"/>
+          <w:szCs w:val="30"/>
+          <w:lang w:eastAsia="pt-BR"/>
+          <w14:ligatures w14:val="none"/>
+        </w:rPr>
+        <w:t>timer_counter</w:t>
+      </w:r>
+      <w:r>
+        <w:rPr>
+          <w:rFonts w:ascii="Consolas" w:eastAsia="Times New Roman" w:hAnsi="Consolas" w:cs="Times New Roman"/>
+          <w:color w:val="D4D4D4"/>
+          <w:kern w:val="0"/>
+          <w:sz w:val="30"/>
+          <w:szCs w:val="30"/>
+          <w:lang w:eastAsia="pt-BR"/>
+          <w14:ligatures w14:val="none"/>
+        </w:rPr>
+        <w:t xml:space="preserve"> &gt;= (</w:t>
+      </w:r>
+      <w:r>
+        <w:rPr>
+          <w:rFonts w:ascii="Consolas" w:eastAsia="Times New Roman" w:hAnsi="Consolas" w:cs="Times New Roman"/>
+          <w:color w:val="B5CEA8"/>
+          <w:kern w:val="0"/>
+          <w:sz w:val="30"/>
+          <w:szCs w:val="30"/>
+          <w:lang w:eastAsia="pt-BR"/>
+          <w14:ligatures w14:val="none"/>
+        </w:rPr>
+        <w:t>10000</w:t>
+      </w:r>
+      <w:r>
+        <w:rPr>
+          <w:rFonts w:ascii="Consolas" w:eastAsia="Times New Roman" w:hAnsi="Consolas" w:cs="Times New Roman"/>
+          <w:color w:val="D4D4D4"/>
+          <w:kern w:val="0"/>
+          <w:sz w:val="30"/>
+          <w:szCs w:val="30"/>
+          <w:lang w:eastAsia="pt-BR"/>
+          <w14:ligatures w14:val="none"/>
+        </w:rPr>
+        <w:t xml:space="preserve"> / </w:t>
+      </w:r>
+      <w:r>
+        <w:rPr>
+          <w:rFonts w:ascii="Consolas" w:eastAsia="Times New Roman" w:hAnsi="Consolas" w:cs="Times New Roman"/>
+          <w:color w:val="569CD6"/>
+          <w:kern w:val="0"/>
+          <w:sz w:val="30"/>
+          <w:szCs w:val="30"/>
+          <w:lang w:eastAsia="pt-BR"/>
+          <w14:ligatures w14:val="none"/>
+        </w:rPr>
+        <w:t>TIMER_INTERVAL_MS</w:t>
+      </w:r>
+      <w:r>
+        <w:rPr>
+          <w:rFonts w:ascii="Consolas" w:eastAsia="Times New Roman" w:hAnsi="Consolas" w:cs="Times New Roman"/>
+          <w:color w:val="D4D4D4"/>
+          <w:kern w:val="0"/>
+          <w:sz w:val="30"/>
+          <w:szCs w:val="30"/>
+          <w:lang w:eastAsia="pt-BR"/>
+          <w14:ligatures w14:val="none"/>
+        </w:rPr>
+        <w:t>)) {</w:t>
+      </w:r>
+    </w:p>
+    <w:p>
+      <w:pPr>
+        <w:shd w:val="clear" w:color="auto" w:fill="1E1E1E"/>
+        <w:spacing w:after="0" w:line="405" w:lineRule="atLeast"/>
+        <w:rPr>
+          <w:rFonts w:ascii="Consolas" w:eastAsia="Times New Roman" w:hAnsi="Consolas" w:cs="Times New Roman"/>
+          <w:color w:val="D4D4D4"/>
+          <w:kern w:val="0"/>
+          <w:sz w:val="30"/>
+          <w:szCs w:val="30"/>
+          <w:lang w:eastAsia="pt-BR"/>
+          <w14:ligatures w14:val="none"/>
+        </w:rPr>
+      </w:pPr>
+      <w:r>
+        <w:rPr>
+          <w:rFonts w:ascii="Consolas" w:eastAsia="Times New Roman" w:hAnsi="Consolas" w:cs="Times New Roman"/>
+          <w:color w:val="D4D4D4"/>
+          <w:kern w:val="0"/>
+          <w:sz w:val="30"/>
+          <w:szCs w:val="30"/>
+          <w:lang w:eastAsia="pt-BR"/>
+          <w14:ligatures w14:val="none"/>
+        </w:rPr>
+        <w:t xml:space="preserve">        </w:t>
+      </w:r>
+      <w:r>
+        <w:rPr>
+          <w:rFonts w:ascii="Consolas" w:eastAsia="Times New Roman" w:hAnsi="Consolas" w:cs="Times New Roman"/>
+          <w:color w:val="9CDCFE"/>
+          <w:kern w:val="0"/>
+          <w:sz w:val="30"/>
+          <w:szCs w:val="30"/>
+          <w:lang w:eastAsia="pt-BR"/>
+          <w14:ligatures w14:val="none"/>
+        </w:rPr>
+        <w:t>timer_done</w:t>
+      </w:r>
+      <w:r>
+        <w:rPr>
+          <w:rFonts w:ascii="Consolas" w:eastAsia="Times New Roman" w:hAnsi="Consolas" w:cs="Times New Roman"/>
+          <w:color w:val="D4D4D4"/>
+          <w:kern w:val="0"/>
+          <w:sz w:val="30"/>
+          <w:szCs w:val="30"/>
+          <w:lang w:eastAsia="pt-BR"/>
+          <w14:ligatures w14:val="none"/>
+        </w:rPr>
+        <w:t xml:space="preserve"> = </w:t>
+      </w:r>
+      <w:r>
+        <w:rPr>
+          <w:rFonts w:ascii="Consolas" w:eastAsia="Times New Roman" w:hAnsi="Consolas" w:cs="Times New Roman"/>
+          <w:color w:val="569CD6"/>
+          <w:kern w:val="0"/>
+          <w:sz w:val="30"/>
+          <w:szCs w:val="30"/>
+          <w:lang w:eastAsia="pt-BR"/>
+          <w14:ligatures w14:val="none"/>
+        </w:rPr>
+        <w:t>true</w:t>
+      </w:r>
+      <w:r>
+        <w:rPr>
+          <w:rFonts w:ascii="Consolas" w:eastAsia="Times New Roman" w:hAnsi="Consolas" w:cs="Times New Roman"/>
+          <w:color w:val="D4D4D4"/>
+          <w:kern w:val="0"/>
+          <w:sz w:val="30"/>
+          <w:szCs w:val="30"/>
+          <w:lang w:eastAsia="pt-BR"/>
+          <w14:ligatures w14:val="none"/>
+        </w:rPr>
+        <w:t>;</w:t>
+      </w:r>
+    </w:p>
+    <w:p>
+      <w:pPr>
+        <w:shd w:val="clear" w:color="auto" w:fill="1E1E1E"/>
+        <w:spacing w:after="0" w:line="405" w:lineRule="atLeast"/>
+        <w:rPr>
+          <w:rFonts w:ascii="Consolas" w:eastAsia="Times New Roman" w:hAnsi="Consolas" w:cs="Times New Roman"/>
+          <w:color w:val="D4D4D4"/>
+          <w:kern w:val="0"/>
+          <w:sz w:val="30"/>
+          <w:szCs w:val="30"/>
+          <w:lang w:eastAsia="pt-BR"/>
+          <w14:ligatures w14:val="none"/>
+        </w:rPr>
+      </w:pPr>
+      <w:r>
+        <w:rPr>
+          <w:rFonts w:ascii="Consolas" w:eastAsia="Times New Roman" w:hAnsi="Consolas" w:cs="Times New Roman"/>
+          <w:color w:val="D4D4D4"/>
+          <w:kern w:val="0"/>
+          <w:sz w:val="30"/>
+          <w:szCs w:val="30"/>
+          <w:lang w:eastAsia="pt-BR"/>
+          <w14:ligatures w14:val="none"/>
+        </w:rPr>
+        <w:t xml:space="preserve">        </w:t>
+      </w:r>
+      <w:r>
+        <w:rPr>
+          <w:rFonts w:ascii="Consolas" w:eastAsia="Times New Roman" w:hAnsi="Consolas" w:cs="Times New Roman"/>
+          <w:color w:val="9CDCFE"/>
+          <w:kern w:val="0"/>
+          <w:sz w:val="30"/>
+          <w:szCs w:val="30"/>
+          <w:lang w:eastAsia="pt-BR"/>
+          <w14:ligatures w14:val="none"/>
+        </w:rPr>
+        <w:t>timer_counter</w:t>
+      </w:r>
+      <w:r>
+        <w:rPr>
+          <w:rFonts w:ascii="Consolas" w:eastAsia="Times New Roman" w:hAnsi="Consolas" w:cs="Times New Roman"/>
+          <w:color w:val="D4D4D4"/>
+          <w:kern w:val="0"/>
+          <w:sz w:val="30"/>
+          <w:szCs w:val="30"/>
+          <w:lang w:eastAsia="pt-BR"/>
+          <w14:ligatures w14:val="none"/>
+        </w:rPr>
+        <w:t xml:space="preserve"> = </w:t>
+      </w:r>
+      <w:r>
+        <w:rPr>
+          <w:rFonts w:ascii="Consolas" w:eastAsia="Times New Roman" w:hAnsi="Consolas" w:cs="Times New Roman"/>
+          <w:color w:val="B5CEA8"/>
+          <w:kern w:val="0"/>
+          <w:sz w:val="30"/>
+          <w:szCs w:val="30"/>
+          <w:lang w:eastAsia="pt-BR"/>
+          <w14:ligatures w14:val="none"/>
+        </w:rPr>
+        <w:t>0</w:t>
+      </w:r>
+      <w:r>
+        <w:rPr>
+          <w:rFonts w:ascii="Consolas" w:eastAsia="Times New Roman" w:hAnsi="Consolas" w:cs="Times New Roman"/>
+          <w:color w:val="D4D4D4"/>
+          <w:kern w:val="0"/>
+          <w:sz w:val="30"/>
+          <w:szCs w:val="30"/>
+          <w:lang w:eastAsia="pt-BR"/>
+          <w14:ligatures w14:val="none"/>
+        </w:rPr>
+        <w:t>;</w:t>
+      </w:r>
+      <w:r>
+        <w:rPr>
+          <w:rFonts w:ascii="Consolas" w:eastAsia="Times New Roman" w:hAnsi="Consolas" w:cs="Times New Roman"/>
+          <w:color w:val="6A9955"/>
+          <w:kern w:val="0"/>
+          <w:sz w:val="30"/>
+          <w:szCs w:val="30"/>
+          <w:lang w:eastAsia="pt-BR"/>
+          <w14:ligatures w14:val="none"/>
+        </w:rPr>
+        <w:t xml:space="preserve"> // Reseta o contador do timer</w:t>
+      </w:r>
+    </w:p>
+    <w:p>
+      <w:pPr>
+        <w:shd w:val="clear" w:color="auto" w:fill="1E1E1E"/>
+        <w:spacing w:after="0" w:line="405" w:lineRule="atLeast"/>
+        <w:rPr>
+          <w:rFonts w:ascii="Consolas" w:eastAsia="Times New Roman" w:hAnsi="Consolas" w:cs="Times New Roman"/>
+          <w:color w:val="D4D4D4"/>
+          <w:kern w:val="0"/>
+          <w:sz w:val="30"/>
+          <w:szCs w:val="30"/>
+          <w:lang w:eastAsia="pt-BR"/>
+          <w14:ligatures w14:val="none"/>
+        </w:rPr>
+      </w:pPr>
+      <w:r>
+        <w:rPr>
+          <w:rFonts w:ascii="Consolas" w:eastAsia="Times New Roman" w:hAnsi="Consolas" w:cs="Times New Roman"/>
+          <w:color w:val="D4D4D4"/>
+          <w:kern w:val="0"/>
+          <w:sz w:val="30"/>
+          <w:szCs w:val="30"/>
+          <w:lang w:eastAsia="pt-BR"/>
+          <w14:ligatures w14:val="none"/>
+        </w:rPr>
+        <w:t>    }</w:t>
+      </w:r>
+    </w:p>
+    <w:p>
+      <w:pPr>
+        <w:shd w:val="clear" w:color="auto" w:fill="1E1E1E"/>
+        <w:spacing w:after="0" w:line="405" w:lineRule="atLeast"/>
+        <w:rPr>
+          <w:rFonts w:ascii="Consolas" w:eastAsia="Times New Roman" w:hAnsi="Consolas" w:cs="Times New Roman"/>
+          <w:color w:val="D4D4D4"/>
+          <w:kern w:val="0"/>
+          <w:sz w:val="30"/>
+          <w:szCs w:val="30"/>
+          <w:lang w:eastAsia="pt-BR"/>
+          <w14:ligatures w14:val="none"/>
+        </w:rPr>
+      </w:pPr>
+      <w:r>
+        <w:rPr>
+          <w:rFonts w:ascii="Consolas" w:eastAsia="Times New Roman" w:hAnsi="Consolas" w:cs="Times New Roman"/>
+          <w:color w:val="D4D4D4"/>
+          <w:kern w:val="0"/>
+          <w:sz w:val="30"/>
+          <w:szCs w:val="30"/>
+          <w:lang w:eastAsia="pt-BR"/>
+          <w14:ligatures w14:val="none"/>
+        </w:rPr>
+        <w:t>}</w:t>
+      </w:r>
+    </w:p>
+    <w:p>
+      <w:pPr>
+        <w:shd w:val="clear" w:color="auto" w:fill="1E1E1E"/>
+        <w:spacing w:after="0" w:line="405" w:lineRule="atLeast"/>
+        <w:rPr>
+          <w:rFonts w:ascii="Consolas" w:eastAsia="Times New Roman" w:hAnsi="Consolas" w:cs="Times New Roman"/>
+          <w:color w:val="D4D4D4"/>
+          <w:kern w:val="0"/>
+          <w:sz w:val="30"/>
+          <w:szCs w:val="30"/>
+          <w:lang w:eastAsia="pt-BR"/>
+          <w14:ligatures w14:val="none"/>
+        </w:rPr>
+      </w:pPr>
+    </w:p>
+    <w:p>
+      <w:pPr>
+        <w:shd w:val="clear" w:color="auto" w:fill="1E1E1E"/>
+        <w:spacing w:after="0" w:line="405" w:lineRule="atLeast"/>
+        <w:rPr>
+          <w:rFonts w:ascii="Consolas" w:eastAsia="Times New Roman" w:hAnsi="Consolas" w:cs="Times New Roman"/>
+          <w:color w:val="D4D4D4"/>
+          <w:kern w:val="0"/>
+          <w:sz w:val="30"/>
+          <w:szCs w:val="30"/>
+          <w:lang w:eastAsia="pt-BR"/>
+          <w14:ligatures w14:val="none"/>
+        </w:rPr>
+      </w:pPr>
+      <w:r>
+        <w:rPr>
+          <w:rFonts w:ascii="Consolas" w:eastAsia="Times New Roman" w:hAnsi="Consolas" w:cs="Times New Roman"/>
+          <w:color w:val="569CD6"/>
+          <w:kern w:val="0"/>
+          <w:sz w:val="30"/>
+          <w:szCs w:val="30"/>
+          <w:lang w:eastAsia="pt-BR"/>
+          <w14:ligatures w14:val="none"/>
+        </w:rPr>
+        <w:t>void</w:t>
+      </w:r>
+      <w:r>
+        <w:rPr>
+          <w:rFonts w:ascii="Consolas" w:eastAsia="Times New Roman" w:hAnsi="Consolas" w:cs="Times New Roman"/>
+          <w:color w:val="D4D4D4"/>
+          <w:kern w:val="0"/>
+          <w:sz w:val="30"/>
+          <w:szCs w:val="30"/>
+          <w:lang w:eastAsia="pt-BR"/>
+          <w14:ligatures w14:val="none"/>
+        </w:rPr>
+        <w:t xml:space="preserve"> </w:t>
+      </w:r>
+      <w:r>
+        <w:rPr>
+          <w:rFonts w:ascii="Consolas" w:eastAsia="Times New Roman" w:hAnsi="Consolas" w:cs="Times New Roman"/>
+          <w:color w:val="DCDCAA"/>
+          <w:kern w:val="0"/>
+          <w:sz w:val="30"/>
+          <w:szCs w:val="30"/>
+          <w:lang w:eastAsia="pt-BR"/>
+          <w14:ligatures w14:val="none"/>
+        </w:rPr>
+        <w:t>setup</w:t>
+      </w:r>
+      <w:r>
+        <w:rPr>
+          <w:rFonts w:ascii="Consolas" w:eastAsia="Times New Roman" w:hAnsi="Consolas" w:cs="Times New Roman"/>
+          <w:color w:val="D4D4D4"/>
+          <w:kern w:val="0"/>
+          <w:sz w:val="30"/>
+          <w:szCs w:val="30"/>
+          <w:lang w:eastAsia="pt-BR"/>
+          <w14:ligatures w14:val="none"/>
+        </w:rPr>
+        <w:t>()</w:t>
+      </w:r>
+    </w:p>
+    <w:p>
+      <w:pPr>
+        <w:shd w:val="clear" w:color="auto" w:fill="1E1E1E"/>
+        <w:spacing w:after="0" w:line="405" w:lineRule="atLeast"/>
+        <w:rPr>
+          <w:rFonts w:ascii="Consolas" w:eastAsia="Times New Roman" w:hAnsi="Consolas" w:cs="Times New Roman"/>
+          <w:color w:val="D4D4D4"/>
+          <w:kern w:val="0"/>
+          <w:sz w:val="30"/>
+          <w:szCs w:val="30"/>
+          <w:lang w:eastAsia="pt-BR"/>
+          <w14:ligatures w14:val="none"/>
+        </w:rPr>
+      </w:pPr>
+      <w:r>
+        <w:rPr>
+          <w:rFonts w:ascii="Consolas" w:eastAsia="Times New Roman" w:hAnsi="Consolas" w:cs="Times New Roman"/>
+          <w:color w:val="D4D4D4"/>
+          <w:kern w:val="0"/>
+          <w:sz w:val="30"/>
+          <w:szCs w:val="30"/>
+          <w:lang w:eastAsia="pt-BR"/>
+          <w14:ligatures w14:val="none"/>
+        </w:rPr>
+        <w:t>{</w:t>
+      </w:r>
+    </w:p>
+    <w:p>
+      <w:pPr>
+        <w:shd w:val="clear" w:color="auto" w:fill="1E1E1E"/>
+        <w:spacing w:after="0" w:line="405" w:lineRule="atLeast"/>
+        <w:rPr>
+          <w:rFonts w:ascii="Consolas" w:eastAsia="Times New Roman" w:hAnsi="Consolas" w:cs="Times New Roman"/>
+          <w:color w:val="D4D4D4"/>
+          <w:kern w:val="0"/>
+          <w:sz w:val="30"/>
+          <w:szCs w:val="30"/>
+          <w:lang w:eastAsia="pt-BR"/>
+          <w14:ligatures w14:val="none"/>
+        </w:rPr>
+      </w:pPr>
+      <w:r>
+        <w:rPr>
+          <w:rFonts w:ascii="Consolas" w:eastAsia="Times New Roman" w:hAnsi="Consolas" w:cs="Times New Roman"/>
+          <w:color w:val="6A9955"/>
+          <w:kern w:val="0"/>
+          <w:sz w:val="30"/>
+          <w:szCs w:val="30"/>
+          <w:lang w:eastAsia="pt-BR"/>
+          <w14:ligatures w14:val="none"/>
+        </w:rPr>
+        <w:t>    // Configura os pinos do motor como saída</w:t>
+      </w:r>
+    </w:p>
+    <w:p>
+      <w:pPr>
+        <w:shd w:val="clear" w:color="auto" w:fill="1E1E1E"/>
+        <w:spacing w:after="0" w:line="405" w:lineRule="atLeast"/>
+        <w:rPr>
+          <w:rFonts w:ascii="Consolas" w:eastAsia="Times New Roman" w:hAnsi="Consolas" w:cs="Times New Roman"/>
+          <w:color w:val="D4D4D4"/>
+          <w:kern w:val="0"/>
+          <w:sz w:val="30"/>
+          <w:szCs w:val="30"/>
+          <w:lang w:eastAsia="pt-BR"/>
+          <w14:ligatures w14:val="none"/>
+        </w:rPr>
+      </w:pPr>
+      <w:r>
+        <w:rPr>
+          <w:rFonts w:ascii="Consolas" w:eastAsia="Times New Roman" w:hAnsi="Consolas" w:cs="Times New Roman"/>
+          <w:color w:val="D4D4D4"/>
+          <w:kern w:val="0"/>
+          <w:sz w:val="30"/>
+          <w:szCs w:val="30"/>
+          <w:lang w:eastAsia="pt-BR"/>
+          <w14:ligatures w14:val="none"/>
+        </w:rPr>
+        <w:t xml:space="preserve">    </w:t>
+      </w:r>
+      <w:r>
+        <w:rPr>
+          <w:rFonts w:ascii="Consolas" w:eastAsia="Times New Roman" w:hAnsi="Consolas" w:cs="Times New Roman"/>
+          <w:color w:val="569CD6"/>
+          <w:kern w:val="0"/>
+          <w:sz w:val="30"/>
+          <w:szCs w:val="30"/>
+          <w:lang w:eastAsia="pt-BR"/>
+          <w14:ligatures w14:val="none"/>
+        </w:rPr>
+        <w:t>setBit</w:t>
+      </w:r>
+      <w:r>
+        <w:rPr>
+          <w:rFonts w:ascii="Consolas" w:eastAsia="Times New Roman" w:hAnsi="Consolas" w:cs="Times New Roman"/>
+          <w:color w:val="D4D4D4"/>
+          <w:kern w:val="0"/>
+          <w:sz w:val="30"/>
+          <w:szCs w:val="30"/>
+          <w:lang w:eastAsia="pt-BR"/>
+          <w14:ligatures w14:val="none"/>
+        </w:rPr>
+        <w:t>(</w:t>
+      </w:r>
+      <w:r>
+        <w:rPr>
+          <w:rFonts w:ascii="Consolas" w:eastAsia="Times New Roman" w:hAnsi="Consolas" w:cs="Times New Roman"/>
+          <w:color w:val="569CD6"/>
+          <w:kern w:val="0"/>
+          <w:sz w:val="30"/>
+          <w:szCs w:val="30"/>
+          <w:lang w:eastAsia="pt-BR"/>
+          <w14:ligatures w14:val="none"/>
+        </w:rPr>
+        <w:t>DDRC</w:t>
+      </w:r>
+      <w:r>
+        <w:rPr>
+          <w:rFonts w:ascii="Consolas" w:eastAsia="Times New Roman" w:hAnsi="Consolas" w:cs="Times New Roman"/>
+          <w:color w:val="D4D4D4"/>
+          <w:kern w:val="0"/>
+          <w:sz w:val="30"/>
+          <w:szCs w:val="30"/>
+          <w:lang w:eastAsia="pt-BR"/>
+          <w14:ligatures w14:val="none"/>
+        </w:rPr>
+        <w:t xml:space="preserve">, </w:t>
+      </w:r>
+      <w:r>
+        <w:rPr>
+          <w:rFonts w:ascii="Consolas" w:eastAsia="Times New Roman" w:hAnsi="Consolas" w:cs="Times New Roman"/>
+          <w:color w:val="569CD6"/>
+          <w:kern w:val="0"/>
+          <w:sz w:val="30"/>
+          <w:szCs w:val="30"/>
+          <w:lang w:eastAsia="pt-BR"/>
+          <w14:ligatures w14:val="none"/>
+        </w:rPr>
+        <w:t>MOTOR_FORWARD_PIN</w:t>
+      </w:r>
+      <w:r>
+        <w:rPr>
+          <w:rFonts w:ascii="Consolas" w:eastAsia="Times New Roman" w:hAnsi="Consolas" w:cs="Times New Roman"/>
+          <w:color w:val="D4D4D4"/>
+          <w:kern w:val="0"/>
+          <w:sz w:val="30"/>
+          <w:szCs w:val="30"/>
+          <w:lang w:eastAsia="pt-BR"/>
+          <w14:ligatures w14:val="none"/>
+        </w:rPr>
+        <w:t>);</w:t>
+      </w:r>
+    </w:p>
+    <w:p>
+      <w:pPr>
+        <w:shd w:val="clear" w:color="auto" w:fill="1E1E1E"/>
+        <w:spacing w:after="0" w:line="405" w:lineRule="atLeast"/>
+        <w:rPr>
+          <w:rFonts w:ascii="Consolas" w:eastAsia="Times New Roman" w:hAnsi="Consolas" w:cs="Times New Roman"/>
+          <w:color w:val="D4D4D4"/>
+          <w:kern w:val="0"/>
+          <w:sz w:val="30"/>
+          <w:szCs w:val="30"/>
+          <w:lang w:eastAsia="pt-BR"/>
+          <w14:ligatures w14:val="none"/>
+        </w:rPr>
+      </w:pPr>
+      <w:r>
+        <w:rPr>
+          <w:rFonts w:ascii="Consolas" w:eastAsia="Times New Roman" w:hAnsi="Consolas" w:cs="Times New Roman"/>
+          <w:color w:val="D4D4D4"/>
+          <w:kern w:val="0"/>
+          <w:sz w:val="30"/>
+          <w:szCs w:val="30"/>
+          <w:lang w:eastAsia="pt-BR"/>
+          <w14:ligatures w14:val="none"/>
+        </w:rPr>
+        <w:t xml:space="preserve">    </w:t>
+      </w:r>
+      <w:r>
+        <w:rPr>
+          <w:rFonts w:ascii="Consolas" w:eastAsia="Times New Roman" w:hAnsi="Consolas" w:cs="Times New Roman"/>
+          <w:color w:val="569CD6"/>
+          <w:kern w:val="0"/>
+          <w:sz w:val="30"/>
+          <w:szCs w:val="30"/>
+          <w:lang w:eastAsia="pt-BR"/>
+          <w14:ligatures w14:val="none"/>
+        </w:rPr>
+        <w:t>setBit</w:t>
+      </w:r>
+      <w:r>
+        <w:rPr>
+          <w:rFonts w:ascii="Consolas" w:eastAsia="Times New Roman" w:hAnsi="Consolas" w:cs="Times New Roman"/>
+          <w:color w:val="D4D4D4"/>
+          <w:kern w:val="0"/>
+          <w:sz w:val="30"/>
+          <w:szCs w:val="30"/>
+          <w:lang w:eastAsia="pt-BR"/>
+          <w14:ligatures w14:val="none"/>
+        </w:rPr>
+        <w:t>(</w:t>
+      </w:r>
+      <w:r>
+        <w:rPr>
+          <w:rFonts w:ascii="Consolas" w:eastAsia="Times New Roman" w:hAnsi="Consolas" w:cs="Times New Roman"/>
+          <w:color w:val="569CD6"/>
+          <w:kern w:val="0"/>
+          <w:sz w:val="30"/>
+          <w:szCs w:val="30"/>
+          <w:lang w:eastAsia="pt-BR"/>
+          <w14:ligatures w14:val="none"/>
+        </w:rPr>
+        <w:t>DDRC</w:t>
+      </w:r>
+      <w:r>
+        <w:rPr>
+          <w:rFonts w:ascii="Consolas" w:eastAsia="Times New Roman" w:hAnsi="Consolas" w:cs="Times New Roman"/>
+          <w:color w:val="D4D4D4"/>
+          <w:kern w:val="0"/>
+          <w:sz w:val="30"/>
+          <w:szCs w:val="30"/>
+          <w:lang w:eastAsia="pt-BR"/>
+          <w14:ligatures w14:val="none"/>
+        </w:rPr>
+        <w:t xml:space="preserve">, </w:t>
+      </w:r>
+      <w:r>
+        <w:rPr>
+          <w:rFonts w:ascii="Consolas" w:eastAsia="Times New Roman" w:hAnsi="Consolas" w:cs="Times New Roman"/>
+          <w:color w:val="569CD6"/>
+          <w:kern w:val="0"/>
+          <w:sz w:val="30"/>
+          <w:szCs w:val="30"/>
+          <w:lang w:eastAsia="pt-BR"/>
+          <w14:ligatures w14:val="none"/>
+        </w:rPr>
+        <w:t>MOTOR_REVERSE_PIN</w:t>
+      </w:r>
+      <w:r>
+        <w:rPr>
+          <w:rFonts w:ascii="Consolas" w:eastAsia="Times New Roman" w:hAnsi="Consolas" w:cs="Times New Roman"/>
+          <w:color w:val="D4D4D4"/>
+          <w:kern w:val="0"/>
+          <w:sz w:val="30"/>
+          <w:szCs w:val="30"/>
+          <w:lang w:eastAsia="pt-BR"/>
+          <w14:ligatures w14:val="none"/>
+        </w:rPr>
+        <w:t>);</w:t>
+      </w:r>
+    </w:p>
+    <w:p>
+      <w:pPr>
+        <w:shd w:val="clear" w:color="auto" w:fill="1E1E1E"/>
+        <w:spacing w:after="0" w:line="405" w:lineRule="atLeast"/>
+        <w:rPr>
+          <w:rFonts w:ascii="Consolas" w:eastAsia="Times New Roman" w:hAnsi="Consolas" w:cs="Times New Roman"/>
+          <w:color w:val="D4D4D4"/>
+          <w:kern w:val="0"/>
+          <w:sz w:val="30"/>
+          <w:szCs w:val="30"/>
+          <w:lang w:eastAsia="pt-BR"/>
+          <w14:ligatures w14:val="none"/>
+        </w:rPr>
+      </w:pPr>
+    </w:p>
+    <w:p>
+      <w:pPr>
+        <w:shd w:val="clear" w:color="auto" w:fill="1E1E1E"/>
+        <w:spacing w:after="0" w:line="405" w:lineRule="atLeast"/>
+        <w:rPr>
+          <w:rFonts w:ascii="Consolas" w:eastAsia="Times New Roman" w:hAnsi="Consolas" w:cs="Times New Roman"/>
+          <w:color w:val="D4D4D4"/>
+          <w:kern w:val="0"/>
+          <w:sz w:val="30"/>
+          <w:szCs w:val="30"/>
+          <w:lang w:eastAsia="pt-BR"/>
+          <w14:ligatures w14:val="none"/>
+        </w:rPr>
+      </w:pPr>
+      <w:r>
+        <w:rPr>
+          <w:rFonts w:ascii="Consolas" w:eastAsia="Times New Roman" w:hAnsi="Consolas" w:cs="Times New Roman"/>
+          <w:color w:val="6A9955"/>
+          <w:kern w:val="0"/>
+          <w:sz w:val="30"/>
+          <w:szCs w:val="30"/>
+          <w:lang w:eastAsia="pt-BR"/>
+          <w14:ligatures w14:val="none"/>
+        </w:rPr>
+        <w:t>    // Configura os botões como entrada</w:t>
+      </w:r>
+    </w:p>
+    <w:p>
+      <w:pPr>
+        <w:shd w:val="clear" w:color="auto" w:fill="1E1E1E"/>
+        <w:spacing w:after="0" w:line="405" w:lineRule="atLeast"/>
+        <w:rPr>
+          <w:rFonts w:ascii="Consolas" w:eastAsia="Times New Roman" w:hAnsi="Consolas" w:cs="Times New Roman"/>
+          <w:color w:val="D4D4D4"/>
+          <w:kern w:val="0"/>
+          <w:sz w:val="30"/>
+          <w:szCs w:val="30"/>
+          <w:lang w:eastAsia="pt-BR"/>
+          <w14:ligatures w14:val="none"/>
+        </w:rPr>
+      </w:pPr>
+      <w:r>
+        <w:rPr>
+          <w:rFonts w:ascii="Consolas" w:eastAsia="Times New Roman" w:hAnsi="Consolas" w:cs="Times New Roman"/>
+          <w:color w:val="D4D4D4"/>
+          <w:kern w:val="0"/>
+          <w:sz w:val="30"/>
+          <w:szCs w:val="30"/>
+          <w:lang w:eastAsia="pt-BR"/>
+          <w14:ligatures w14:val="none"/>
+        </w:rPr>
+        <w:t xml:space="preserve">    </w:t>
+      </w:r>
+      <w:r>
+        <w:rPr>
+          <w:rFonts w:ascii="Consolas" w:eastAsia="Times New Roman" w:hAnsi="Consolas" w:cs="Times New Roman"/>
+          <w:color w:val="569CD6"/>
+          <w:kern w:val="0"/>
+          <w:sz w:val="30"/>
+          <w:szCs w:val="30"/>
+          <w:lang w:eastAsia="pt-BR"/>
+          <w14:ligatures w14:val="none"/>
+        </w:rPr>
+        <w:t>clrBit</w:t>
+      </w:r>
+      <w:r>
+        <w:rPr>
+          <w:rFonts w:ascii="Consolas" w:eastAsia="Times New Roman" w:hAnsi="Consolas" w:cs="Times New Roman"/>
+          <w:color w:val="D4D4D4"/>
+          <w:kern w:val="0"/>
+          <w:sz w:val="30"/>
+          <w:szCs w:val="30"/>
+          <w:lang w:eastAsia="pt-BR"/>
+          <w14:ligatures w14:val="none"/>
+        </w:rPr>
+        <w:t>(</w:t>
+      </w:r>
+      <w:r>
+        <w:rPr>
+          <w:rFonts w:ascii="Consolas" w:eastAsia="Times New Roman" w:hAnsi="Consolas" w:cs="Times New Roman"/>
+          <w:color w:val="569CD6"/>
+          <w:kern w:val="0"/>
+          <w:sz w:val="30"/>
+          <w:szCs w:val="30"/>
+          <w:lang w:eastAsia="pt-BR"/>
+          <w14:ligatures w14:val="none"/>
+        </w:rPr>
+        <w:t>DDRD</w:t>
+      </w:r>
+      <w:r>
+        <w:rPr>
+          <w:rFonts w:ascii="Consolas" w:eastAsia="Times New Roman" w:hAnsi="Consolas" w:cs="Times New Roman"/>
+          <w:color w:val="D4D4D4"/>
+          <w:kern w:val="0"/>
+          <w:sz w:val="30"/>
+          <w:szCs w:val="30"/>
+          <w:lang w:eastAsia="pt-BR"/>
+          <w14:ligatures w14:val="none"/>
+        </w:rPr>
+        <w:t xml:space="preserve">, </w:t>
+      </w:r>
+      <w:r>
+        <w:rPr>
+          <w:rFonts w:ascii="Consolas" w:eastAsia="Times New Roman" w:hAnsi="Consolas" w:cs="Times New Roman"/>
+          <w:color w:val="569CD6"/>
+          <w:kern w:val="0"/>
+          <w:sz w:val="30"/>
+          <w:szCs w:val="30"/>
+          <w:lang w:eastAsia="pt-BR"/>
+          <w14:ligatures w14:val="none"/>
+        </w:rPr>
+        <w:t>BUTTON1_PIN</w:t>
+      </w:r>
+      <w:r>
+        <w:rPr>
+          <w:rFonts w:ascii="Consolas" w:eastAsia="Times New Roman" w:hAnsi="Consolas" w:cs="Times New Roman"/>
+          <w:color w:val="D4D4D4"/>
+          <w:kern w:val="0"/>
+          <w:sz w:val="30"/>
+          <w:szCs w:val="30"/>
+          <w:lang w:eastAsia="pt-BR"/>
+          <w14:ligatures w14:val="none"/>
+        </w:rPr>
+        <w:t>);</w:t>
+      </w:r>
+    </w:p>
+    <w:p>
+      <w:pPr>
+        <w:shd w:val="clear" w:color="auto" w:fill="1E1E1E"/>
+        <w:spacing w:after="0" w:line="405" w:lineRule="atLeast"/>
+        <w:rPr>
+          <w:rFonts w:ascii="Consolas" w:eastAsia="Times New Roman" w:hAnsi="Consolas" w:cs="Times New Roman"/>
+          <w:color w:val="D4D4D4"/>
+          <w:kern w:val="0"/>
+          <w:sz w:val="30"/>
+          <w:szCs w:val="30"/>
+          <w:lang w:eastAsia="pt-BR"/>
+          <w14:ligatures w14:val="none"/>
+        </w:rPr>
+      </w:pPr>
+      <w:r>
+        <w:rPr>
+          <w:rFonts w:ascii="Consolas" w:eastAsia="Times New Roman" w:hAnsi="Consolas" w:cs="Times New Roman"/>
+          <w:color w:val="D4D4D4"/>
+          <w:kern w:val="0"/>
+          <w:sz w:val="30"/>
+          <w:szCs w:val="30"/>
+          <w:lang w:eastAsia="pt-BR"/>
+          <w14:ligatures w14:val="none"/>
+        </w:rPr>
+        <w:t xml:space="preserve">    </w:t>
+      </w:r>
+      <w:r>
+        <w:rPr>
+          <w:rFonts w:ascii="Consolas" w:eastAsia="Times New Roman" w:hAnsi="Consolas" w:cs="Times New Roman"/>
+          <w:color w:val="569CD6"/>
+          <w:kern w:val="0"/>
+          <w:sz w:val="30"/>
+          <w:szCs w:val="30"/>
+          <w:lang w:eastAsia="pt-BR"/>
+          <w14:ligatures w14:val="none"/>
+        </w:rPr>
+        <w:t>clrBit</w:t>
+      </w:r>
+      <w:r>
+        <w:rPr>
+          <w:rFonts w:ascii="Consolas" w:eastAsia="Times New Roman" w:hAnsi="Consolas" w:cs="Times New Roman"/>
+          <w:color w:val="D4D4D4"/>
+          <w:kern w:val="0"/>
+          <w:sz w:val="30"/>
+          <w:szCs w:val="30"/>
+          <w:lang w:eastAsia="pt-BR"/>
+          <w14:ligatures w14:val="none"/>
+        </w:rPr>
+        <w:t>(</w:t>
+      </w:r>
+      <w:r>
+        <w:rPr>
+          <w:rFonts w:ascii="Consolas" w:eastAsia="Times New Roman" w:hAnsi="Consolas" w:cs="Times New Roman"/>
+          <w:color w:val="569CD6"/>
+          <w:kern w:val="0"/>
+          <w:sz w:val="30"/>
+          <w:szCs w:val="30"/>
+          <w:lang w:eastAsia="pt-BR"/>
+          <w14:ligatures w14:val="none"/>
+        </w:rPr>
+        <w:t>DDRD</w:t>
+      </w:r>
+      <w:r>
+        <w:rPr>
+          <w:rFonts w:ascii="Consolas" w:eastAsia="Times New Roman" w:hAnsi="Consolas" w:cs="Times New Roman"/>
+          <w:color w:val="D4D4D4"/>
+          <w:kern w:val="0"/>
+          <w:sz w:val="30"/>
+          <w:szCs w:val="30"/>
+          <w:lang w:eastAsia="pt-BR"/>
+          <w14:ligatures w14:val="none"/>
+        </w:rPr>
+        <w:t xml:space="preserve">, </w:t>
+      </w:r>
+      <w:r>
+        <w:rPr>
+          <w:rFonts w:ascii="Consolas" w:eastAsia="Times New Roman" w:hAnsi="Consolas" w:cs="Times New Roman"/>
+          <w:color w:val="569CD6"/>
+          <w:kern w:val="0"/>
+          <w:sz w:val="30"/>
+          <w:szCs w:val="30"/>
+          <w:lang w:eastAsia="pt-BR"/>
+          <w14:ligatures w14:val="none"/>
+        </w:rPr>
+        <w:t>BUTTON2_PIN</w:t>
+      </w:r>
+      <w:r>
+        <w:rPr>
+          <w:rFonts w:ascii="Consolas" w:eastAsia="Times New Roman" w:hAnsi="Consolas" w:cs="Times New Roman"/>
+          <w:color w:val="D4D4D4"/>
+          <w:kern w:val="0"/>
+          <w:sz w:val="30"/>
+          <w:szCs w:val="30"/>
+          <w:lang w:eastAsia="pt-BR"/>
+          <w14:ligatures w14:val="none"/>
+        </w:rPr>
+        <w:t>);</w:t>
+      </w:r>
+    </w:p>
+    <w:p>
+      <w:pPr>
+        <w:shd w:val="clear" w:color="auto" w:fill="1E1E1E"/>
+        <w:spacing w:after="0" w:line="405" w:lineRule="atLeast"/>
+        <w:rPr>
+          <w:rFonts w:ascii="Consolas" w:eastAsia="Times New Roman" w:hAnsi="Consolas" w:cs="Times New Roman"/>
+          <w:color w:val="D4D4D4"/>
+          <w:kern w:val="0"/>
+          <w:sz w:val="30"/>
+          <w:szCs w:val="30"/>
+          <w:lang w:eastAsia="pt-BR"/>
+          <w14:ligatures w14:val="none"/>
+        </w:rPr>
+      </w:pPr>
+      <w:r>
+        <w:rPr>
+          <w:rFonts w:ascii="Consolas" w:eastAsia="Times New Roman" w:hAnsi="Consolas" w:cs="Times New Roman"/>
+          <w:color w:val="D4D4D4"/>
+          <w:kern w:val="0"/>
+          <w:sz w:val="30"/>
+          <w:szCs w:val="30"/>
+          <w:lang w:eastAsia="pt-BR"/>
+          <w14:ligatures w14:val="none"/>
+        </w:rPr>
+        <w:t xml:space="preserve">    </w:t>
+      </w:r>
+      <w:r>
+        <w:rPr>
+          <w:rFonts w:ascii="Consolas" w:eastAsia="Times New Roman" w:hAnsi="Consolas" w:cs="Times New Roman"/>
+          <w:color w:val="569CD6"/>
+          <w:kern w:val="0"/>
+          <w:sz w:val="30"/>
+          <w:szCs w:val="30"/>
+          <w:lang w:eastAsia="pt-BR"/>
+          <w14:ligatures w14:val="none"/>
+        </w:rPr>
+        <w:t>clrBit</w:t>
+      </w:r>
+      <w:r>
+        <w:rPr>
+          <w:rFonts w:ascii="Consolas" w:eastAsia="Times New Roman" w:hAnsi="Consolas" w:cs="Times New Roman"/>
+          <w:color w:val="D4D4D4"/>
+          <w:kern w:val="0"/>
+          <w:sz w:val="30"/>
+          <w:szCs w:val="30"/>
+          <w:lang w:eastAsia="pt-BR"/>
+          <w14:ligatures w14:val="none"/>
+        </w:rPr>
+        <w:t>(</w:t>
+      </w:r>
+      <w:r>
+        <w:rPr>
+          <w:rFonts w:ascii="Consolas" w:eastAsia="Times New Roman" w:hAnsi="Consolas" w:cs="Times New Roman"/>
+          <w:color w:val="569CD6"/>
+          <w:kern w:val="0"/>
+          <w:sz w:val="30"/>
+          <w:szCs w:val="30"/>
+          <w:lang w:eastAsia="pt-BR"/>
+          <w14:ligatures w14:val="none"/>
+        </w:rPr>
+        <w:t>DDRD</w:t>
+      </w:r>
+      <w:r>
+        <w:rPr>
+          <w:rFonts w:ascii="Consolas" w:eastAsia="Times New Roman" w:hAnsi="Consolas" w:cs="Times New Roman"/>
+          <w:color w:val="D4D4D4"/>
+          <w:kern w:val="0"/>
+          <w:sz w:val="30"/>
+          <w:szCs w:val="30"/>
+          <w:lang w:eastAsia="pt-BR"/>
+          <w14:ligatures w14:val="none"/>
+        </w:rPr>
+        <w:t xml:space="preserve">, </w:t>
+      </w:r>
+      <w:r>
+        <w:rPr>
+          <w:rFonts w:ascii="Consolas" w:eastAsia="Times New Roman" w:hAnsi="Consolas" w:cs="Times New Roman"/>
+          <w:color w:val="569CD6"/>
+          <w:kern w:val="0"/>
+          <w:sz w:val="30"/>
+          <w:szCs w:val="30"/>
+          <w:lang w:eastAsia="pt-BR"/>
+          <w14:ligatures w14:val="none"/>
+        </w:rPr>
+        <w:t>BUTTON3_PIN</w:t>
+      </w:r>
+      <w:r>
+        <w:rPr>
+          <w:rFonts w:ascii="Consolas" w:eastAsia="Times New Roman" w:hAnsi="Consolas" w:cs="Times New Roman"/>
+          <w:color w:val="D4D4D4"/>
+          <w:kern w:val="0"/>
+          <w:sz w:val="30"/>
+          <w:szCs w:val="30"/>
+          <w:lang w:eastAsia="pt-BR"/>
+          <w14:ligatures w14:val="none"/>
+        </w:rPr>
+        <w:t>);</w:t>
+      </w:r>
+    </w:p>
+    <w:p>
+      <w:pPr>
+        <w:shd w:val="clear" w:color="auto" w:fill="1E1E1E"/>
+        <w:spacing w:after="0" w:line="405" w:lineRule="atLeast"/>
+        <w:rPr>
+          <w:rFonts w:ascii="Consolas" w:eastAsia="Times New Roman" w:hAnsi="Consolas" w:cs="Times New Roman"/>
+          <w:color w:val="D4D4D4"/>
+          <w:kern w:val="0"/>
+          <w:sz w:val="30"/>
+          <w:szCs w:val="30"/>
+          <w:lang w:eastAsia="pt-BR"/>
+          <w14:ligatures w14:val="none"/>
+        </w:rPr>
+      </w:pPr>
+    </w:p>
+    <w:p>
+      <w:pPr>
+        <w:shd w:val="clear" w:color="auto" w:fill="1E1E1E"/>
+        <w:spacing w:after="0" w:line="405" w:lineRule="atLeast"/>
+        <w:rPr>
+          <w:rFonts w:ascii="Consolas" w:eastAsia="Times New Roman" w:hAnsi="Consolas" w:cs="Times New Roman"/>
+          <w:color w:val="D4D4D4"/>
+          <w:kern w:val="0"/>
+          <w:sz w:val="30"/>
+          <w:szCs w:val="30"/>
+          <w:lang w:eastAsia="pt-BR"/>
+          <w14:ligatures w14:val="none"/>
+        </w:rPr>
+      </w:pPr>
+      <w:r>
+        <w:rPr>
+          <w:rFonts w:ascii="Consolas" w:eastAsia="Times New Roman" w:hAnsi="Consolas" w:cs="Times New Roman"/>
+          <w:color w:val="6A9955"/>
+          <w:kern w:val="0"/>
+          <w:sz w:val="30"/>
+          <w:szCs w:val="30"/>
+          <w:lang w:eastAsia="pt-BR"/>
+          <w14:ligatures w14:val="none"/>
+        </w:rPr>
+        <w:t>    // Ativa pull-up nos botões</w:t>
+      </w:r>
+    </w:p>
+    <w:p>
+      <w:pPr>
+        <w:shd w:val="clear" w:color="auto" w:fill="1E1E1E"/>
+        <w:spacing w:after="0" w:line="405" w:lineRule="atLeast"/>
+        <w:rPr>
+          <w:rFonts w:ascii="Consolas" w:eastAsia="Times New Roman" w:hAnsi="Consolas" w:cs="Times New Roman"/>
+          <w:color w:val="D4D4D4"/>
+          <w:kern w:val="0"/>
+          <w:sz w:val="30"/>
+          <w:szCs w:val="30"/>
+          <w:lang w:eastAsia="pt-BR"/>
+          <w14:ligatures w14:val="none"/>
+        </w:rPr>
+      </w:pPr>
+      <w:r>
+        <w:rPr>
+          <w:rFonts w:ascii="Consolas" w:eastAsia="Times New Roman" w:hAnsi="Consolas" w:cs="Times New Roman"/>
+          <w:color w:val="D4D4D4"/>
+          <w:kern w:val="0"/>
+          <w:sz w:val="30"/>
+          <w:szCs w:val="30"/>
+          <w:lang w:eastAsia="pt-BR"/>
+          <w14:ligatures w14:val="none"/>
+        </w:rPr>
+        <w:t xml:space="preserve">    </w:t>
+      </w:r>
+      <w:r>
+        <w:rPr>
+          <w:rFonts w:ascii="Consolas" w:eastAsia="Times New Roman" w:hAnsi="Consolas" w:cs="Times New Roman"/>
+          <w:color w:val="569CD6"/>
+          <w:kern w:val="0"/>
+          <w:sz w:val="30"/>
+          <w:szCs w:val="30"/>
+          <w:lang w:eastAsia="pt-BR"/>
+          <w14:ligatures w14:val="none"/>
+        </w:rPr>
+        <w:t>setBit</w:t>
+      </w:r>
+      <w:r>
+        <w:rPr>
+          <w:rFonts w:ascii="Consolas" w:eastAsia="Times New Roman" w:hAnsi="Consolas" w:cs="Times New Roman"/>
+          <w:color w:val="D4D4D4"/>
+          <w:kern w:val="0"/>
+          <w:sz w:val="30"/>
+          <w:szCs w:val="30"/>
+          <w:lang w:eastAsia="pt-BR"/>
+          <w14:ligatures w14:val="none"/>
+        </w:rPr>
+        <w:t>(</w:t>
+      </w:r>
+      <w:r>
+        <w:rPr>
+          <w:rFonts w:ascii="Consolas" w:eastAsia="Times New Roman" w:hAnsi="Consolas" w:cs="Times New Roman"/>
+          <w:color w:val="569CD6"/>
+          <w:kern w:val="0"/>
+          <w:sz w:val="30"/>
+          <w:szCs w:val="30"/>
+          <w:lang w:eastAsia="pt-BR"/>
+          <w14:ligatures w14:val="none"/>
+        </w:rPr>
+        <w:t>PORTD</w:t>
+      </w:r>
+      <w:r>
+        <w:rPr>
+          <w:rFonts w:ascii="Consolas" w:eastAsia="Times New Roman" w:hAnsi="Consolas" w:cs="Times New Roman"/>
+          <w:color w:val="D4D4D4"/>
+          <w:kern w:val="0"/>
+          <w:sz w:val="30"/>
+          <w:szCs w:val="30"/>
+          <w:lang w:eastAsia="pt-BR"/>
+          <w14:ligatures w14:val="none"/>
+        </w:rPr>
+        <w:t xml:space="preserve">, </w:t>
+      </w:r>
+      <w:r>
+        <w:rPr>
+          <w:rFonts w:ascii="Consolas" w:eastAsia="Times New Roman" w:hAnsi="Consolas" w:cs="Times New Roman"/>
+          <w:color w:val="569CD6"/>
+          <w:kern w:val="0"/>
+          <w:sz w:val="30"/>
+          <w:szCs w:val="30"/>
+          <w:lang w:eastAsia="pt-BR"/>
+          <w14:ligatures w14:val="none"/>
+        </w:rPr>
+        <w:t>BUTTON1_PIN</w:t>
+      </w:r>
+      <w:r>
+        <w:rPr>
+          <w:rFonts w:ascii="Consolas" w:eastAsia="Times New Roman" w:hAnsi="Consolas" w:cs="Times New Roman"/>
+          <w:color w:val="D4D4D4"/>
+          <w:kern w:val="0"/>
+          <w:sz w:val="30"/>
+          <w:szCs w:val="30"/>
+          <w:lang w:eastAsia="pt-BR"/>
+          <w14:ligatures w14:val="none"/>
+        </w:rPr>
+        <w:t>);</w:t>
+      </w:r>
+    </w:p>
+    <w:p>
+      <w:pPr>
+        <w:shd w:val="clear" w:color="auto" w:fill="1E1E1E"/>
+        <w:spacing w:after="0" w:line="405" w:lineRule="atLeast"/>
+        <w:rPr>
+          <w:rFonts w:ascii="Consolas" w:eastAsia="Times New Roman" w:hAnsi="Consolas" w:cs="Times New Roman"/>
+          <w:color w:val="D4D4D4"/>
+          <w:kern w:val="0"/>
+          <w:sz w:val="30"/>
+          <w:szCs w:val="30"/>
+          <w:lang w:eastAsia="pt-BR"/>
+          <w14:ligatures w14:val="none"/>
+        </w:rPr>
+      </w:pPr>
+      <w:r>
+        <w:rPr>
+          <w:rFonts w:ascii="Consolas" w:eastAsia="Times New Roman" w:hAnsi="Consolas" w:cs="Times New Roman"/>
+          <w:color w:val="D4D4D4"/>
+          <w:kern w:val="0"/>
+          <w:sz w:val="30"/>
+          <w:szCs w:val="30"/>
+          <w:lang w:eastAsia="pt-BR"/>
+          <w14:ligatures w14:val="none"/>
+        </w:rPr>
+        <w:t xml:space="preserve">    </w:t>
+      </w:r>
+      <w:r>
+        <w:rPr>
+          <w:rFonts w:ascii="Consolas" w:eastAsia="Times New Roman" w:hAnsi="Consolas" w:cs="Times New Roman"/>
+          <w:color w:val="569CD6"/>
+          <w:kern w:val="0"/>
+          <w:sz w:val="30"/>
+          <w:szCs w:val="30"/>
+          <w:lang w:eastAsia="pt-BR"/>
+          <w14:ligatures w14:val="none"/>
+        </w:rPr>
+        <w:t>setBit</w:t>
+      </w:r>
+      <w:r>
+        <w:rPr>
+          <w:rFonts w:ascii="Consolas" w:eastAsia="Times New Roman" w:hAnsi="Consolas" w:cs="Times New Roman"/>
+          <w:color w:val="D4D4D4"/>
+          <w:kern w:val="0"/>
+          <w:sz w:val="30"/>
+          <w:szCs w:val="30"/>
+          <w:lang w:eastAsia="pt-BR"/>
+          <w14:ligatures w14:val="none"/>
+        </w:rPr>
+        <w:t>(</w:t>
+      </w:r>
+      <w:r>
+        <w:rPr>
+          <w:rFonts w:ascii="Consolas" w:eastAsia="Times New Roman" w:hAnsi="Consolas" w:cs="Times New Roman"/>
+          <w:color w:val="569CD6"/>
+          <w:kern w:val="0"/>
+          <w:sz w:val="30"/>
+          <w:szCs w:val="30"/>
+          <w:lang w:eastAsia="pt-BR"/>
+          <w14:ligatures w14:val="none"/>
+        </w:rPr>
+        <w:t>PORTD</w:t>
+      </w:r>
+      <w:r>
+        <w:rPr>
+          <w:rFonts w:ascii="Consolas" w:eastAsia="Times New Roman" w:hAnsi="Consolas" w:cs="Times New Roman"/>
+          <w:color w:val="D4D4D4"/>
+          <w:kern w:val="0"/>
+          <w:sz w:val="30"/>
+          <w:szCs w:val="30"/>
+          <w:lang w:eastAsia="pt-BR"/>
+          <w14:ligatures w14:val="none"/>
+        </w:rPr>
+        <w:t xml:space="preserve">, </w:t>
+      </w:r>
+      <w:r>
+        <w:rPr>
+          <w:rFonts w:ascii="Consolas" w:eastAsia="Times New Roman" w:hAnsi="Consolas" w:cs="Times New Roman"/>
+          <w:color w:val="569CD6"/>
+          <w:kern w:val="0"/>
+          <w:sz w:val="30"/>
+          <w:szCs w:val="30"/>
+          <w:lang w:eastAsia="pt-BR"/>
+          <w14:ligatures w14:val="none"/>
+        </w:rPr>
+        <w:t>BUTTON2_PIN</w:t>
+      </w:r>
+      <w:r>
+        <w:rPr>
+          <w:rFonts w:ascii="Consolas" w:eastAsia="Times New Roman" w:hAnsi="Consolas" w:cs="Times New Roman"/>
+          <w:color w:val="D4D4D4"/>
+          <w:kern w:val="0"/>
+          <w:sz w:val="30"/>
+          <w:szCs w:val="30"/>
+          <w:lang w:eastAsia="pt-BR"/>
+          <w14:ligatures w14:val="none"/>
+        </w:rPr>
+        <w:t>);</w:t>
+      </w:r>
+    </w:p>
+    <w:p>
+      <w:pPr>
+        <w:shd w:val="clear" w:color="auto" w:fill="1E1E1E"/>
+        <w:spacing w:after="0" w:line="405" w:lineRule="atLeast"/>
+        <w:rPr>
+          <w:rFonts w:ascii="Consolas" w:eastAsia="Times New Roman" w:hAnsi="Consolas" w:cs="Times New Roman"/>
+          <w:color w:val="D4D4D4"/>
+          <w:kern w:val="0"/>
+          <w:sz w:val="30"/>
+          <w:szCs w:val="30"/>
+          <w:lang w:eastAsia="pt-BR"/>
+          <w14:ligatures w14:val="none"/>
+        </w:rPr>
+      </w:pPr>
+      <w:r>
+        <w:rPr>
+          <w:rFonts w:ascii="Consolas" w:eastAsia="Times New Roman" w:hAnsi="Consolas" w:cs="Times New Roman"/>
+          <w:color w:val="D4D4D4"/>
+          <w:kern w:val="0"/>
+          <w:sz w:val="30"/>
+          <w:szCs w:val="30"/>
+          <w:lang w:eastAsia="pt-BR"/>
+          <w14:ligatures w14:val="none"/>
+        </w:rPr>
+        <w:t xml:space="preserve">    </w:t>
+      </w:r>
+      <w:r>
+        <w:rPr>
+          <w:rFonts w:ascii="Consolas" w:eastAsia="Times New Roman" w:hAnsi="Consolas" w:cs="Times New Roman"/>
+          <w:color w:val="569CD6"/>
+          <w:kern w:val="0"/>
+          <w:sz w:val="30"/>
+          <w:szCs w:val="30"/>
+          <w:lang w:eastAsia="pt-BR"/>
+          <w14:ligatures w14:val="none"/>
+        </w:rPr>
+        <w:t>setBit</w:t>
+      </w:r>
+      <w:r>
+        <w:rPr>
+          <w:rFonts w:ascii="Consolas" w:eastAsia="Times New Roman" w:hAnsi="Consolas" w:cs="Times New Roman"/>
+          <w:color w:val="D4D4D4"/>
+          <w:kern w:val="0"/>
+          <w:sz w:val="30"/>
+          <w:szCs w:val="30"/>
+          <w:lang w:eastAsia="pt-BR"/>
+          <w14:ligatures w14:val="none"/>
+        </w:rPr>
+        <w:t>(</w:t>
+      </w:r>
+      <w:r>
+        <w:rPr>
+          <w:rFonts w:ascii="Consolas" w:eastAsia="Times New Roman" w:hAnsi="Consolas" w:cs="Times New Roman"/>
+          <w:color w:val="569CD6"/>
+          <w:kern w:val="0"/>
+          <w:sz w:val="30"/>
+          <w:szCs w:val="30"/>
+          <w:lang w:eastAsia="pt-BR"/>
+          <w14:ligatures w14:val="none"/>
+        </w:rPr>
+        <w:t>PORTD</w:t>
+      </w:r>
+      <w:r>
+        <w:rPr>
+          <w:rFonts w:ascii="Consolas" w:eastAsia="Times New Roman" w:hAnsi="Consolas" w:cs="Times New Roman"/>
+          <w:color w:val="D4D4D4"/>
+          <w:kern w:val="0"/>
+          <w:sz w:val="30"/>
+          <w:szCs w:val="30"/>
+          <w:lang w:eastAsia="pt-BR"/>
+          <w14:ligatures w14:val="none"/>
+        </w:rPr>
+        <w:t xml:space="preserve">, </w:t>
+      </w:r>
+      <w:r>
+        <w:rPr>
+          <w:rFonts w:ascii="Consolas" w:eastAsia="Times New Roman" w:hAnsi="Consolas" w:cs="Times New Roman"/>
+          <w:color w:val="569CD6"/>
+          <w:kern w:val="0"/>
+          <w:sz w:val="30"/>
+          <w:szCs w:val="30"/>
+          <w:lang w:eastAsia="pt-BR"/>
+          <w14:ligatures w14:val="none"/>
+        </w:rPr>
+        <w:t>BUTTON3_PIN</w:t>
+      </w:r>
+      <w:r>
+        <w:rPr>
+          <w:rFonts w:ascii="Consolas" w:eastAsia="Times New Roman" w:hAnsi="Consolas" w:cs="Times New Roman"/>
+          <w:color w:val="D4D4D4"/>
+          <w:kern w:val="0"/>
+          <w:sz w:val="30"/>
+          <w:szCs w:val="30"/>
+          <w:lang w:eastAsia="pt-BR"/>
+          <w14:ligatures w14:val="none"/>
+        </w:rPr>
+        <w:t>);</w:t>
+      </w:r>
+    </w:p>
+    <w:p>
+      <w:pPr>
+        <w:shd w:val="clear" w:color="auto" w:fill="1E1E1E"/>
+        <w:spacing w:after="0" w:line="405" w:lineRule="atLeast"/>
+        <w:rPr>
+          <w:rFonts w:ascii="Consolas" w:eastAsia="Times New Roman" w:hAnsi="Consolas" w:cs="Times New Roman"/>
+          <w:color w:val="D4D4D4"/>
+          <w:kern w:val="0"/>
+          <w:sz w:val="30"/>
+          <w:szCs w:val="30"/>
+          <w:lang w:eastAsia="pt-BR"/>
+          <w14:ligatures w14:val="none"/>
+        </w:rPr>
+      </w:pPr>
+    </w:p>
+    <w:p>
+      <w:pPr>
+        <w:shd w:val="clear" w:color="auto" w:fill="1E1E1E"/>
+        <w:spacing w:after="0" w:line="405" w:lineRule="atLeast"/>
+        <w:rPr>
+          <w:rFonts w:ascii="Consolas" w:eastAsia="Times New Roman" w:hAnsi="Consolas" w:cs="Times New Roman"/>
+          <w:color w:val="D4D4D4"/>
+          <w:kern w:val="0"/>
+          <w:sz w:val="30"/>
+          <w:szCs w:val="30"/>
+          <w:lang w:eastAsia="pt-BR"/>
+          <w14:ligatures w14:val="none"/>
+        </w:rPr>
+      </w:pPr>
+      <w:r>
+        <w:rPr>
+          <w:rFonts w:ascii="Consolas" w:eastAsia="Times New Roman" w:hAnsi="Consolas" w:cs="Times New Roman"/>
+          <w:color w:val="6A9955"/>
+          <w:kern w:val="0"/>
+          <w:sz w:val="30"/>
+          <w:szCs w:val="30"/>
+          <w:lang w:eastAsia="pt-BR"/>
+          <w14:ligatures w14:val="none"/>
+        </w:rPr>
+        <w:t>    // Configura o timer para gerar interrupções a cada 64 ms</w:t>
+      </w:r>
+    </w:p>
+    <w:p>
+      <w:pPr>
+        <w:shd w:val="clear" w:color="auto" w:fill="1E1E1E"/>
+        <w:spacing w:after="0" w:line="405" w:lineRule="atLeast"/>
+        <w:rPr>
+          <w:rFonts w:ascii="Consolas" w:eastAsia="Times New Roman" w:hAnsi="Consolas" w:cs="Times New Roman"/>
+          <w:color w:val="D4D4D4"/>
+          <w:kern w:val="0"/>
+          <w:sz w:val="30"/>
+          <w:szCs w:val="30"/>
+          <w:lang w:eastAsia="pt-BR"/>
+          <w14:ligatures w14:val="none"/>
+        </w:rPr>
+      </w:pPr>
+      <w:r>
+        <w:rPr>
+          <w:rFonts w:ascii="Consolas" w:eastAsia="Times New Roman" w:hAnsi="Consolas" w:cs="Times New Roman"/>
+          <w:color w:val="D4D4D4"/>
+          <w:kern w:val="0"/>
+          <w:sz w:val="30"/>
+          <w:szCs w:val="30"/>
+          <w:lang w:eastAsia="pt-BR"/>
+          <w14:ligatures w14:val="none"/>
+        </w:rPr>
+        <w:t xml:space="preserve">    </w:t>
+      </w:r>
+      <w:r>
+        <w:rPr>
+          <w:rFonts w:ascii="Consolas" w:eastAsia="Times New Roman" w:hAnsi="Consolas" w:cs="Times New Roman"/>
+          <w:color w:val="9CDCFE"/>
+          <w:kern w:val="0"/>
+          <w:sz w:val="30"/>
+          <w:szCs w:val="30"/>
+          <w:lang w:eastAsia="pt-BR"/>
+          <w14:ligatures w14:val="none"/>
+        </w:rPr>
+        <w:t>timer1</w:t>
+      </w:r>
+      <w:r>
+        <w:rPr>
+          <w:rFonts w:ascii="Consolas" w:eastAsia="Times New Roman" w:hAnsi="Consolas" w:cs="Times New Roman"/>
+          <w:color w:val="D4D4D4"/>
+          <w:kern w:val="0"/>
+          <w:sz w:val="30"/>
+          <w:szCs w:val="30"/>
+          <w:lang w:eastAsia="pt-BR"/>
+          <w14:ligatures w14:val="none"/>
+        </w:rPr>
+        <w:t>.</w:t>
+      </w:r>
+      <w:r>
+        <w:rPr>
+          <w:rFonts w:ascii="Consolas" w:eastAsia="Times New Roman" w:hAnsi="Consolas" w:cs="Times New Roman"/>
+          <w:color w:val="DCDCAA"/>
+          <w:kern w:val="0"/>
+          <w:sz w:val="30"/>
+          <w:szCs w:val="30"/>
+          <w:lang w:eastAsia="pt-BR"/>
+          <w14:ligatures w14:val="none"/>
+        </w:rPr>
+        <w:t>init</w:t>
+      </w:r>
+      <w:r>
+        <w:rPr>
+          <w:rFonts w:ascii="Consolas" w:eastAsia="Times New Roman" w:hAnsi="Consolas" w:cs="Times New Roman"/>
+          <w:color w:val="D4D4D4"/>
+          <w:kern w:val="0"/>
+          <w:sz w:val="30"/>
+          <w:szCs w:val="30"/>
+          <w:lang w:eastAsia="pt-BR"/>
+          <w14:ligatures w14:val="none"/>
+        </w:rPr>
+        <w:t>(</w:t>
+      </w:r>
+      <w:r>
+        <w:rPr>
+          <w:rFonts w:ascii="Consolas" w:eastAsia="Times New Roman" w:hAnsi="Consolas" w:cs="Times New Roman"/>
+          <w:color w:val="4EC9B0"/>
+          <w:kern w:val="0"/>
+          <w:sz w:val="30"/>
+          <w:szCs w:val="30"/>
+          <w:lang w:eastAsia="pt-BR"/>
+          <w14:ligatures w14:val="none"/>
+        </w:rPr>
+        <w:t>Timer1</w:t>
+      </w:r>
+      <w:r>
+        <w:rPr>
+          <w:rFonts w:ascii="Consolas" w:eastAsia="Times New Roman" w:hAnsi="Consolas" w:cs="Times New Roman"/>
+          <w:color w:val="D4D4D4"/>
+          <w:kern w:val="0"/>
+          <w:sz w:val="30"/>
+          <w:szCs w:val="30"/>
+          <w:lang w:eastAsia="pt-BR"/>
+          <w14:ligatures w14:val="none"/>
+        </w:rPr>
+        <w:t>::</w:t>
+      </w:r>
+      <w:r>
+        <w:rPr>
+          <w:rFonts w:ascii="Consolas" w:eastAsia="Times New Roman" w:hAnsi="Consolas" w:cs="Times New Roman"/>
+          <w:color w:val="4EC9B0"/>
+          <w:kern w:val="0"/>
+          <w:sz w:val="30"/>
+          <w:szCs w:val="30"/>
+          <w:lang w:eastAsia="pt-BR"/>
+          <w14:ligatures w14:val="none"/>
+        </w:rPr>
+        <w:t>Mode</w:t>
+      </w:r>
+      <w:r>
+        <w:rPr>
+          <w:rFonts w:ascii="Consolas" w:eastAsia="Times New Roman" w:hAnsi="Consolas" w:cs="Times New Roman"/>
+          <w:color w:val="D4D4D4"/>
+          <w:kern w:val="0"/>
+          <w:sz w:val="30"/>
+          <w:szCs w:val="30"/>
+          <w:lang w:eastAsia="pt-BR"/>
+          <w14:ligatures w14:val="none"/>
+        </w:rPr>
+        <w:t>::</w:t>
+      </w:r>
+      <w:r>
+        <w:rPr>
+          <w:rFonts w:ascii="Consolas" w:eastAsia="Times New Roman" w:hAnsi="Consolas" w:cs="Times New Roman"/>
+          <w:color w:val="4FC1FF"/>
+          <w:kern w:val="0"/>
+          <w:sz w:val="30"/>
+          <w:szCs w:val="30"/>
+          <w:lang w:eastAsia="pt-BR"/>
+          <w14:ligatures w14:val="none"/>
+        </w:rPr>
+        <w:t>CTC_OCRA</w:t>
+      </w:r>
+      <w:r>
+        <w:rPr>
+          <w:rFonts w:ascii="Consolas" w:eastAsia="Times New Roman" w:hAnsi="Consolas" w:cs="Times New Roman"/>
+          <w:color w:val="D4D4D4"/>
+          <w:kern w:val="0"/>
+          <w:sz w:val="30"/>
+          <w:szCs w:val="30"/>
+          <w:lang w:eastAsia="pt-BR"/>
+          <w14:ligatures w14:val="none"/>
+        </w:rPr>
+        <w:t xml:space="preserve">, </w:t>
+      </w:r>
+      <w:r>
+        <w:rPr>
+          <w:rFonts w:ascii="Consolas" w:eastAsia="Times New Roman" w:hAnsi="Consolas" w:cs="Times New Roman"/>
+          <w:color w:val="4EC9B0"/>
+          <w:kern w:val="0"/>
+          <w:sz w:val="30"/>
+          <w:szCs w:val="30"/>
+          <w:lang w:eastAsia="pt-BR"/>
+          <w14:ligatures w14:val="none"/>
+        </w:rPr>
+        <w:t>Timer1</w:t>
+      </w:r>
+      <w:r>
+        <w:rPr>
+          <w:rFonts w:ascii="Consolas" w:eastAsia="Times New Roman" w:hAnsi="Consolas" w:cs="Times New Roman"/>
+          <w:color w:val="D4D4D4"/>
+          <w:kern w:val="0"/>
+          <w:sz w:val="30"/>
+          <w:szCs w:val="30"/>
+          <w:lang w:eastAsia="pt-BR"/>
+          <w14:ligatures w14:val="none"/>
+        </w:rPr>
+        <w:t>::</w:t>
+      </w:r>
+      <w:r>
+        <w:rPr>
+          <w:rFonts w:ascii="Consolas" w:eastAsia="Times New Roman" w:hAnsi="Consolas" w:cs="Times New Roman"/>
+          <w:color w:val="4EC9B0"/>
+          <w:kern w:val="0"/>
+          <w:sz w:val="30"/>
+          <w:szCs w:val="30"/>
+          <w:lang w:eastAsia="pt-BR"/>
+          <w14:ligatures w14:val="none"/>
+        </w:rPr>
+        <w:t>ClockSource</w:t>
+      </w:r>
+      <w:r>
+        <w:rPr>
+          <w:rFonts w:ascii="Consolas" w:eastAsia="Times New Roman" w:hAnsi="Consolas" w:cs="Times New Roman"/>
+          <w:color w:val="D4D4D4"/>
+          <w:kern w:val="0"/>
+          <w:sz w:val="30"/>
+          <w:szCs w:val="30"/>
+          <w:lang w:eastAsia="pt-BR"/>
+          <w14:ligatures w14:val="none"/>
+        </w:rPr>
+        <w:t>::</w:t>
+      </w:r>
+      <w:r>
+        <w:rPr>
+          <w:rFonts w:ascii="Consolas" w:eastAsia="Times New Roman" w:hAnsi="Consolas" w:cs="Times New Roman"/>
+          <w:color w:val="4FC1FF"/>
+          <w:kern w:val="0"/>
+          <w:sz w:val="30"/>
+          <w:szCs w:val="30"/>
+          <w:lang w:eastAsia="pt-BR"/>
+          <w14:ligatures w14:val="none"/>
+        </w:rPr>
+        <w:t>PRESCALER_1024</w:t>
+      </w:r>
+      <w:r>
+        <w:rPr>
+          <w:rFonts w:ascii="Consolas" w:eastAsia="Times New Roman" w:hAnsi="Consolas" w:cs="Times New Roman"/>
+          <w:color w:val="D4D4D4"/>
+          <w:kern w:val="0"/>
+          <w:sz w:val="30"/>
+          <w:szCs w:val="30"/>
+          <w:lang w:eastAsia="pt-BR"/>
+          <w14:ligatures w14:val="none"/>
+        </w:rPr>
+        <w:t>);</w:t>
+      </w:r>
+    </w:p>
+    <w:p>
+      <w:pPr>
+        <w:shd w:val="clear" w:color="auto" w:fill="1E1E1E"/>
+        <w:spacing w:after="0" w:line="405" w:lineRule="atLeast"/>
+        <w:rPr>
+          <w:rFonts w:ascii="Consolas" w:eastAsia="Times New Roman" w:hAnsi="Consolas" w:cs="Times New Roman"/>
+          <w:color w:val="D4D4D4"/>
+          <w:kern w:val="0"/>
+          <w:sz w:val="30"/>
+          <w:szCs w:val="30"/>
+          <w:lang w:eastAsia="pt-BR"/>
+          <w14:ligatures w14:val="none"/>
+        </w:rPr>
+      </w:pPr>
+      <w:r>
+        <w:rPr>
+          <w:rFonts w:ascii="Consolas" w:eastAsia="Times New Roman" w:hAnsi="Consolas" w:cs="Times New Roman"/>
+          <w:color w:val="D4D4D4"/>
+          <w:kern w:val="0"/>
+          <w:sz w:val="30"/>
+          <w:szCs w:val="30"/>
+          <w:lang w:eastAsia="pt-BR"/>
+          <w14:ligatures w14:val="none"/>
+        </w:rPr>
+        <w:t xml:space="preserve">    </w:t>
+      </w:r>
+      <w:r>
+        <w:rPr>
+          <w:rFonts w:ascii="Consolas" w:eastAsia="Times New Roman" w:hAnsi="Consolas" w:cs="Times New Roman"/>
+          <w:color w:val="9CDCFE"/>
+          <w:kern w:val="0"/>
+          <w:sz w:val="30"/>
+          <w:szCs w:val="30"/>
+          <w:lang w:eastAsia="pt-BR"/>
+          <w14:ligatures w14:val="none"/>
+        </w:rPr>
+        <w:t>timer1</w:t>
+      </w:r>
+      <w:r>
+        <w:rPr>
+          <w:rFonts w:ascii="Consolas" w:eastAsia="Times New Roman" w:hAnsi="Consolas" w:cs="Times New Roman"/>
+          <w:color w:val="D4D4D4"/>
+          <w:kern w:val="0"/>
+          <w:sz w:val="30"/>
+          <w:szCs w:val="30"/>
+          <w:lang w:eastAsia="pt-BR"/>
+          <w14:ligatures w14:val="none"/>
+        </w:rPr>
+        <w:t>.</w:t>
+      </w:r>
+      <w:r>
+        <w:rPr>
+          <w:rFonts w:ascii="Consolas" w:eastAsia="Times New Roman" w:hAnsi="Consolas" w:cs="Times New Roman"/>
+          <w:color w:val="DCDCAA"/>
+          <w:kern w:val="0"/>
+          <w:sz w:val="30"/>
+          <w:szCs w:val="30"/>
+          <w:lang w:eastAsia="pt-BR"/>
+          <w14:ligatures w14:val="none"/>
+        </w:rPr>
+        <w:t>setCompareAValue</w:t>
+      </w:r>
+      <w:r>
+        <w:rPr>
+          <w:rFonts w:ascii="Consolas" w:eastAsia="Times New Roman" w:hAnsi="Consolas" w:cs="Times New Roman"/>
+          <w:color w:val="D4D4D4"/>
+          <w:kern w:val="0"/>
+          <w:sz w:val="30"/>
+          <w:szCs w:val="30"/>
+          <w:lang w:eastAsia="pt-BR"/>
+          <w14:ligatures w14:val="none"/>
+        </w:rPr>
+        <w:t>((</w:t>
+      </w:r>
+      <w:r>
+        <w:rPr>
+          <w:rFonts w:ascii="Consolas" w:eastAsia="Times New Roman" w:hAnsi="Consolas" w:cs="Times New Roman"/>
+          <w:color w:val="569CD6"/>
+          <w:kern w:val="0"/>
+          <w:sz w:val="30"/>
+          <w:szCs w:val="30"/>
+          <w:lang w:eastAsia="pt-BR"/>
+          <w14:ligatures w14:val="none"/>
+        </w:rPr>
+        <w:t>F_CPU</w:t>
+      </w:r>
+      <w:r>
+        <w:rPr>
+          <w:rFonts w:ascii="Consolas" w:eastAsia="Times New Roman" w:hAnsi="Consolas" w:cs="Times New Roman"/>
+          <w:color w:val="D4D4D4"/>
+          <w:kern w:val="0"/>
+          <w:sz w:val="30"/>
+          <w:szCs w:val="30"/>
+          <w:lang w:eastAsia="pt-BR"/>
+          <w14:ligatures w14:val="none"/>
+        </w:rPr>
+        <w:t xml:space="preserve"> / </w:t>
+      </w:r>
+      <w:r>
+        <w:rPr>
+          <w:rFonts w:ascii="Consolas" w:eastAsia="Times New Roman" w:hAnsi="Consolas" w:cs="Times New Roman"/>
+          <w:color w:val="B5CEA8"/>
+          <w:kern w:val="0"/>
+          <w:sz w:val="30"/>
+          <w:szCs w:val="30"/>
+          <w:lang w:eastAsia="pt-BR"/>
+          <w14:ligatures w14:val="none"/>
+        </w:rPr>
+        <w:t>1024</w:t>
+      </w:r>
+      <w:r>
+        <w:rPr>
+          <w:rFonts w:ascii="Consolas" w:eastAsia="Times New Roman" w:hAnsi="Consolas" w:cs="Times New Roman"/>
+          <w:color w:val="D4D4D4"/>
+          <w:kern w:val="0"/>
+          <w:sz w:val="30"/>
+          <w:szCs w:val="30"/>
+          <w:lang w:eastAsia="pt-BR"/>
+          <w14:ligatures w14:val="none"/>
+        </w:rPr>
+        <w:t xml:space="preserve"> / </w:t>
+      </w:r>
+      <w:r>
+        <w:rPr>
+          <w:rFonts w:ascii="Consolas" w:eastAsia="Times New Roman" w:hAnsi="Consolas" w:cs="Times New Roman"/>
+          <w:color w:val="B5CEA8"/>
+          <w:kern w:val="0"/>
+          <w:sz w:val="30"/>
+          <w:szCs w:val="30"/>
+          <w:lang w:eastAsia="pt-BR"/>
+          <w14:ligatures w14:val="none"/>
+        </w:rPr>
+        <w:t>1000</w:t>
+      </w:r>
+      <w:r>
+        <w:rPr>
+          <w:rFonts w:ascii="Consolas" w:eastAsia="Times New Roman" w:hAnsi="Consolas" w:cs="Times New Roman"/>
+          <w:color w:val="D4D4D4"/>
+          <w:kern w:val="0"/>
+          <w:sz w:val="30"/>
+          <w:szCs w:val="30"/>
+          <w:lang w:eastAsia="pt-BR"/>
+          <w14:ligatures w14:val="none"/>
+        </w:rPr>
+        <w:t xml:space="preserve">) * </w:t>
+      </w:r>
+      <w:r>
+        <w:rPr>
+          <w:rFonts w:ascii="Consolas" w:eastAsia="Times New Roman" w:hAnsi="Consolas" w:cs="Times New Roman"/>
+          <w:color w:val="569CD6"/>
+          <w:kern w:val="0"/>
+          <w:sz w:val="30"/>
+          <w:szCs w:val="30"/>
+          <w:lang w:eastAsia="pt-BR"/>
+          <w14:ligatures w14:val="none"/>
+        </w:rPr>
+        <w:t>TIMER_INTERVAL_MS</w:t>
+      </w:r>
+      <w:r>
+        <w:rPr>
+          <w:rFonts w:ascii="Consolas" w:eastAsia="Times New Roman" w:hAnsi="Consolas" w:cs="Times New Roman"/>
+          <w:color w:val="D4D4D4"/>
+          <w:kern w:val="0"/>
+          <w:sz w:val="30"/>
+          <w:szCs w:val="30"/>
+          <w:lang w:eastAsia="pt-BR"/>
+          <w14:ligatures w14:val="none"/>
+        </w:rPr>
+        <w:t xml:space="preserve"> - </w:t>
+      </w:r>
+      <w:r>
+        <w:rPr>
+          <w:rFonts w:ascii="Consolas" w:eastAsia="Times New Roman" w:hAnsi="Consolas" w:cs="Times New Roman"/>
+          <w:color w:val="B5CEA8"/>
+          <w:kern w:val="0"/>
+          <w:sz w:val="30"/>
+          <w:szCs w:val="30"/>
+          <w:lang w:eastAsia="pt-BR"/>
+          <w14:ligatures w14:val="none"/>
+        </w:rPr>
+        <w:t>1</w:t>
+      </w:r>
+      <w:r>
+        <w:rPr>
+          <w:rFonts w:ascii="Consolas" w:eastAsia="Times New Roman" w:hAnsi="Consolas" w:cs="Times New Roman"/>
+          <w:color w:val="D4D4D4"/>
+          <w:kern w:val="0"/>
+          <w:sz w:val="30"/>
+          <w:szCs w:val="30"/>
+          <w:lang w:eastAsia="pt-BR"/>
+          <w14:ligatures w14:val="none"/>
+        </w:rPr>
+        <w:t>);</w:t>
+      </w:r>
+    </w:p>
+    <w:p>
+      <w:pPr>
+        <w:shd w:val="clear" w:color="auto" w:fill="1E1E1E"/>
+        <w:spacing w:after="0" w:line="405" w:lineRule="atLeast"/>
+        <w:rPr>
+          <w:rFonts w:ascii="Consolas" w:eastAsia="Times New Roman" w:hAnsi="Consolas" w:cs="Times New Roman"/>
+          <w:color w:val="D4D4D4"/>
+          <w:kern w:val="0"/>
+          <w:sz w:val="30"/>
+          <w:szCs w:val="30"/>
+          <w:lang w:eastAsia="pt-BR"/>
+          <w14:ligatures w14:val="none"/>
+        </w:rPr>
+      </w:pPr>
+    </w:p>
+    <w:p>
+      <w:pPr>
+        <w:shd w:val="clear" w:color="auto" w:fill="1E1E1E"/>
+        <w:spacing w:after="0" w:line="405" w:lineRule="atLeast"/>
+        <w:rPr>
+          <w:rFonts w:ascii="Consolas" w:eastAsia="Times New Roman" w:hAnsi="Consolas" w:cs="Times New Roman"/>
+          <w:color w:val="D4D4D4"/>
+          <w:kern w:val="0"/>
+          <w:sz w:val="30"/>
+          <w:szCs w:val="30"/>
+          <w:lang w:eastAsia="pt-BR"/>
+          <w14:ligatures w14:val="none"/>
+        </w:rPr>
+      </w:pPr>
+      <w:r>
+        <w:rPr>
+          <w:rFonts w:ascii="Consolas" w:eastAsia="Times New Roman" w:hAnsi="Consolas" w:cs="Times New Roman"/>
+          <w:color w:val="D4D4D4"/>
+          <w:kern w:val="0"/>
+          <w:sz w:val="30"/>
+          <w:szCs w:val="30"/>
+          <w:lang w:eastAsia="pt-BR"/>
+          <w14:ligatures w14:val="none"/>
+        </w:rPr>
+        <w:lastRenderedPageBreak/>
+        <w:t xml:space="preserve">    </w:t>
+      </w:r>
+      <w:r>
+        <w:rPr>
+          <w:rFonts w:ascii="Consolas" w:eastAsia="Times New Roman" w:hAnsi="Consolas" w:cs="Times New Roman"/>
+          <w:color w:val="9CDCFE"/>
+          <w:kern w:val="0"/>
+          <w:sz w:val="30"/>
+          <w:szCs w:val="30"/>
+          <w:lang w:eastAsia="pt-BR"/>
+          <w14:ligatures w14:val="none"/>
+        </w:rPr>
+        <w:t>timer1</w:t>
+      </w:r>
+      <w:r>
+        <w:rPr>
+          <w:rFonts w:ascii="Consolas" w:eastAsia="Times New Roman" w:hAnsi="Consolas" w:cs="Times New Roman"/>
+          <w:color w:val="D4D4D4"/>
+          <w:kern w:val="0"/>
+          <w:sz w:val="30"/>
+          <w:szCs w:val="30"/>
+          <w:lang w:eastAsia="pt-BR"/>
+          <w14:ligatures w14:val="none"/>
+        </w:rPr>
+        <w:t>.</w:t>
+      </w:r>
+      <w:r>
+        <w:rPr>
+          <w:rFonts w:ascii="Consolas" w:eastAsia="Times New Roman" w:hAnsi="Consolas" w:cs="Times New Roman"/>
+          <w:color w:val="DCDCAA"/>
+          <w:kern w:val="0"/>
+          <w:sz w:val="30"/>
+          <w:szCs w:val="30"/>
+          <w:lang w:eastAsia="pt-BR"/>
+          <w14:ligatures w14:val="none"/>
+        </w:rPr>
+        <w:t>deactivateCompareAInterrupt</w:t>
+      </w:r>
+      <w:r>
+        <w:rPr>
+          <w:rFonts w:ascii="Consolas" w:eastAsia="Times New Roman" w:hAnsi="Consolas" w:cs="Times New Roman"/>
+          <w:color w:val="D4D4D4"/>
+          <w:kern w:val="0"/>
+          <w:sz w:val="30"/>
+          <w:szCs w:val="30"/>
+          <w:lang w:eastAsia="pt-BR"/>
+          <w14:ligatures w14:val="none"/>
+        </w:rPr>
+        <w:t>();</w:t>
+      </w:r>
+    </w:p>
+    <w:p>
+      <w:pPr>
+        <w:shd w:val="clear" w:color="auto" w:fill="1E1E1E"/>
+        <w:spacing w:after="0" w:line="405" w:lineRule="atLeast"/>
+        <w:rPr>
+          <w:rFonts w:ascii="Consolas" w:eastAsia="Times New Roman" w:hAnsi="Consolas" w:cs="Times New Roman"/>
+          <w:color w:val="D4D4D4"/>
+          <w:kern w:val="0"/>
+          <w:sz w:val="30"/>
+          <w:szCs w:val="30"/>
+          <w:lang w:eastAsia="pt-BR"/>
+          <w14:ligatures w14:val="none"/>
+        </w:rPr>
+      </w:pPr>
+    </w:p>
+    <w:p>
+      <w:pPr>
+        <w:shd w:val="clear" w:color="auto" w:fill="1E1E1E"/>
+        <w:spacing w:after="0" w:line="405" w:lineRule="atLeast"/>
+        <w:rPr>
+          <w:rFonts w:ascii="Consolas" w:eastAsia="Times New Roman" w:hAnsi="Consolas" w:cs="Times New Roman"/>
+          <w:color w:val="D4D4D4"/>
+          <w:kern w:val="0"/>
+          <w:sz w:val="30"/>
+          <w:szCs w:val="30"/>
+          <w:lang w:eastAsia="pt-BR"/>
+          <w14:ligatures w14:val="none"/>
+        </w:rPr>
+      </w:pPr>
+      <w:r>
+        <w:rPr>
+          <w:rFonts w:ascii="Consolas" w:eastAsia="Times New Roman" w:hAnsi="Consolas" w:cs="Times New Roman"/>
+          <w:color w:val="D4D4D4"/>
+          <w:kern w:val="0"/>
+          <w:sz w:val="30"/>
+          <w:szCs w:val="30"/>
+          <w:lang w:eastAsia="pt-BR"/>
+          <w14:ligatures w14:val="none"/>
+        </w:rPr>
+        <w:t xml:space="preserve">    </w:t>
+      </w:r>
+      <w:r>
+        <w:rPr>
+          <w:rFonts w:ascii="Consolas" w:eastAsia="Times New Roman" w:hAnsi="Consolas" w:cs="Times New Roman"/>
+          <w:color w:val="569CD6"/>
+          <w:kern w:val="0"/>
+          <w:sz w:val="30"/>
+          <w:szCs w:val="30"/>
+          <w:lang w:eastAsia="pt-BR"/>
+          <w14:ligatures w14:val="none"/>
+        </w:rPr>
+        <w:t>sei</w:t>
+      </w:r>
+      <w:r>
+        <w:rPr>
+          <w:rFonts w:ascii="Consolas" w:eastAsia="Times New Roman" w:hAnsi="Consolas" w:cs="Times New Roman"/>
+          <w:color w:val="D4D4D4"/>
+          <w:kern w:val="0"/>
+          <w:sz w:val="30"/>
+          <w:szCs w:val="30"/>
+          <w:lang w:eastAsia="pt-BR"/>
+          <w14:ligatures w14:val="none"/>
+        </w:rPr>
+        <w:t>();</w:t>
+      </w:r>
+      <w:r>
+        <w:rPr>
+          <w:rFonts w:ascii="Consolas" w:eastAsia="Times New Roman" w:hAnsi="Consolas" w:cs="Times New Roman"/>
+          <w:color w:val="6A9955"/>
+          <w:kern w:val="0"/>
+          <w:sz w:val="30"/>
+          <w:szCs w:val="30"/>
+          <w:lang w:eastAsia="pt-BR"/>
+          <w14:ligatures w14:val="none"/>
+        </w:rPr>
+        <w:t xml:space="preserve"> // Habilita interrupções globais</w:t>
+      </w:r>
+    </w:p>
+    <w:p>
+      <w:pPr>
+        <w:shd w:val="clear" w:color="auto" w:fill="1E1E1E"/>
+        <w:spacing w:after="0" w:line="405" w:lineRule="atLeast"/>
+        <w:rPr>
+          <w:rFonts w:ascii="Consolas" w:eastAsia="Times New Roman" w:hAnsi="Consolas" w:cs="Times New Roman"/>
+          <w:color w:val="D4D4D4"/>
+          <w:kern w:val="0"/>
+          <w:sz w:val="30"/>
+          <w:szCs w:val="30"/>
+          <w:lang w:eastAsia="pt-BR"/>
+          <w14:ligatures w14:val="none"/>
+        </w:rPr>
+      </w:pPr>
+      <w:r>
+        <w:rPr>
+          <w:rFonts w:ascii="Consolas" w:eastAsia="Times New Roman" w:hAnsi="Consolas" w:cs="Times New Roman"/>
+          <w:color w:val="D4D4D4"/>
+          <w:kern w:val="0"/>
+          <w:sz w:val="30"/>
+          <w:szCs w:val="30"/>
+          <w:lang w:eastAsia="pt-BR"/>
+          <w14:ligatures w14:val="none"/>
+        </w:rPr>
+        <w:t>}</w:t>
+      </w:r>
+    </w:p>
+    <w:p>
+      <w:pPr>
+        <w:shd w:val="clear" w:color="auto" w:fill="1E1E1E"/>
+        <w:spacing w:after="0" w:line="405" w:lineRule="atLeast"/>
+        <w:rPr>
+          <w:rFonts w:ascii="Consolas" w:eastAsia="Times New Roman" w:hAnsi="Consolas" w:cs="Times New Roman"/>
+          <w:color w:val="D4D4D4"/>
+          <w:kern w:val="0"/>
+          <w:sz w:val="30"/>
+          <w:szCs w:val="30"/>
+          <w:lang w:eastAsia="pt-BR"/>
+          <w14:ligatures w14:val="none"/>
+        </w:rPr>
+      </w:pPr>
+    </w:p>
+    <w:p>
+      <w:pPr>
+        <w:shd w:val="clear" w:color="auto" w:fill="1E1E1E"/>
+        <w:spacing w:after="0" w:line="405" w:lineRule="atLeast"/>
+        <w:rPr>
+          <w:rFonts w:ascii="Consolas" w:eastAsia="Times New Roman" w:hAnsi="Consolas" w:cs="Times New Roman"/>
+          <w:color w:val="D4D4D4"/>
+          <w:kern w:val="0"/>
+          <w:sz w:val="30"/>
+          <w:szCs w:val="30"/>
+          <w:lang w:eastAsia="pt-BR"/>
+          <w14:ligatures w14:val="none"/>
+        </w:rPr>
+      </w:pPr>
+      <w:r>
+        <w:rPr>
+          <w:rFonts w:ascii="Consolas" w:eastAsia="Times New Roman" w:hAnsi="Consolas" w:cs="Times New Roman"/>
+          <w:color w:val="569CD6"/>
+          <w:kern w:val="0"/>
+          <w:sz w:val="30"/>
+          <w:szCs w:val="30"/>
+          <w:lang w:eastAsia="pt-BR"/>
+          <w14:ligatures w14:val="none"/>
+        </w:rPr>
+        <w:t>void</w:t>
+      </w:r>
+      <w:r>
+        <w:rPr>
+          <w:rFonts w:ascii="Consolas" w:eastAsia="Times New Roman" w:hAnsi="Consolas" w:cs="Times New Roman"/>
+          <w:color w:val="D4D4D4"/>
+          <w:kern w:val="0"/>
+          <w:sz w:val="30"/>
+          <w:szCs w:val="30"/>
+          <w:lang w:eastAsia="pt-BR"/>
+          <w14:ligatures w14:val="none"/>
+        </w:rPr>
+        <w:t xml:space="preserve"> </w:t>
+      </w:r>
+      <w:r>
+        <w:rPr>
+          <w:rFonts w:ascii="Consolas" w:eastAsia="Times New Roman" w:hAnsi="Consolas" w:cs="Times New Roman"/>
+          <w:color w:val="DCDCAA"/>
+          <w:kern w:val="0"/>
+          <w:sz w:val="30"/>
+          <w:szCs w:val="30"/>
+          <w:lang w:eastAsia="pt-BR"/>
+          <w14:ligatures w14:val="none"/>
+        </w:rPr>
+        <w:t>loop</w:t>
+      </w:r>
+      <w:r>
+        <w:rPr>
+          <w:rFonts w:ascii="Consolas" w:eastAsia="Times New Roman" w:hAnsi="Consolas" w:cs="Times New Roman"/>
+          <w:color w:val="D4D4D4"/>
+          <w:kern w:val="0"/>
+          <w:sz w:val="30"/>
+          <w:szCs w:val="30"/>
+          <w:lang w:eastAsia="pt-BR"/>
+          <w14:ligatures w14:val="none"/>
+        </w:rPr>
+        <w:t>()</w:t>
+      </w:r>
+    </w:p>
+    <w:p>
+      <w:pPr>
+        <w:shd w:val="clear" w:color="auto" w:fill="1E1E1E"/>
+        <w:spacing w:after="0" w:line="405" w:lineRule="atLeast"/>
+        <w:rPr>
+          <w:rFonts w:ascii="Consolas" w:eastAsia="Times New Roman" w:hAnsi="Consolas" w:cs="Times New Roman"/>
+          <w:color w:val="D4D4D4"/>
+          <w:kern w:val="0"/>
+          <w:sz w:val="30"/>
+          <w:szCs w:val="30"/>
+          <w:lang w:eastAsia="pt-BR"/>
+          <w14:ligatures w14:val="none"/>
+        </w:rPr>
+      </w:pPr>
+      <w:r>
+        <w:rPr>
+          <w:rFonts w:ascii="Consolas" w:eastAsia="Times New Roman" w:hAnsi="Consolas" w:cs="Times New Roman"/>
+          <w:color w:val="D4D4D4"/>
+          <w:kern w:val="0"/>
+          <w:sz w:val="30"/>
+          <w:szCs w:val="30"/>
+          <w:lang w:eastAsia="pt-BR"/>
+          <w14:ligatures w14:val="none"/>
+        </w:rPr>
+        <w:t>{</w:t>
+      </w:r>
+    </w:p>
+    <w:p>
+      <w:pPr>
+        <w:shd w:val="clear" w:color="auto" w:fill="1E1E1E"/>
+        <w:spacing w:after="0" w:line="405" w:lineRule="atLeast"/>
+        <w:rPr>
+          <w:rFonts w:ascii="Consolas" w:eastAsia="Times New Roman" w:hAnsi="Consolas" w:cs="Times New Roman"/>
+          <w:color w:val="D4D4D4"/>
+          <w:kern w:val="0"/>
+          <w:sz w:val="30"/>
+          <w:szCs w:val="30"/>
+          <w:lang w:eastAsia="pt-BR"/>
+          <w14:ligatures w14:val="none"/>
+        </w:rPr>
+      </w:pPr>
+      <w:r>
+        <w:rPr>
+          <w:rFonts w:ascii="Consolas" w:eastAsia="Times New Roman" w:hAnsi="Consolas" w:cs="Times New Roman"/>
+          <w:color w:val="6A9955"/>
+          <w:kern w:val="0"/>
+          <w:sz w:val="30"/>
+          <w:szCs w:val="30"/>
+          <w:lang w:eastAsia="pt-BR"/>
+          <w14:ligatures w14:val="none"/>
+        </w:rPr>
+        <w:t>    // Verifica o estado do botão 1 (PD2)</w:t>
+      </w:r>
+    </w:p>
+    <w:p>
+      <w:pPr>
+        <w:shd w:val="clear" w:color="auto" w:fill="1E1E1E"/>
+        <w:spacing w:after="0" w:line="405" w:lineRule="atLeast"/>
+        <w:rPr>
+          <w:rFonts w:ascii="Consolas" w:eastAsia="Times New Roman" w:hAnsi="Consolas" w:cs="Times New Roman"/>
+          <w:color w:val="D4D4D4"/>
+          <w:kern w:val="0"/>
+          <w:sz w:val="30"/>
+          <w:szCs w:val="30"/>
+          <w:lang w:eastAsia="pt-BR"/>
+          <w14:ligatures w14:val="none"/>
+        </w:rPr>
+      </w:pPr>
+      <w:r>
+        <w:rPr>
+          <w:rFonts w:ascii="Consolas" w:eastAsia="Times New Roman" w:hAnsi="Consolas" w:cs="Times New Roman"/>
+          <w:color w:val="D4D4D4"/>
+          <w:kern w:val="0"/>
+          <w:sz w:val="30"/>
+          <w:szCs w:val="30"/>
+          <w:lang w:eastAsia="pt-BR"/>
+          <w14:ligatures w14:val="none"/>
+        </w:rPr>
+        <w:t xml:space="preserve">    </w:t>
+      </w:r>
+      <w:r>
+        <w:rPr>
+          <w:rFonts w:ascii="Consolas" w:eastAsia="Times New Roman" w:hAnsi="Consolas" w:cs="Times New Roman"/>
+          <w:color w:val="C586C0"/>
+          <w:kern w:val="0"/>
+          <w:sz w:val="30"/>
+          <w:szCs w:val="30"/>
+          <w:lang w:eastAsia="pt-BR"/>
+          <w14:ligatures w14:val="none"/>
+        </w:rPr>
+        <w:t>if</w:t>
+      </w:r>
+      <w:r>
+        <w:rPr>
+          <w:rFonts w:ascii="Consolas" w:eastAsia="Times New Roman" w:hAnsi="Consolas" w:cs="Times New Roman"/>
+          <w:color w:val="D4D4D4"/>
+          <w:kern w:val="0"/>
+          <w:sz w:val="30"/>
+          <w:szCs w:val="30"/>
+          <w:lang w:eastAsia="pt-BR"/>
+          <w14:ligatures w14:val="none"/>
+        </w:rPr>
+        <w:t>(!(</w:t>
+      </w:r>
+      <w:r>
+        <w:rPr>
+          <w:rFonts w:ascii="Consolas" w:eastAsia="Times New Roman" w:hAnsi="Consolas" w:cs="Times New Roman"/>
+          <w:color w:val="569CD6"/>
+          <w:kern w:val="0"/>
+          <w:sz w:val="30"/>
+          <w:szCs w:val="30"/>
+          <w:lang w:eastAsia="pt-BR"/>
+          <w14:ligatures w14:val="none"/>
+        </w:rPr>
+        <w:t>PIND</w:t>
+      </w:r>
+      <w:r>
+        <w:rPr>
+          <w:rFonts w:ascii="Consolas" w:eastAsia="Times New Roman" w:hAnsi="Consolas" w:cs="Times New Roman"/>
+          <w:color w:val="D4D4D4"/>
+          <w:kern w:val="0"/>
+          <w:sz w:val="30"/>
+          <w:szCs w:val="30"/>
+          <w:lang w:eastAsia="pt-BR"/>
+          <w14:ligatures w14:val="none"/>
+        </w:rPr>
+        <w:t xml:space="preserve"> &amp; (</w:t>
+      </w:r>
+      <w:r>
+        <w:rPr>
+          <w:rFonts w:ascii="Consolas" w:eastAsia="Times New Roman" w:hAnsi="Consolas" w:cs="Times New Roman"/>
+          <w:color w:val="B5CEA8"/>
+          <w:kern w:val="0"/>
+          <w:sz w:val="30"/>
+          <w:szCs w:val="30"/>
+          <w:lang w:eastAsia="pt-BR"/>
+          <w14:ligatures w14:val="none"/>
+        </w:rPr>
+        <w:t>1</w:t>
+      </w:r>
+      <w:r>
+        <w:rPr>
+          <w:rFonts w:ascii="Consolas" w:eastAsia="Times New Roman" w:hAnsi="Consolas" w:cs="Times New Roman"/>
+          <w:color w:val="D4D4D4"/>
+          <w:kern w:val="0"/>
+          <w:sz w:val="30"/>
+          <w:szCs w:val="30"/>
+          <w:lang w:eastAsia="pt-BR"/>
+          <w14:ligatures w14:val="none"/>
+        </w:rPr>
+        <w:t xml:space="preserve"> &lt;&lt; </w:t>
+      </w:r>
+      <w:r>
+        <w:rPr>
+          <w:rFonts w:ascii="Consolas" w:eastAsia="Times New Roman" w:hAnsi="Consolas" w:cs="Times New Roman"/>
+          <w:color w:val="569CD6"/>
+          <w:kern w:val="0"/>
+          <w:sz w:val="30"/>
+          <w:szCs w:val="30"/>
+          <w:lang w:eastAsia="pt-BR"/>
+          <w14:ligatures w14:val="none"/>
+        </w:rPr>
+        <w:t>BUTTON1_PIN</w:t>
+      </w:r>
+      <w:r>
+        <w:rPr>
+          <w:rFonts w:ascii="Consolas" w:eastAsia="Times New Roman" w:hAnsi="Consolas" w:cs="Times New Roman"/>
+          <w:color w:val="D4D4D4"/>
+          <w:kern w:val="0"/>
+          <w:sz w:val="30"/>
+          <w:szCs w:val="30"/>
+          <w:lang w:eastAsia="pt-BR"/>
+          <w14:ligatures w14:val="none"/>
+        </w:rPr>
+        <w:t>))) {</w:t>
+      </w:r>
+    </w:p>
+    <w:p>
+      <w:pPr>
+        <w:shd w:val="clear" w:color="auto" w:fill="1E1E1E"/>
+        <w:spacing w:after="0" w:line="405" w:lineRule="atLeast"/>
+        <w:rPr>
+          <w:rFonts w:ascii="Consolas" w:eastAsia="Times New Roman" w:hAnsi="Consolas" w:cs="Times New Roman"/>
+          <w:color w:val="D4D4D4"/>
+          <w:kern w:val="0"/>
+          <w:sz w:val="30"/>
+          <w:szCs w:val="30"/>
+          <w:lang w:eastAsia="pt-BR"/>
+          <w14:ligatures w14:val="none"/>
+        </w:rPr>
+      </w:pPr>
+    </w:p>
+    <w:p>
+      <w:pPr>
+        <w:shd w:val="clear" w:color="auto" w:fill="1E1E1E"/>
+        <w:spacing w:after="0" w:line="405" w:lineRule="atLeast"/>
+        <w:rPr>
+          <w:rFonts w:ascii="Consolas" w:eastAsia="Times New Roman" w:hAnsi="Consolas" w:cs="Times New Roman"/>
+          <w:color w:val="D4D4D4"/>
+          <w:kern w:val="0"/>
+          <w:sz w:val="30"/>
+          <w:szCs w:val="30"/>
+          <w:lang w:eastAsia="pt-BR"/>
+          <w14:ligatures w14:val="none"/>
+        </w:rPr>
+      </w:pPr>
+      <w:r>
+        <w:rPr>
+          <w:rFonts w:ascii="Consolas" w:eastAsia="Times New Roman" w:hAnsi="Consolas" w:cs="Times New Roman"/>
+          <w:color w:val="D4D4D4"/>
+          <w:kern w:val="0"/>
+          <w:sz w:val="30"/>
+          <w:szCs w:val="30"/>
+          <w:lang w:eastAsia="pt-BR"/>
+          <w14:ligatures w14:val="none"/>
+        </w:rPr>
+        <w:t xml:space="preserve">        </w:t>
+      </w:r>
+      <w:r>
+        <w:rPr>
+          <w:rFonts w:ascii="Consolas" w:eastAsia="Times New Roman" w:hAnsi="Consolas" w:cs="Times New Roman"/>
+          <w:color w:val="C586C0"/>
+          <w:kern w:val="0"/>
+          <w:sz w:val="30"/>
+          <w:szCs w:val="30"/>
+          <w:lang w:eastAsia="pt-BR"/>
+          <w14:ligatures w14:val="none"/>
+        </w:rPr>
+        <w:t>while</w:t>
+      </w:r>
+      <w:r>
+        <w:rPr>
+          <w:rFonts w:ascii="Consolas" w:eastAsia="Times New Roman" w:hAnsi="Consolas" w:cs="Times New Roman"/>
+          <w:color w:val="D4D4D4"/>
+          <w:kern w:val="0"/>
+          <w:sz w:val="30"/>
+          <w:szCs w:val="30"/>
+          <w:lang w:eastAsia="pt-BR"/>
+          <w14:ligatures w14:val="none"/>
+        </w:rPr>
+        <w:t>(!(</w:t>
+      </w:r>
+      <w:r>
+        <w:rPr>
+          <w:rFonts w:ascii="Consolas" w:eastAsia="Times New Roman" w:hAnsi="Consolas" w:cs="Times New Roman"/>
+          <w:color w:val="569CD6"/>
+          <w:kern w:val="0"/>
+          <w:sz w:val="30"/>
+          <w:szCs w:val="30"/>
+          <w:lang w:eastAsia="pt-BR"/>
+          <w14:ligatures w14:val="none"/>
+        </w:rPr>
+        <w:t>PIND</w:t>
+      </w:r>
+      <w:r>
+        <w:rPr>
+          <w:rFonts w:ascii="Consolas" w:eastAsia="Times New Roman" w:hAnsi="Consolas" w:cs="Times New Roman"/>
+          <w:color w:val="D4D4D4"/>
+          <w:kern w:val="0"/>
+          <w:sz w:val="30"/>
+          <w:szCs w:val="30"/>
+          <w:lang w:eastAsia="pt-BR"/>
+          <w14:ligatures w14:val="none"/>
+        </w:rPr>
+        <w:t xml:space="preserve"> &amp; (</w:t>
+      </w:r>
+      <w:r>
+        <w:rPr>
+          <w:rFonts w:ascii="Consolas" w:eastAsia="Times New Roman" w:hAnsi="Consolas" w:cs="Times New Roman"/>
+          <w:color w:val="B5CEA8"/>
+          <w:kern w:val="0"/>
+          <w:sz w:val="30"/>
+          <w:szCs w:val="30"/>
+          <w:lang w:eastAsia="pt-BR"/>
+          <w14:ligatures w14:val="none"/>
+        </w:rPr>
+        <w:t>1</w:t>
+      </w:r>
+      <w:r>
+        <w:rPr>
+          <w:rFonts w:ascii="Consolas" w:eastAsia="Times New Roman" w:hAnsi="Consolas" w:cs="Times New Roman"/>
+          <w:color w:val="D4D4D4"/>
+          <w:kern w:val="0"/>
+          <w:sz w:val="30"/>
+          <w:szCs w:val="30"/>
+          <w:lang w:eastAsia="pt-BR"/>
+          <w14:ligatures w14:val="none"/>
+        </w:rPr>
+        <w:t xml:space="preserve"> &lt;&lt; </w:t>
+      </w:r>
+      <w:r>
+        <w:rPr>
+          <w:rFonts w:ascii="Consolas" w:eastAsia="Times New Roman" w:hAnsi="Consolas" w:cs="Times New Roman"/>
+          <w:color w:val="569CD6"/>
+          <w:kern w:val="0"/>
+          <w:sz w:val="30"/>
+          <w:szCs w:val="30"/>
+          <w:lang w:eastAsia="pt-BR"/>
+          <w14:ligatures w14:val="none"/>
+        </w:rPr>
+        <w:t>BUTTON1_PIN</w:t>
+      </w:r>
+      <w:r>
+        <w:rPr>
+          <w:rFonts w:ascii="Consolas" w:eastAsia="Times New Roman" w:hAnsi="Consolas" w:cs="Times New Roman"/>
+          <w:color w:val="D4D4D4"/>
+          <w:kern w:val="0"/>
+          <w:sz w:val="30"/>
+          <w:szCs w:val="30"/>
+          <w:lang w:eastAsia="pt-BR"/>
+          <w14:ligatures w14:val="none"/>
+        </w:rPr>
+        <w:t>)))</w:t>
+      </w:r>
+    </w:p>
+    <w:p>
+      <w:pPr>
+        <w:shd w:val="clear" w:color="auto" w:fill="1E1E1E"/>
+        <w:spacing w:after="0" w:line="405" w:lineRule="atLeast"/>
+        <w:rPr>
+          <w:rFonts w:ascii="Consolas" w:eastAsia="Times New Roman" w:hAnsi="Consolas" w:cs="Times New Roman"/>
+          <w:color w:val="D4D4D4"/>
+          <w:kern w:val="0"/>
+          <w:sz w:val="30"/>
+          <w:szCs w:val="30"/>
+          <w:lang w:eastAsia="pt-BR"/>
+          <w14:ligatures w14:val="none"/>
+        </w:rPr>
+      </w:pPr>
+      <w:r>
+        <w:rPr>
+          <w:rFonts w:ascii="Consolas" w:eastAsia="Times New Roman" w:hAnsi="Consolas" w:cs="Times New Roman"/>
+          <w:color w:val="D4D4D4"/>
+          <w:kern w:val="0"/>
+          <w:sz w:val="30"/>
+          <w:szCs w:val="30"/>
+          <w:lang w:eastAsia="pt-BR"/>
+          <w14:ligatures w14:val="none"/>
+        </w:rPr>
+        <w:t>        {</w:t>
+      </w:r>
+    </w:p>
+    <w:p>
+      <w:pPr>
+        <w:shd w:val="clear" w:color="auto" w:fill="1E1E1E"/>
+        <w:spacing w:after="0" w:line="405" w:lineRule="atLeast"/>
+        <w:rPr>
+          <w:rFonts w:ascii="Consolas" w:eastAsia="Times New Roman" w:hAnsi="Consolas" w:cs="Times New Roman"/>
+          <w:color w:val="D4D4D4"/>
+          <w:kern w:val="0"/>
+          <w:sz w:val="30"/>
+          <w:szCs w:val="30"/>
+          <w:lang w:eastAsia="pt-BR"/>
+          <w14:ligatures w14:val="none"/>
+        </w:rPr>
+      </w:pPr>
+      <w:r>
+        <w:rPr>
+          <w:rFonts w:ascii="Consolas" w:eastAsia="Times New Roman" w:hAnsi="Consolas" w:cs="Times New Roman"/>
+          <w:color w:val="D4D4D4"/>
+          <w:kern w:val="0"/>
+          <w:sz w:val="30"/>
+          <w:szCs w:val="30"/>
+          <w:lang w:eastAsia="pt-BR"/>
+          <w14:ligatures w14:val="none"/>
+        </w:rPr>
+        <w:t xml:space="preserve">            </w:t>
+      </w:r>
+      <w:r>
+        <w:rPr>
+          <w:rFonts w:ascii="Consolas" w:eastAsia="Times New Roman" w:hAnsi="Consolas" w:cs="Times New Roman"/>
+          <w:color w:val="DCDCAA"/>
+          <w:kern w:val="0"/>
+          <w:sz w:val="30"/>
+          <w:szCs w:val="30"/>
+          <w:lang w:eastAsia="pt-BR"/>
+          <w14:ligatures w14:val="none"/>
+        </w:rPr>
+        <w:t>_delay_ms</w:t>
+      </w:r>
+      <w:r>
+        <w:rPr>
+          <w:rFonts w:ascii="Consolas" w:eastAsia="Times New Roman" w:hAnsi="Consolas" w:cs="Times New Roman"/>
+          <w:color w:val="D4D4D4"/>
+          <w:kern w:val="0"/>
+          <w:sz w:val="30"/>
+          <w:szCs w:val="30"/>
+          <w:lang w:eastAsia="pt-BR"/>
+          <w14:ligatures w14:val="none"/>
+        </w:rPr>
+        <w:t>(</w:t>
+      </w:r>
+      <w:r>
+        <w:rPr>
+          <w:rFonts w:ascii="Consolas" w:eastAsia="Times New Roman" w:hAnsi="Consolas" w:cs="Times New Roman"/>
+          <w:color w:val="B5CEA8"/>
+          <w:kern w:val="0"/>
+          <w:sz w:val="30"/>
+          <w:szCs w:val="30"/>
+          <w:lang w:eastAsia="pt-BR"/>
+          <w14:ligatures w14:val="none"/>
+        </w:rPr>
+        <w:t>1</w:t>
+      </w:r>
+      <w:r>
+        <w:rPr>
+          <w:rFonts w:ascii="Consolas" w:eastAsia="Times New Roman" w:hAnsi="Consolas" w:cs="Times New Roman"/>
+          <w:color w:val="D4D4D4"/>
+          <w:kern w:val="0"/>
+          <w:sz w:val="30"/>
+          <w:szCs w:val="30"/>
+          <w:lang w:eastAsia="pt-BR"/>
+          <w14:ligatures w14:val="none"/>
+        </w:rPr>
+        <w:t>);</w:t>
+      </w:r>
+      <w:r>
+        <w:rPr>
+          <w:rFonts w:ascii="Consolas" w:eastAsia="Times New Roman" w:hAnsi="Consolas" w:cs="Times New Roman"/>
+          <w:color w:val="6A9955"/>
+          <w:kern w:val="0"/>
+          <w:sz w:val="30"/>
+          <w:szCs w:val="30"/>
+          <w:lang w:eastAsia="pt-BR"/>
+          <w14:ligatures w14:val="none"/>
+        </w:rPr>
+        <w:t xml:space="preserve"> // Anti-repique</w:t>
+      </w:r>
+    </w:p>
+    <w:p>
+      <w:pPr>
+        <w:shd w:val="clear" w:color="auto" w:fill="1E1E1E"/>
+        <w:spacing w:after="0" w:line="405" w:lineRule="atLeast"/>
+        <w:rPr>
+          <w:rFonts w:ascii="Consolas" w:eastAsia="Times New Roman" w:hAnsi="Consolas" w:cs="Times New Roman"/>
+          <w:color w:val="D4D4D4"/>
+          <w:kern w:val="0"/>
+          <w:sz w:val="30"/>
+          <w:szCs w:val="30"/>
+          <w:lang w:eastAsia="pt-BR"/>
+          <w14:ligatures w14:val="none"/>
+        </w:rPr>
+      </w:pPr>
+      <w:r>
+        <w:rPr>
+          <w:rFonts w:ascii="Consolas" w:eastAsia="Times New Roman" w:hAnsi="Consolas" w:cs="Times New Roman"/>
+          <w:color w:val="D4D4D4"/>
+          <w:kern w:val="0"/>
+          <w:sz w:val="30"/>
+          <w:szCs w:val="30"/>
+          <w:lang w:eastAsia="pt-BR"/>
+          <w14:ligatures w14:val="none"/>
+        </w:rPr>
+        <w:t>        }</w:t>
+      </w:r>
+    </w:p>
+    <w:p>
+      <w:pPr>
+        <w:shd w:val="clear" w:color="auto" w:fill="1E1E1E"/>
+        <w:spacing w:after="0" w:line="405" w:lineRule="atLeast"/>
+        <w:rPr>
+          <w:rFonts w:ascii="Consolas" w:eastAsia="Times New Roman" w:hAnsi="Consolas" w:cs="Times New Roman"/>
+          <w:color w:val="D4D4D4"/>
+          <w:kern w:val="0"/>
+          <w:sz w:val="30"/>
+          <w:szCs w:val="30"/>
+          <w:lang w:eastAsia="pt-BR"/>
+          <w14:ligatures w14:val="none"/>
+        </w:rPr>
+      </w:pPr>
+      <w:r>
+        <w:rPr>
+          <w:rFonts w:ascii="Consolas" w:eastAsia="Times New Roman" w:hAnsi="Consolas" w:cs="Times New Roman"/>
+          <w:color w:val="6A9955"/>
+          <w:kern w:val="0"/>
+          <w:sz w:val="30"/>
+          <w:szCs w:val="30"/>
+          <w:lang w:eastAsia="pt-BR"/>
+          <w14:ligatures w14:val="none"/>
+        </w:rPr>
+        <w:t>        // if(!(PIND &amp; (1 &lt;&lt; BUTTON1_PIN)) &amp;&amp; !estadoBotao1) {</w:t>
+      </w:r>
+    </w:p>
+    <w:p>
+      <w:pPr>
+        <w:shd w:val="clear" w:color="auto" w:fill="1E1E1E"/>
+        <w:spacing w:after="0" w:line="405" w:lineRule="atLeast"/>
+        <w:rPr>
+          <w:rFonts w:ascii="Consolas" w:eastAsia="Times New Roman" w:hAnsi="Consolas" w:cs="Times New Roman"/>
+          <w:color w:val="D4D4D4"/>
+          <w:kern w:val="0"/>
+          <w:sz w:val="30"/>
+          <w:szCs w:val="30"/>
+          <w:lang w:eastAsia="pt-BR"/>
+          <w14:ligatures w14:val="none"/>
+        </w:rPr>
+      </w:pPr>
+      <w:r>
+        <w:rPr>
+          <w:rFonts w:ascii="Consolas" w:eastAsia="Times New Roman" w:hAnsi="Consolas" w:cs="Times New Roman"/>
+          <w:color w:val="D4D4D4"/>
+          <w:kern w:val="0"/>
+          <w:sz w:val="30"/>
+          <w:szCs w:val="30"/>
+          <w:lang w:eastAsia="pt-BR"/>
+          <w14:ligatures w14:val="none"/>
+        </w:rPr>
+        <w:t xml:space="preserve">            </w:t>
+      </w:r>
+      <w:r>
+        <w:rPr>
+          <w:rFonts w:ascii="Consolas" w:eastAsia="Times New Roman" w:hAnsi="Consolas" w:cs="Times New Roman"/>
+          <w:color w:val="9CDCFE"/>
+          <w:kern w:val="0"/>
+          <w:sz w:val="30"/>
+          <w:szCs w:val="30"/>
+          <w:lang w:eastAsia="pt-BR"/>
+          <w14:ligatures w14:val="none"/>
+        </w:rPr>
+        <w:t>estadoBotao1</w:t>
+      </w:r>
+      <w:r>
+        <w:rPr>
+          <w:rFonts w:ascii="Consolas" w:eastAsia="Times New Roman" w:hAnsi="Consolas" w:cs="Times New Roman"/>
+          <w:color w:val="D4D4D4"/>
+          <w:kern w:val="0"/>
+          <w:sz w:val="30"/>
+          <w:szCs w:val="30"/>
+          <w:lang w:eastAsia="pt-BR"/>
+          <w14:ligatures w14:val="none"/>
+        </w:rPr>
+        <w:t xml:space="preserve"> = </w:t>
+      </w:r>
+      <w:r>
+        <w:rPr>
+          <w:rFonts w:ascii="Consolas" w:eastAsia="Times New Roman" w:hAnsi="Consolas" w:cs="Times New Roman"/>
+          <w:color w:val="569CD6"/>
+          <w:kern w:val="0"/>
+          <w:sz w:val="30"/>
+          <w:szCs w:val="30"/>
+          <w:lang w:eastAsia="pt-BR"/>
+          <w14:ligatures w14:val="none"/>
+        </w:rPr>
+        <w:t>true</w:t>
+      </w:r>
+      <w:r>
+        <w:rPr>
+          <w:rFonts w:ascii="Consolas" w:eastAsia="Times New Roman" w:hAnsi="Consolas" w:cs="Times New Roman"/>
+          <w:color w:val="D4D4D4"/>
+          <w:kern w:val="0"/>
+          <w:sz w:val="30"/>
+          <w:szCs w:val="30"/>
+          <w:lang w:eastAsia="pt-BR"/>
+          <w14:ligatures w14:val="none"/>
+        </w:rPr>
+        <w:t>;</w:t>
+      </w:r>
+    </w:p>
+    <w:p>
+      <w:pPr>
+        <w:shd w:val="clear" w:color="auto" w:fill="1E1E1E"/>
+        <w:spacing w:after="0" w:line="405" w:lineRule="atLeast"/>
+        <w:rPr>
+          <w:rFonts w:ascii="Consolas" w:eastAsia="Times New Roman" w:hAnsi="Consolas" w:cs="Times New Roman"/>
+          <w:color w:val="D4D4D4"/>
+          <w:kern w:val="0"/>
+          <w:sz w:val="30"/>
+          <w:szCs w:val="30"/>
+          <w:lang w:eastAsia="pt-BR"/>
+          <w14:ligatures w14:val="none"/>
+        </w:rPr>
+      </w:pPr>
+      <w:r>
+        <w:rPr>
+          <w:rFonts w:ascii="Consolas" w:eastAsia="Times New Roman" w:hAnsi="Consolas" w:cs="Times New Roman"/>
+          <w:color w:val="D4D4D4"/>
+          <w:kern w:val="0"/>
+          <w:sz w:val="30"/>
+          <w:szCs w:val="30"/>
+          <w:lang w:eastAsia="pt-BR"/>
+          <w14:ligatures w14:val="none"/>
+        </w:rPr>
+        <w:t xml:space="preserve">            </w:t>
+      </w:r>
+      <w:r>
+        <w:rPr>
+          <w:rFonts w:ascii="Consolas" w:eastAsia="Times New Roman" w:hAnsi="Consolas" w:cs="Times New Roman"/>
+          <w:color w:val="9CDCFE"/>
+          <w:kern w:val="0"/>
+          <w:sz w:val="30"/>
+          <w:szCs w:val="30"/>
+          <w:lang w:eastAsia="pt-BR"/>
+          <w14:ligatures w14:val="none"/>
+        </w:rPr>
+        <w:t>timer1</w:t>
+      </w:r>
+      <w:r>
+        <w:rPr>
+          <w:rFonts w:ascii="Consolas" w:eastAsia="Times New Roman" w:hAnsi="Consolas" w:cs="Times New Roman"/>
+          <w:color w:val="D4D4D4"/>
+          <w:kern w:val="0"/>
+          <w:sz w:val="30"/>
+          <w:szCs w:val="30"/>
+          <w:lang w:eastAsia="pt-BR"/>
+          <w14:ligatures w14:val="none"/>
+        </w:rPr>
+        <w:t>.</w:t>
+      </w:r>
+      <w:r>
+        <w:rPr>
+          <w:rFonts w:ascii="Consolas" w:eastAsia="Times New Roman" w:hAnsi="Consolas" w:cs="Times New Roman"/>
+          <w:color w:val="DCDCAA"/>
+          <w:kern w:val="0"/>
+          <w:sz w:val="30"/>
+          <w:szCs w:val="30"/>
+          <w:lang w:eastAsia="pt-BR"/>
+          <w14:ligatures w14:val="none"/>
+        </w:rPr>
+        <w:t>activateCompareAInterrupt</w:t>
+      </w:r>
+      <w:r>
+        <w:rPr>
+          <w:rFonts w:ascii="Consolas" w:eastAsia="Times New Roman" w:hAnsi="Consolas" w:cs="Times New Roman"/>
+          <w:color w:val="D4D4D4"/>
+          <w:kern w:val="0"/>
+          <w:sz w:val="30"/>
+          <w:szCs w:val="30"/>
+          <w:lang w:eastAsia="pt-BR"/>
+          <w14:ligatures w14:val="none"/>
+        </w:rPr>
+        <w:t>();</w:t>
+      </w:r>
+    </w:p>
+    <w:p>
+      <w:pPr>
+        <w:shd w:val="clear" w:color="auto" w:fill="1E1E1E"/>
+        <w:spacing w:after="0" w:line="405" w:lineRule="atLeast"/>
+        <w:rPr>
+          <w:rFonts w:ascii="Consolas" w:eastAsia="Times New Roman" w:hAnsi="Consolas" w:cs="Times New Roman"/>
+          <w:color w:val="D4D4D4"/>
+          <w:kern w:val="0"/>
+          <w:sz w:val="30"/>
+          <w:szCs w:val="30"/>
+          <w:lang w:eastAsia="pt-BR"/>
+          <w14:ligatures w14:val="none"/>
+        </w:rPr>
+      </w:pPr>
+      <w:r>
+        <w:rPr>
+          <w:rFonts w:ascii="Consolas" w:eastAsia="Times New Roman" w:hAnsi="Consolas" w:cs="Times New Roman"/>
+          <w:color w:val="D4D4D4"/>
+          <w:kern w:val="0"/>
+          <w:sz w:val="30"/>
+          <w:szCs w:val="30"/>
+          <w:lang w:eastAsia="pt-BR"/>
+          <w14:ligatures w14:val="none"/>
+        </w:rPr>
+        <w:t xml:space="preserve">            </w:t>
+      </w:r>
+      <w:r>
+        <w:rPr>
+          <w:rFonts w:ascii="Consolas" w:eastAsia="Times New Roman" w:hAnsi="Consolas" w:cs="Times New Roman"/>
+          <w:color w:val="C586C0"/>
+          <w:kern w:val="0"/>
+          <w:sz w:val="30"/>
+          <w:szCs w:val="30"/>
+          <w:lang w:eastAsia="pt-BR"/>
+          <w14:ligatures w14:val="none"/>
+        </w:rPr>
+        <w:t>if</w:t>
+      </w:r>
+      <w:r>
+        <w:rPr>
+          <w:rFonts w:ascii="Consolas" w:eastAsia="Times New Roman" w:hAnsi="Consolas" w:cs="Times New Roman"/>
+          <w:color w:val="D4D4D4"/>
+          <w:kern w:val="0"/>
+          <w:sz w:val="30"/>
+          <w:szCs w:val="30"/>
+          <w:lang w:eastAsia="pt-BR"/>
+          <w14:ligatures w14:val="none"/>
+        </w:rPr>
+        <w:t>(!</w:t>
+      </w:r>
+      <w:r>
+        <w:rPr>
+          <w:rFonts w:ascii="Consolas" w:eastAsia="Times New Roman" w:hAnsi="Consolas" w:cs="Times New Roman"/>
+          <w:color w:val="9CDCFE"/>
+          <w:kern w:val="0"/>
+          <w:sz w:val="30"/>
+          <w:szCs w:val="30"/>
+          <w:lang w:eastAsia="pt-BR"/>
+          <w14:ligatures w14:val="none"/>
+        </w:rPr>
+        <w:t>motor_on</w:t>
+      </w:r>
+      <w:r>
+        <w:rPr>
+          <w:rFonts w:ascii="Consolas" w:eastAsia="Times New Roman" w:hAnsi="Consolas" w:cs="Times New Roman"/>
+          <w:color w:val="D4D4D4"/>
+          <w:kern w:val="0"/>
+          <w:sz w:val="30"/>
+          <w:szCs w:val="30"/>
+          <w:lang w:eastAsia="pt-BR"/>
+          <w14:ligatures w14:val="none"/>
+        </w:rPr>
+        <w:t>) {</w:t>
+      </w:r>
+    </w:p>
+    <w:p>
+      <w:pPr>
+        <w:shd w:val="clear" w:color="auto" w:fill="1E1E1E"/>
+        <w:spacing w:after="0" w:line="405" w:lineRule="atLeast"/>
+        <w:rPr>
+          <w:rFonts w:ascii="Consolas" w:eastAsia="Times New Roman" w:hAnsi="Consolas" w:cs="Times New Roman"/>
+          <w:color w:val="D4D4D4"/>
+          <w:kern w:val="0"/>
+          <w:sz w:val="30"/>
+          <w:szCs w:val="30"/>
+          <w:lang w:eastAsia="pt-BR"/>
+          <w14:ligatures w14:val="none"/>
+        </w:rPr>
+      </w:pPr>
+      <w:r>
+        <w:rPr>
+          <w:rFonts w:ascii="Consolas" w:eastAsia="Times New Roman" w:hAnsi="Consolas" w:cs="Times New Roman"/>
+          <w:color w:val="6A9955"/>
+          <w:kern w:val="0"/>
+          <w:sz w:val="30"/>
+          <w:szCs w:val="30"/>
+          <w:lang w:eastAsia="pt-BR"/>
+          <w14:ligatures w14:val="none"/>
+        </w:rPr>
+        <w:t>                // Reinicializa o timer e o contador</w:t>
+      </w:r>
+    </w:p>
+    <w:p>
+      <w:pPr>
+        <w:shd w:val="clear" w:color="auto" w:fill="1E1E1E"/>
+        <w:spacing w:after="0" w:line="405" w:lineRule="atLeast"/>
+        <w:rPr>
+          <w:rFonts w:ascii="Consolas" w:eastAsia="Times New Roman" w:hAnsi="Consolas" w:cs="Times New Roman"/>
+          <w:color w:val="D4D4D4"/>
+          <w:kern w:val="0"/>
+          <w:sz w:val="30"/>
+          <w:szCs w:val="30"/>
+          <w:lang w:eastAsia="pt-BR"/>
+          <w14:ligatures w14:val="none"/>
+        </w:rPr>
+      </w:pPr>
+      <w:r>
+        <w:rPr>
+          <w:rFonts w:ascii="Consolas" w:eastAsia="Times New Roman" w:hAnsi="Consolas" w:cs="Times New Roman"/>
+          <w:color w:val="D4D4D4"/>
+          <w:kern w:val="0"/>
+          <w:sz w:val="30"/>
+          <w:szCs w:val="30"/>
+          <w:lang w:eastAsia="pt-BR"/>
+          <w14:ligatures w14:val="none"/>
+        </w:rPr>
+        <w:t xml:space="preserve">                </w:t>
+      </w:r>
+      <w:r>
+        <w:rPr>
+          <w:rFonts w:ascii="Consolas" w:eastAsia="Times New Roman" w:hAnsi="Consolas" w:cs="Times New Roman"/>
+          <w:color w:val="9CDCFE"/>
+          <w:kern w:val="0"/>
+          <w:sz w:val="30"/>
+          <w:szCs w:val="30"/>
+          <w:lang w:eastAsia="pt-BR"/>
+          <w14:ligatures w14:val="none"/>
+        </w:rPr>
+        <w:t>timer_done</w:t>
+      </w:r>
+      <w:r>
+        <w:rPr>
+          <w:rFonts w:ascii="Consolas" w:eastAsia="Times New Roman" w:hAnsi="Consolas" w:cs="Times New Roman"/>
+          <w:color w:val="D4D4D4"/>
+          <w:kern w:val="0"/>
+          <w:sz w:val="30"/>
+          <w:szCs w:val="30"/>
+          <w:lang w:eastAsia="pt-BR"/>
+          <w14:ligatures w14:val="none"/>
+        </w:rPr>
+        <w:t xml:space="preserve"> = </w:t>
+      </w:r>
+      <w:r>
+        <w:rPr>
+          <w:rFonts w:ascii="Consolas" w:eastAsia="Times New Roman" w:hAnsi="Consolas" w:cs="Times New Roman"/>
+          <w:color w:val="569CD6"/>
+          <w:kern w:val="0"/>
+          <w:sz w:val="30"/>
+          <w:szCs w:val="30"/>
+          <w:lang w:eastAsia="pt-BR"/>
+          <w14:ligatures w14:val="none"/>
+        </w:rPr>
+        <w:t>false</w:t>
+      </w:r>
+      <w:r>
+        <w:rPr>
+          <w:rFonts w:ascii="Consolas" w:eastAsia="Times New Roman" w:hAnsi="Consolas" w:cs="Times New Roman"/>
+          <w:color w:val="D4D4D4"/>
+          <w:kern w:val="0"/>
+          <w:sz w:val="30"/>
+          <w:szCs w:val="30"/>
+          <w:lang w:eastAsia="pt-BR"/>
+          <w14:ligatures w14:val="none"/>
+        </w:rPr>
+        <w:t>;</w:t>
+      </w:r>
+    </w:p>
+    <w:p>
+      <w:pPr>
+        <w:shd w:val="clear" w:color="auto" w:fill="1E1E1E"/>
+        <w:spacing w:after="0" w:line="405" w:lineRule="atLeast"/>
+        <w:rPr>
+          <w:rFonts w:ascii="Consolas" w:eastAsia="Times New Roman" w:hAnsi="Consolas" w:cs="Times New Roman"/>
+          <w:color w:val="D4D4D4"/>
+          <w:kern w:val="0"/>
+          <w:sz w:val="30"/>
+          <w:szCs w:val="30"/>
+          <w:lang w:eastAsia="pt-BR"/>
+          <w14:ligatures w14:val="none"/>
+        </w:rPr>
+      </w:pPr>
+      <w:r>
+        <w:rPr>
+          <w:rFonts w:ascii="Consolas" w:eastAsia="Times New Roman" w:hAnsi="Consolas" w:cs="Times New Roman"/>
+          <w:color w:val="D4D4D4"/>
+          <w:kern w:val="0"/>
+          <w:sz w:val="30"/>
+          <w:szCs w:val="30"/>
+          <w:lang w:eastAsia="pt-BR"/>
+          <w14:ligatures w14:val="none"/>
+        </w:rPr>
+        <w:t xml:space="preserve">                </w:t>
+      </w:r>
+      <w:r>
+        <w:rPr>
+          <w:rFonts w:ascii="Consolas" w:eastAsia="Times New Roman" w:hAnsi="Consolas" w:cs="Times New Roman"/>
+          <w:color w:val="9CDCFE"/>
+          <w:kern w:val="0"/>
+          <w:sz w:val="30"/>
+          <w:szCs w:val="30"/>
+          <w:lang w:eastAsia="pt-BR"/>
+          <w14:ligatures w14:val="none"/>
+        </w:rPr>
+        <w:t>timer_counter</w:t>
+      </w:r>
+      <w:r>
+        <w:rPr>
+          <w:rFonts w:ascii="Consolas" w:eastAsia="Times New Roman" w:hAnsi="Consolas" w:cs="Times New Roman"/>
+          <w:color w:val="D4D4D4"/>
+          <w:kern w:val="0"/>
+          <w:sz w:val="30"/>
+          <w:szCs w:val="30"/>
+          <w:lang w:eastAsia="pt-BR"/>
+          <w14:ligatures w14:val="none"/>
+        </w:rPr>
+        <w:t xml:space="preserve"> = </w:t>
+      </w:r>
+      <w:r>
+        <w:rPr>
+          <w:rFonts w:ascii="Consolas" w:eastAsia="Times New Roman" w:hAnsi="Consolas" w:cs="Times New Roman"/>
+          <w:color w:val="B5CEA8"/>
+          <w:kern w:val="0"/>
+          <w:sz w:val="30"/>
+          <w:szCs w:val="30"/>
+          <w:lang w:eastAsia="pt-BR"/>
+          <w14:ligatures w14:val="none"/>
+        </w:rPr>
+        <w:t>0</w:t>
+      </w:r>
+      <w:r>
+        <w:rPr>
+          <w:rFonts w:ascii="Consolas" w:eastAsia="Times New Roman" w:hAnsi="Consolas" w:cs="Times New Roman"/>
+          <w:color w:val="D4D4D4"/>
+          <w:kern w:val="0"/>
+          <w:sz w:val="30"/>
+          <w:szCs w:val="30"/>
+          <w:lang w:eastAsia="pt-BR"/>
+          <w14:ligatures w14:val="none"/>
+        </w:rPr>
+        <w:t>;</w:t>
+      </w:r>
+    </w:p>
+    <w:p>
+      <w:pPr>
+        <w:shd w:val="clear" w:color="auto" w:fill="1E1E1E"/>
+        <w:spacing w:after="0" w:line="405" w:lineRule="atLeast"/>
+        <w:rPr>
+          <w:rFonts w:ascii="Consolas" w:eastAsia="Times New Roman" w:hAnsi="Consolas" w:cs="Times New Roman"/>
+          <w:color w:val="D4D4D4"/>
+          <w:kern w:val="0"/>
+          <w:sz w:val="30"/>
+          <w:szCs w:val="30"/>
+          <w:lang w:eastAsia="pt-BR"/>
+          <w14:ligatures w14:val="none"/>
+        </w:rPr>
+      </w:pPr>
+      <w:r>
+        <w:rPr>
+          <w:rFonts w:ascii="Consolas" w:eastAsia="Times New Roman" w:hAnsi="Consolas" w:cs="Times New Roman"/>
+          <w:color w:val="D4D4D4"/>
+          <w:kern w:val="0"/>
+          <w:sz w:val="30"/>
+          <w:szCs w:val="30"/>
+          <w:lang w:eastAsia="pt-BR"/>
+          <w14:ligatures w14:val="none"/>
+        </w:rPr>
+        <w:t>            }</w:t>
+      </w:r>
+    </w:p>
+    <w:p>
+      <w:pPr>
+        <w:shd w:val="clear" w:color="auto" w:fill="1E1E1E"/>
+        <w:spacing w:after="0" w:line="405" w:lineRule="atLeast"/>
+        <w:rPr>
+          <w:rFonts w:ascii="Consolas" w:eastAsia="Times New Roman" w:hAnsi="Consolas" w:cs="Times New Roman"/>
+          <w:color w:val="D4D4D4"/>
+          <w:kern w:val="0"/>
+          <w:sz w:val="30"/>
+          <w:szCs w:val="30"/>
+          <w:lang w:eastAsia="pt-BR"/>
+          <w14:ligatures w14:val="none"/>
+        </w:rPr>
+      </w:pPr>
+      <w:r>
+        <w:rPr>
+          <w:rFonts w:ascii="Consolas" w:eastAsia="Times New Roman" w:hAnsi="Consolas" w:cs="Times New Roman"/>
+          <w:color w:val="6A9955"/>
+          <w:kern w:val="0"/>
+          <w:sz w:val="30"/>
+          <w:szCs w:val="30"/>
+          <w:lang w:eastAsia="pt-BR"/>
+          <w14:ligatures w14:val="none"/>
+        </w:rPr>
+        <w:t>        // }</w:t>
+      </w:r>
+    </w:p>
+    <w:p>
+      <w:pPr>
+        <w:shd w:val="clear" w:color="auto" w:fill="1E1E1E"/>
+        <w:spacing w:after="0" w:line="405" w:lineRule="atLeast"/>
+        <w:rPr>
+          <w:rFonts w:ascii="Consolas" w:eastAsia="Times New Roman" w:hAnsi="Consolas" w:cs="Times New Roman"/>
+          <w:color w:val="D4D4D4"/>
+          <w:kern w:val="0"/>
+          <w:sz w:val="30"/>
+          <w:szCs w:val="30"/>
+          <w:lang w:eastAsia="pt-BR"/>
+          <w14:ligatures w14:val="none"/>
+        </w:rPr>
+      </w:pPr>
+      <w:r>
+        <w:rPr>
+          <w:rFonts w:ascii="Consolas" w:eastAsia="Times New Roman" w:hAnsi="Consolas" w:cs="Times New Roman"/>
+          <w:color w:val="D4D4D4"/>
+          <w:kern w:val="0"/>
+          <w:sz w:val="30"/>
+          <w:szCs w:val="30"/>
+          <w:lang w:eastAsia="pt-BR"/>
+          <w14:ligatures w14:val="none"/>
+        </w:rPr>
+        <w:t xml:space="preserve">    } </w:t>
+      </w:r>
+      <w:r>
+        <w:rPr>
+          <w:rFonts w:ascii="Consolas" w:eastAsia="Times New Roman" w:hAnsi="Consolas" w:cs="Times New Roman"/>
+          <w:color w:val="C586C0"/>
+          <w:kern w:val="0"/>
+          <w:sz w:val="30"/>
+          <w:szCs w:val="30"/>
+          <w:lang w:eastAsia="pt-BR"/>
+          <w14:ligatures w14:val="none"/>
+        </w:rPr>
+        <w:t>else</w:t>
+      </w:r>
+      <w:r>
+        <w:rPr>
+          <w:rFonts w:ascii="Consolas" w:eastAsia="Times New Roman" w:hAnsi="Consolas" w:cs="Times New Roman"/>
+          <w:color w:val="D4D4D4"/>
+          <w:kern w:val="0"/>
+          <w:sz w:val="30"/>
+          <w:szCs w:val="30"/>
+          <w:lang w:eastAsia="pt-BR"/>
+          <w14:ligatures w14:val="none"/>
+        </w:rPr>
+        <w:t xml:space="preserve"> {</w:t>
+      </w:r>
+    </w:p>
+    <w:p>
+      <w:pPr>
+        <w:shd w:val="clear" w:color="auto" w:fill="1E1E1E"/>
+        <w:spacing w:after="0" w:line="405" w:lineRule="atLeast"/>
+        <w:rPr>
+          <w:rFonts w:ascii="Consolas" w:eastAsia="Times New Roman" w:hAnsi="Consolas" w:cs="Times New Roman"/>
+          <w:color w:val="D4D4D4"/>
+          <w:kern w:val="0"/>
+          <w:sz w:val="30"/>
+          <w:szCs w:val="30"/>
+          <w:lang w:eastAsia="pt-BR"/>
+          <w14:ligatures w14:val="none"/>
+        </w:rPr>
+      </w:pPr>
+      <w:r>
+        <w:rPr>
+          <w:rFonts w:ascii="Consolas" w:eastAsia="Times New Roman" w:hAnsi="Consolas" w:cs="Times New Roman"/>
+          <w:color w:val="D4D4D4"/>
+          <w:kern w:val="0"/>
+          <w:sz w:val="30"/>
+          <w:szCs w:val="30"/>
+          <w:lang w:eastAsia="pt-BR"/>
+          <w14:ligatures w14:val="none"/>
+        </w:rPr>
+        <w:t xml:space="preserve">        </w:t>
+      </w:r>
+      <w:r>
+        <w:rPr>
+          <w:rFonts w:ascii="Consolas" w:eastAsia="Times New Roman" w:hAnsi="Consolas" w:cs="Times New Roman"/>
+          <w:color w:val="9CDCFE"/>
+          <w:kern w:val="0"/>
+          <w:sz w:val="30"/>
+          <w:szCs w:val="30"/>
+          <w:lang w:eastAsia="pt-BR"/>
+          <w14:ligatures w14:val="none"/>
+        </w:rPr>
+        <w:t>estadoBotao1</w:t>
+      </w:r>
+      <w:r>
+        <w:rPr>
+          <w:rFonts w:ascii="Consolas" w:eastAsia="Times New Roman" w:hAnsi="Consolas" w:cs="Times New Roman"/>
+          <w:color w:val="D4D4D4"/>
+          <w:kern w:val="0"/>
+          <w:sz w:val="30"/>
+          <w:szCs w:val="30"/>
+          <w:lang w:eastAsia="pt-BR"/>
+          <w14:ligatures w14:val="none"/>
+        </w:rPr>
+        <w:t xml:space="preserve"> = </w:t>
+      </w:r>
+      <w:r>
+        <w:rPr>
+          <w:rFonts w:ascii="Consolas" w:eastAsia="Times New Roman" w:hAnsi="Consolas" w:cs="Times New Roman"/>
+          <w:color w:val="569CD6"/>
+          <w:kern w:val="0"/>
+          <w:sz w:val="30"/>
+          <w:szCs w:val="30"/>
+          <w:lang w:eastAsia="pt-BR"/>
+          <w14:ligatures w14:val="none"/>
+        </w:rPr>
+        <w:t>false</w:t>
+      </w:r>
+      <w:r>
+        <w:rPr>
+          <w:rFonts w:ascii="Consolas" w:eastAsia="Times New Roman" w:hAnsi="Consolas" w:cs="Times New Roman"/>
+          <w:color w:val="D4D4D4"/>
+          <w:kern w:val="0"/>
+          <w:sz w:val="30"/>
+          <w:szCs w:val="30"/>
+          <w:lang w:eastAsia="pt-BR"/>
+          <w14:ligatures w14:val="none"/>
+        </w:rPr>
+        <w:t>;</w:t>
+      </w:r>
+    </w:p>
+    <w:p>
+      <w:pPr>
+        <w:shd w:val="clear" w:color="auto" w:fill="1E1E1E"/>
+        <w:spacing w:after="0" w:line="405" w:lineRule="atLeast"/>
+        <w:rPr>
+          <w:rFonts w:ascii="Consolas" w:eastAsia="Times New Roman" w:hAnsi="Consolas" w:cs="Times New Roman"/>
+          <w:color w:val="D4D4D4"/>
+          <w:kern w:val="0"/>
+          <w:sz w:val="30"/>
+          <w:szCs w:val="30"/>
+          <w:lang w:eastAsia="pt-BR"/>
+          <w14:ligatures w14:val="none"/>
+        </w:rPr>
+      </w:pPr>
+      <w:r>
+        <w:rPr>
+          <w:rFonts w:ascii="Consolas" w:eastAsia="Times New Roman" w:hAnsi="Consolas" w:cs="Times New Roman"/>
+          <w:color w:val="D4D4D4"/>
+          <w:kern w:val="0"/>
+          <w:sz w:val="30"/>
+          <w:szCs w:val="30"/>
+          <w:lang w:eastAsia="pt-BR"/>
+          <w14:ligatures w14:val="none"/>
+        </w:rPr>
+        <w:t>    }</w:t>
+      </w:r>
+    </w:p>
+    <w:p>
+      <w:pPr>
+        <w:shd w:val="clear" w:color="auto" w:fill="1E1E1E"/>
+        <w:spacing w:after="0" w:line="405" w:lineRule="atLeast"/>
+        <w:rPr>
+          <w:rFonts w:ascii="Consolas" w:eastAsia="Times New Roman" w:hAnsi="Consolas" w:cs="Times New Roman"/>
+          <w:color w:val="D4D4D4"/>
+          <w:kern w:val="0"/>
+          <w:sz w:val="30"/>
+          <w:szCs w:val="30"/>
+          <w:lang w:eastAsia="pt-BR"/>
+          <w14:ligatures w14:val="none"/>
+        </w:rPr>
+      </w:pPr>
+    </w:p>
+    <w:p>
+      <w:pPr>
+        <w:shd w:val="clear" w:color="auto" w:fill="1E1E1E"/>
+        <w:spacing w:after="0" w:line="405" w:lineRule="atLeast"/>
+        <w:rPr>
+          <w:rFonts w:ascii="Consolas" w:eastAsia="Times New Roman" w:hAnsi="Consolas" w:cs="Times New Roman"/>
+          <w:color w:val="D4D4D4"/>
+          <w:kern w:val="0"/>
+          <w:sz w:val="30"/>
+          <w:szCs w:val="30"/>
+          <w:lang w:eastAsia="pt-BR"/>
+          <w14:ligatures w14:val="none"/>
+        </w:rPr>
+      </w:pPr>
+      <w:r>
+        <w:rPr>
+          <w:rFonts w:ascii="Consolas" w:eastAsia="Times New Roman" w:hAnsi="Consolas" w:cs="Times New Roman"/>
+          <w:color w:val="6A9955"/>
+          <w:kern w:val="0"/>
+          <w:sz w:val="30"/>
+          <w:szCs w:val="30"/>
+          <w:lang w:eastAsia="pt-BR"/>
+          <w14:ligatures w14:val="none"/>
+        </w:rPr>
+        <w:t>    // Verifica se o timer terminou e se o motor ainda não está ligado</w:t>
+      </w:r>
+    </w:p>
+    <w:p>
+      <w:pPr>
+        <w:shd w:val="clear" w:color="auto" w:fill="1E1E1E"/>
+        <w:spacing w:after="0" w:line="405" w:lineRule="atLeast"/>
+        <w:rPr>
+          <w:rFonts w:ascii="Consolas" w:eastAsia="Times New Roman" w:hAnsi="Consolas" w:cs="Times New Roman"/>
+          <w:color w:val="D4D4D4"/>
+          <w:kern w:val="0"/>
+          <w:sz w:val="30"/>
+          <w:szCs w:val="30"/>
+          <w:lang w:eastAsia="pt-BR"/>
+          <w14:ligatures w14:val="none"/>
+        </w:rPr>
+      </w:pPr>
+      <w:r>
+        <w:rPr>
+          <w:rFonts w:ascii="Consolas" w:eastAsia="Times New Roman" w:hAnsi="Consolas" w:cs="Times New Roman"/>
+          <w:color w:val="D4D4D4"/>
+          <w:kern w:val="0"/>
+          <w:sz w:val="30"/>
+          <w:szCs w:val="30"/>
+          <w:lang w:eastAsia="pt-BR"/>
+          <w14:ligatures w14:val="none"/>
+        </w:rPr>
+        <w:t xml:space="preserve">    </w:t>
+      </w:r>
+      <w:r>
+        <w:rPr>
+          <w:rFonts w:ascii="Consolas" w:eastAsia="Times New Roman" w:hAnsi="Consolas" w:cs="Times New Roman"/>
+          <w:color w:val="C586C0"/>
+          <w:kern w:val="0"/>
+          <w:sz w:val="30"/>
+          <w:szCs w:val="30"/>
+          <w:lang w:eastAsia="pt-BR"/>
+          <w14:ligatures w14:val="none"/>
+        </w:rPr>
+        <w:t>if</w:t>
+      </w:r>
+      <w:r>
+        <w:rPr>
+          <w:rFonts w:ascii="Consolas" w:eastAsia="Times New Roman" w:hAnsi="Consolas" w:cs="Times New Roman"/>
+          <w:color w:val="D4D4D4"/>
+          <w:kern w:val="0"/>
+          <w:sz w:val="30"/>
+          <w:szCs w:val="30"/>
+          <w:lang w:eastAsia="pt-BR"/>
+          <w14:ligatures w14:val="none"/>
+        </w:rPr>
+        <w:t>(</w:t>
+      </w:r>
+      <w:r>
+        <w:rPr>
+          <w:rFonts w:ascii="Consolas" w:eastAsia="Times New Roman" w:hAnsi="Consolas" w:cs="Times New Roman"/>
+          <w:color w:val="9CDCFE"/>
+          <w:kern w:val="0"/>
+          <w:sz w:val="30"/>
+          <w:szCs w:val="30"/>
+          <w:lang w:eastAsia="pt-BR"/>
+          <w14:ligatures w14:val="none"/>
+        </w:rPr>
+        <w:t>timer_done</w:t>
+      </w:r>
+      <w:r>
+        <w:rPr>
+          <w:rFonts w:ascii="Consolas" w:eastAsia="Times New Roman" w:hAnsi="Consolas" w:cs="Times New Roman"/>
+          <w:color w:val="D4D4D4"/>
+          <w:kern w:val="0"/>
+          <w:sz w:val="30"/>
+          <w:szCs w:val="30"/>
+          <w:lang w:eastAsia="pt-BR"/>
+          <w14:ligatures w14:val="none"/>
+        </w:rPr>
+        <w:t xml:space="preserve"> &amp;&amp; !</w:t>
+      </w:r>
+      <w:r>
+        <w:rPr>
+          <w:rFonts w:ascii="Consolas" w:eastAsia="Times New Roman" w:hAnsi="Consolas" w:cs="Times New Roman"/>
+          <w:color w:val="9CDCFE"/>
+          <w:kern w:val="0"/>
+          <w:sz w:val="30"/>
+          <w:szCs w:val="30"/>
+          <w:lang w:eastAsia="pt-BR"/>
+          <w14:ligatures w14:val="none"/>
+        </w:rPr>
+        <w:t>motor_on</w:t>
+      </w:r>
+      <w:r>
+        <w:rPr>
+          <w:rFonts w:ascii="Consolas" w:eastAsia="Times New Roman" w:hAnsi="Consolas" w:cs="Times New Roman"/>
+          <w:color w:val="D4D4D4"/>
+          <w:kern w:val="0"/>
+          <w:sz w:val="30"/>
+          <w:szCs w:val="30"/>
+          <w:lang w:eastAsia="pt-BR"/>
+          <w14:ligatures w14:val="none"/>
+        </w:rPr>
+        <w:t>) {</w:t>
+      </w:r>
+    </w:p>
+    <w:p>
+      <w:pPr>
+        <w:shd w:val="clear" w:color="auto" w:fill="1E1E1E"/>
+        <w:spacing w:after="0" w:line="405" w:lineRule="atLeast"/>
+        <w:rPr>
+          <w:rFonts w:ascii="Consolas" w:eastAsia="Times New Roman" w:hAnsi="Consolas" w:cs="Times New Roman"/>
+          <w:color w:val="D4D4D4"/>
+          <w:kern w:val="0"/>
+          <w:sz w:val="30"/>
+          <w:szCs w:val="30"/>
+          <w:lang w:eastAsia="pt-BR"/>
+          <w14:ligatures w14:val="none"/>
+        </w:rPr>
+      </w:pPr>
+      <w:r>
+        <w:rPr>
+          <w:rFonts w:ascii="Consolas" w:eastAsia="Times New Roman" w:hAnsi="Consolas" w:cs="Times New Roman"/>
+          <w:color w:val="6A9955"/>
+          <w:kern w:val="0"/>
+          <w:sz w:val="30"/>
+          <w:szCs w:val="30"/>
+          <w:lang w:eastAsia="pt-BR"/>
+          <w14:ligatures w14:val="none"/>
+        </w:rPr>
+        <w:t>        // Liga o motor no sentido horário após 20 segundos</w:t>
+      </w:r>
+    </w:p>
+    <w:p>
+      <w:pPr>
+        <w:shd w:val="clear" w:color="auto" w:fill="1E1E1E"/>
+        <w:spacing w:after="0" w:line="405" w:lineRule="atLeast"/>
+        <w:rPr>
+          <w:rFonts w:ascii="Consolas" w:eastAsia="Times New Roman" w:hAnsi="Consolas" w:cs="Times New Roman"/>
+          <w:color w:val="D4D4D4"/>
+          <w:kern w:val="0"/>
+          <w:sz w:val="30"/>
+          <w:szCs w:val="30"/>
+          <w:lang w:eastAsia="pt-BR"/>
+          <w14:ligatures w14:val="none"/>
+        </w:rPr>
+      </w:pPr>
+      <w:r>
+        <w:rPr>
+          <w:rFonts w:ascii="Consolas" w:eastAsia="Times New Roman" w:hAnsi="Consolas" w:cs="Times New Roman"/>
+          <w:color w:val="D4D4D4"/>
+          <w:kern w:val="0"/>
+          <w:sz w:val="30"/>
+          <w:szCs w:val="30"/>
+          <w:lang w:eastAsia="pt-BR"/>
+          <w14:ligatures w14:val="none"/>
+        </w:rPr>
+        <w:lastRenderedPageBreak/>
+        <w:t xml:space="preserve">        </w:t>
+      </w:r>
+      <w:r>
+        <w:rPr>
+          <w:rFonts w:ascii="Consolas" w:eastAsia="Times New Roman" w:hAnsi="Consolas" w:cs="Times New Roman"/>
+          <w:color w:val="9CDCFE"/>
+          <w:kern w:val="0"/>
+          <w:sz w:val="30"/>
+          <w:szCs w:val="30"/>
+          <w:lang w:eastAsia="pt-BR"/>
+          <w14:ligatures w14:val="none"/>
+        </w:rPr>
+        <w:t>motor_on</w:t>
+      </w:r>
+      <w:r>
+        <w:rPr>
+          <w:rFonts w:ascii="Consolas" w:eastAsia="Times New Roman" w:hAnsi="Consolas" w:cs="Times New Roman"/>
+          <w:color w:val="D4D4D4"/>
+          <w:kern w:val="0"/>
+          <w:sz w:val="30"/>
+          <w:szCs w:val="30"/>
+          <w:lang w:eastAsia="pt-BR"/>
+          <w14:ligatures w14:val="none"/>
+        </w:rPr>
+        <w:t xml:space="preserve"> = </w:t>
+      </w:r>
+      <w:r>
+        <w:rPr>
+          <w:rFonts w:ascii="Consolas" w:eastAsia="Times New Roman" w:hAnsi="Consolas" w:cs="Times New Roman"/>
+          <w:color w:val="569CD6"/>
+          <w:kern w:val="0"/>
+          <w:sz w:val="30"/>
+          <w:szCs w:val="30"/>
+          <w:lang w:eastAsia="pt-BR"/>
+          <w14:ligatures w14:val="none"/>
+        </w:rPr>
+        <w:t>true</w:t>
+      </w:r>
+      <w:r>
+        <w:rPr>
+          <w:rFonts w:ascii="Consolas" w:eastAsia="Times New Roman" w:hAnsi="Consolas" w:cs="Times New Roman"/>
+          <w:color w:val="D4D4D4"/>
+          <w:kern w:val="0"/>
+          <w:sz w:val="30"/>
+          <w:szCs w:val="30"/>
+          <w:lang w:eastAsia="pt-BR"/>
+          <w14:ligatures w14:val="none"/>
+        </w:rPr>
+        <w:t>;</w:t>
+      </w:r>
+    </w:p>
+    <w:p>
+      <w:pPr>
+        <w:shd w:val="clear" w:color="auto" w:fill="1E1E1E"/>
+        <w:spacing w:after="0" w:line="405" w:lineRule="atLeast"/>
+        <w:rPr>
+          <w:rFonts w:ascii="Consolas" w:eastAsia="Times New Roman" w:hAnsi="Consolas" w:cs="Times New Roman"/>
+          <w:color w:val="D4D4D4"/>
+          <w:kern w:val="0"/>
+          <w:sz w:val="30"/>
+          <w:szCs w:val="30"/>
+          <w:lang w:eastAsia="pt-BR"/>
+          <w14:ligatures w14:val="none"/>
+        </w:rPr>
+      </w:pPr>
+      <w:r>
+        <w:rPr>
+          <w:rFonts w:ascii="Consolas" w:eastAsia="Times New Roman" w:hAnsi="Consolas" w:cs="Times New Roman"/>
+          <w:color w:val="D4D4D4"/>
+          <w:kern w:val="0"/>
+          <w:sz w:val="30"/>
+          <w:szCs w:val="30"/>
+          <w:lang w:eastAsia="pt-BR"/>
+          <w14:ligatures w14:val="none"/>
+        </w:rPr>
+        <w:t xml:space="preserve">        </w:t>
+      </w:r>
+      <w:r>
+        <w:rPr>
+          <w:rFonts w:ascii="Consolas" w:eastAsia="Times New Roman" w:hAnsi="Consolas" w:cs="Times New Roman"/>
+          <w:color w:val="569CD6"/>
+          <w:kern w:val="0"/>
+          <w:sz w:val="30"/>
+          <w:szCs w:val="30"/>
+          <w:lang w:eastAsia="pt-BR"/>
+          <w14:ligatures w14:val="none"/>
+        </w:rPr>
+        <w:t>setBit</w:t>
+      </w:r>
+      <w:r>
+        <w:rPr>
+          <w:rFonts w:ascii="Consolas" w:eastAsia="Times New Roman" w:hAnsi="Consolas" w:cs="Times New Roman"/>
+          <w:color w:val="D4D4D4"/>
+          <w:kern w:val="0"/>
+          <w:sz w:val="30"/>
+          <w:szCs w:val="30"/>
+          <w:lang w:eastAsia="pt-BR"/>
+          <w14:ligatures w14:val="none"/>
+        </w:rPr>
+        <w:t>(</w:t>
+      </w:r>
+      <w:r>
+        <w:rPr>
+          <w:rFonts w:ascii="Consolas" w:eastAsia="Times New Roman" w:hAnsi="Consolas" w:cs="Times New Roman"/>
+          <w:color w:val="569CD6"/>
+          <w:kern w:val="0"/>
+          <w:sz w:val="30"/>
+          <w:szCs w:val="30"/>
+          <w:lang w:eastAsia="pt-BR"/>
+          <w14:ligatures w14:val="none"/>
+        </w:rPr>
+        <w:t>PORTC</w:t>
+      </w:r>
+      <w:r>
+        <w:rPr>
+          <w:rFonts w:ascii="Consolas" w:eastAsia="Times New Roman" w:hAnsi="Consolas" w:cs="Times New Roman"/>
+          <w:color w:val="D4D4D4"/>
+          <w:kern w:val="0"/>
+          <w:sz w:val="30"/>
+          <w:szCs w:val="30"/>
+          <w:lang w:eastAsia="pt-BR"/>
+          <w14:ligatures w14:val="none"/>
+        </w:rPr>
+        <w:t xml:space="preserve">, </w:t>
+      </w:r>
+      <w:r>
+        <w:rPr>
+          <w:rFonts w:ascii="Consolas" w:eastAsia="Times New Roman" w:hAnsi="Consolas" w:cs="Times New Roman"/>
+          <w:color w:val="569CD6"/>
+          <w:kern w:val="0"/>
+          <w:sz w:val="30"/>
+          <w:szCs w:val="30"/>
+          <w:lang w:eastAsia="pt-BR"/>
+          <w14:ligatures w14:val="none"/>
+        </w:rPr>
+        <w:t>MOTOR_FORWARD_PIN</w:t>
+      </w:r>
+      <w:r>
+        <w:rPr>
+          <w:rFonts w:ascii="Consolas" w:eastAsia="Times New Roman" w:hAnsi="Consolas" w:cs="Times New Roman"/>
+          <w:color w:val="D4D4D4"/>
+          <w:kern w:val="0"/>
+          <w:sz w:val="30"/>
+          <w:szCs w:val="30"/>
+          <w:lang w:eastAsia="pt-BR"/>
+          <w14:ligatures w14:val="none"/>
+        </w:rPr>
+        <w:t>);</w:t>
+      </w:r>
+      <w:r>
+        <w:rPr>
+          <w:rFonts w:ascii="Consolas" w:eastAsia="Times New Roman" w:hAnsi="Consolas" w:cs="Times New Roman"/>
+          <w:color w:val="6A9955"/>
+          <w:kern w:val="0"/>
+          <w:sz w:val="30"/>
+          <w:szCs w:val="30"/>
+          <w:lang w:eastAsia="pt-BR"/>
+          <w14:ligatures w14:val="none"/>
+        </w:rPr>
+        <w:t xml:space="preserve">  // Ativa o motor para frente</w:t>
+      </w:r>
+    </w:p>
+    <w:p>
+      <w:pPr>
+        <w:shd w:val="clear" w:color="auto" w:fill="1E1E1E"/>
+        <w:spacing w:after="0" w:line="405" w:lineRule="atLeast"/>
+        <w:rPr>
+          <w:rFonts w:ascii="Consolas" w:eastAsia="Times New Roman" w:hAnsi="Consolas" w:cs="Times New Roman"/>
+          <w:color w:val="D4D4D4"/>
+          <w:kern w:val="0"/>
+          <w:sz w:val="30"/>
+          <w:szCs w:val="30"/>
+          <w:lang w:eastAsia="pt-BR"/>
+          <w14:ligatures w14:val="none"/>
+        </w:rPr>
+      </w:pPr>
+      <w:r>
+        <w:rPr>
+          <w:rFonts w:ascii="Consolas" w:eastAsia="Times New Roman" w:hAnsi="Consolas" w:cs="Times New Roman"/>
+          <w:color w:val="D4D4D4"/>
+          <w:kern w:val="0"/>
+          <w:sz w:val="30"/>
+          <w:szCs w:val="30"/>
+          <w:lang w:eastAsia="pt-BR"/>
+          <w14:ligatures w14:val="none"/>
+        </w:rPr>
+        <w:t xml:space="preserve">        </w:t>
+      </w:r>
+      <w:r>
+        <w:rPr>
+          <w:rFonts w:ascii="Consolas" w:eastAsia="Times New Roman" w:hAnsi="Consolas" w:cs="Times New Roman"/>
+          <w:color w:val="569CD6"/>
+          <w:kern w:val="0"/>
+          <w:sz w:val="30"/>
+          <w:szCs w:val="30"/>
+          <w:lang w:eastAsia="pt-BR"/>
+          <w14:ligatures w14:val="none"/>
+        </w:rPr>
+        <w:t>clrBit</w:t>
+      </w:r>
+      <w:r>
+        <w:rPr>
+          <w:rFonts w:ascii="Consolas" w:eastAsia="Times New Roman" w:hAnsi="Consolas" w:cs="Times New Roman"/>
+          <w:color w:val="D4D4D4"/>
+          <w:kern w:val="0"/>
+          <w:sz w:val="30"/>
+          <w:szCs w:val="30"/>
+          <w:lang w:eastAsia="pt-BR"/>
+          <w14:ligatures w14:val="none"/>
+        </w:rPr>
+        <w:t>(</w:t>
+      </w:r>
+      <w:r>
+        <w:rPr>
+          <w:rFonts w:ascii="Consolas" w:eastAsia="Times New Roman" w:hAnsi="Consolas" w:cs="Times New Roman"/>
+          <w:color w:val="569CD6"/>
+          <w:kern w:val="0"/>
+          <w:sz w:val="30"/>
+          <w:szCs w:val="30"/>
+          <w:lang w:eastAsia="pt-BR"/>
+          <w14:ligatures w14:val="none"/>
+        </w:rPr>
+        <w:t>PORTC</w:t>
+      </w:r>
+      <w:r>
+        <w:rPr>
+          <w:rFonts w:ascii="Consolas" w:eastAsia="Times New Roman" w:hAnsi="Consolas" w:cs="Times New Roman"/>
+          <w:color w:val="D4D4D4"/>
+          <w:kern w:val="0"/>
+          <w:sz w:val="30"/>
+          <w:szCs w:val="30"/>
+          <w:lang w:eastAsia="pt-BR"/>
+          <w14:ligatures w14:val="none"/>
+        </w:rPr>
+        <w:t xml:space="preserve">, </w:t>
+      </w:r>
+      <w:r>
+        <w:rPr>
+          <w:rFonts w:ascii="Consolas" w:eastAsia="Times New Roman" w:hAnsi="Consolas" w:cs="Times New Roman"/>
+          <w:color w:val="569CD6"/>
+          <w:kern w:val="0"/>
+          <w:sz w:val="30"/>
+          <w:szCs w:val="30"/>
+          <w:lang w:eastAsia="pt-BR"/>
+          <w14:ligatures w14:val="none"/>
+        </w:rPr>
+        <w:t>MOTOR_REVERSE_PIN</w:t>
+      </w:r>
+      <w:r>
+        <w:rPr>
+          <w:rFonts w:ascii="Consolas" w:eastAsia="Times New Roman" w:hAnsi="Consolas" w:cs="Times New Roman"/>
+          <w:color w:val="D4D4D4"/>
+          <w:kern w:val="0"/>
+          <w:sz w:val="30"/>
+          <w:szCs w:val="30"/>
+          <w:lang w:eastAsia="pt-BR"/>
+          <w14:ligatures w14:val="none"/>
+        </w:rPr>
+        <w:t>);</w:t>
+      </w:r>
+    </w:p>
+    <w:p>
+      <w:pPr>
+        <w:shd w:val="clear" w:color="auto" w:fill="1E1E1E"/>
+        <w:spacing w:after="0" w:line="405" w:lineRule="atLeast"/>
+        <w:rPr>
+          <w:rFonts w:ascii="Consolas" w:eastAsia="Times New Roman" w:hAnsi="Consolas" w:cs="Times New Roman"/>
+          <w:color w:val="D4D4D4"/>
+          <w:kern w:val="0"/>
+          <w:sz w:val="30"/>
+          <w:szCs w:val="30"/>
+          <w:lang w:eastAsia="pt-BR"/>
+          <w14:ligatures w14:val="none"/>
+        </w:rPr>
+      </w:pPr>
+      <w:r>
+        <w:rPr>
+          <w:rFonts w:ascii="Consolas" w:eastAsia="Times New Roman" w:hAnsi="Consolas" w:cs="Times New Roman"/>
+          <w:color w:val="D4D4D4"/>
+          <w:kern w:val="0"/>
+          <w:sz w:val="30"/>
+          <w:szCs w:val="30"/>
+          <w:lang w:eastAsia="pt-BR"/>
+          <w14:ligatures w14:val="none"/>
+        </w:rPr>
+        <w:t xml:space="preserve">        </w:t>
+      </w:r>
+      <w:r>
+        <w:rPr>
+          <w:rFonts w:ascii="Consolas" w:eastAsia="Times New Roman" w:hAnsi="Consolas" w:cs="Times New Roman"/>
+          <w:color w:val="9CDCFE"/>
+          <w:kern w:val="0"/>
+          <w:sz w:val="30"/>
+          <w:szCs w:val="30"/>
+          <w:lang w:eastAsia="pt-BR"/>
+          <w14:ligatures w14:val="none"/>
+        </w:rPr>
+        <w:t>timer_done</w:t>
+      </w:r>
+      <w:r>
+        <w:rPr>
+          <w:rFonts w:ascii="Consolas" w:eastAsia="Times New Roman" w:hAnsi="Consolas" w:cs="Times New Roman"/>
+          <w:color w:val="D4D4D4"/>
+          <w:kern w:val="0"/>
+          <w:sz w:val="30"/>
+          <w:szCs w:val="30"/>
+          <w:lang w:eastAsia="pt-BR"/>
+          <w14:ligatures w14:val="none"/>
+        </w:rPr>
+        <w:t xml:space="preserve"> = </w:t>
+      </w:r>
+      <w:r>
+        <w:rPr>
+          <w:rFonts w:ascii="Consolas" w:eastAsia="Times New Roman" w:hAnsi="Consolas" w:cs="Times New Roman"/>
+          <w:color w:val="569CD6"/>
+          <w:kern w:val="0"/>
+          <w:sz w:val="30"/>
+          <w:szCs w:val="30"/>
+          <w:lang w:eastAsia="pt-BR"/>
+          <w14:ligatures w14:val="none"/>
+        </w:rPr>
+        <w:t>false</w:t>
+      </w:r>
+      <w:r>
+        <w:rPr>
+          <w:rFonts w:ascii="Consolas" w:eastAsia="Times New Roman" w:hAnsi="Consolas" w:cs="Times New Roman"/>
+          <w:color w:val="D4D4D4"/>
+          <w:kern w:val="0"/>
+          <w:sz w:val="30"/>
+          <w:szCs w:val="30"/>
+          <w:lang w:eastAsia="pt-BR"/>
+          <w14:ligatures w14:val="none"/>
+        </w:rPr>
+        <w:t>;</w:t>
+      </w:r>
+      <w:r>
+        <w:rPr>
+          <w:rFonts w:ascii="Consolas" w:eastAsia="Times New Roman" w:hAnsi="Consolas" w:cs="Times New Roman"/>
+          <w:color w:val="6A9955"/>
+          <w:kern w:val="0"/>
+          <w:sz w:val="30"/>
+          <w:szCs w:val="30"/>
+          <w:lang w:eastAsia="pt-BR"/>
+          <w14:ligatures w14:val="none"/>
+        </w:rPr>
+        <w:t xml:space="preserve"> // Reseta a flag do timer</w:t>
+      </w:r>
+    </w:p>
+    <w:p>
+      <w:pPr>
+        <w:shd w:val="clear" w:color="auto" w:fill="1E1E1E"/>
+        <w:spacing w:after="0" w:line="405" w:lineRule="atLeast"/>
+        <w:rPr>
+          <w:rFonts w:ascii="Consolas" w:eastAsia="Times New Roman" w:hAnsi="Consolas" w:cs="Times New Roman"/>
+          <w:color w:val="D4D4D4"/>
+          <w:kern w:val="0"/>
+          <w:sz w:val="30"/>
+          <w:szCs w:val="30"/>
+          <w:lang w:eastAsia="pt-BR"/>
+          <w14:ligatures w14:val="none"/>
+        </w:rPr>
+      </w:pPr>
+      <w:r>
+        <w:rPr>
+          <w:rFonts w:ascii="Consolas" w:eastAsia="Times New Roman" w:hAnsi="Consolas" w:cs="Times New Roman"/>
+          <w:color w:val="D4D4D4"/>
+          <w:kern w:val="0"/>
+          <w:sz w:val="30"/>
+          <w:szCs w:val="30"/>
+          <w:lang w:eastAsia="pt-BR"/>
+          <w14:ligatures w14:val="none"/>
+        </w:rPr>
+        <w:t>    }</w:t>
+      </w:r>
+    </w:p>
+    <w:p>
+      <w:pPr>
+        <w:shd w:val="clear" w:color="auto" w:fill="1E1E1E"/>
+        <w:spacing w:after="0" w:line="405" w:lineRule="atLeast"/>
+        <w:rPr>
+          <w:rFonts w:ascii="Consolas" w:eastAsia="Times New Roman" w:hAnsi="Consolas" w:cs="Times New Roman"/>
+          <w:color w:val="D4D4D4"/>
+          <w:kern w:val="0"/>
+          <w:sz w:val="30"/>
+          <w:szCs w:val="30"/>
+          <w:lang w:eastAsia="pt-BR"/>
+          <w14:ligatures w14:val="none"/>
+        </w:rPr>
+      </w:pPr>
+    </w:p>
+    <w:p>
+      <w:pPr>
+        <w:shd w:val="clear" w:color="auto" w:fill="1E1E1E"/>
+        <w:spacing w:after="0" w:line="405" w:lineRule="atLeast"/>
+        <w:rPr>
+          <w:rFonts w:ascii="Consolas" w:eastAsia="Times New Roman" w:hAnsi="Consolas" w:cs="Times New Roman"/>
+          <w:color w:val="D4D4D4"/>
+          <w:kern w:val="0"/>
+          <w:sz w:val="30"/>
+          <w:szCs w:val="30"/>
+          <w:lang w:eastAsia="pt-BR"/>
+          <w14:ligatures w14:val="none"/>
+        </w:rPr>
+      </w:pPr>
+      <w:r>
+        <w:rPr>
+          <w:rFonts w:ascii="Consolas" w:eastAsia="Times New Roman" w:hAnsi="Consolas" w:cs="Times New Roman"/>
+          <w:color w:val="6A9955"/>
+          <w:kern w:val="0"/>
+          <w:sz w:val="30"/>
+          <w:szCs w:val="30"/>
+          <w:lang w:eastAsia="pt-BR"/>
+          <w14:ligatures w14:val="none"/>
+        </w:rPr>
+        <w:t>    // Verifica o estado do botão 2 (PD3)</w:t>
+      </w:r>
+    </w:p>
+    <w:p>
+      <w:pPr>
+        <w:shd w:val="clear" w:color="auto" w:fill="1E1E1E"/>
+        <w:spacing w:after="0" w:line="405" w:lineRule="atLeast"/>
+        <w:rPr>
+          <w:rFonts w:ascii="Consolas" w:eastAsia="Times New Roman" w:hAnsi="Consolas" w:cs="Times New Roman"/>
+          <w:color w:val="D4D4D4"/>
+          <w:kern w:val="0"/>
+          <w:sz w:val="30"/>
+          <w:szCs w:val="30"/>
+          <w:lang w:eastAsia="pt-BR"/>
+          <w14:ligatures w14:val="none"/>
+        </w:rPr>
+      </w:pPr>
+      <w:r>
+        <w:rPr>
+          <w:rFonts w:ascii="Consolas" w:eastAsia="Times New Roman" w:hAnsi="Consolas" w:cs="Times New Roman"/>
+          <w:color w:val="D4D4D4"/>
+          <w:kern w:val="0"/>
+          <w:sz w:val="30"/>
+          <w:szCs w:val="30"/>
+          <w:lang w:eastAsia="pt-BR"/>
+          <w14:ligatures w14:val="none"/>
+        </w:rPr>
+        <w:t xml:space="preserve">    </w:t>
+      </w:r>
+      <w:r>
+        <w:rPr>
+          <w:rFonts w:ascii="Consolas" w:eastAsia="Times New Roman" w:hAnsi="Consolas" w:cs="Times New Roman"/>
+          <w:color w:val="C586C0"/>
+          <w:kern w:val="0"/>
+          <w:sz w:val="30"/>
+          <w:szCs w:val="30"/>
+          <w:lang w:eastAsia="pt-BR"/>
+          <w14:ligatures w14:val="none"/>
+        </w:rPr>
+        <w:t>if</w:t>
+      </w:r>
+      <w:r>
+        <w:rPr>
+          <w:rFonts w:ascii="Consolas" w:eastAsia="Times New Roman" w:hAnsi="Consolas" w:cs="Times New Roman"/>
+          <w:color w:val="D4D4D4"/>
+          <w:kern w:val="0"/>
+          <w:sz w:val="30"/>
+          <w:szCs w:val="30"/>
+          <w:lang w:eastAsia="pt-BR"/>
+          <w14:ligatures w14:val="none"/>
+        </w:rPr>
+        <w:t>(!(</w:t>
+      </w:r>
+      <w:r>
+        <w:rPr>
+          <w:rFonts w:ascii="Consolas" w:eastAsia="Times New Roman" w:hAnsi="Consolas" w:cs="Times New Roman"/>
+          <w:color w:val="569CD6"/>
+          <w:kern w:val="0"/>
+          <w:sz w:val="30"/>
+          <w:szCs w:val="30"/>
+          <w:lang w:eastAsia="pt-BR"/>
+          <w14:ligatures w14:val="none"/>
+        </w:rPr>
+        <w:t>PIND</w:t>
+      </w:r>
+      <w:r>
+        <w:rPr>
+          <w:rFonts w:ascii="Consolas" w:eastAsia="Times New Roman" w:hAnsi="Consolas" w:cs="Times New Roman"/>
+          <w:color w:val="D4D4D4"/>
+          <w:kern w:val="0"/>
+          <w:sz w:val="30"/>
+          <w:szCs w:val="30"/>
+          <w:lang w:eastAsia="pt-BR"/>
+          <w14:ligatures w14:val="none"/>
+        </w:rPr>
+        <w:t xml:space="preserve"> &amp; (</w:t>
+      </w:r>
+      <w:r>
+        <w:rPr>
+          <w:rFonts w:ascii="Consolas" w:eastAsia="Times New Roman" w:hAnsi="Consolas" w:cs="Times New Roman"/>
+          <w:color w:val="B5CEA8"/>
+          <w:kern w:val="0"/>
+          <w:sz w:val="30"/>
+          <w:szCs w:val="30"/>
+          <w:lang w:eastAsia="pt-BR"/>
+          <w14:ligatures w14:val="none"/>
+        </w:rPr>
+        <w:t>1</w:t>
+      </w:r>
+      <w:r>
+        <w:rPr>
+          <w:rFonts w:ascii="Consolas" w:eastAsia="Times New Roman" w:hAnsi="Consolas" w:cs="Times New Roman"/>
+          <w:color w:val="D4D4D4"/>
+          <w:kern w:val="0"/>
+          <w:sz w:val="30"/>
+          <w:szCs w:val="30"/>
+          <w:lang w:eastAsia="pt-BR"/>
+          <w14:ligatures w14:val="none"/>
+        </w:rPr>
+        <w:t xml:space="preserve"> &lt;&lt; </w:t>
+      </w:r>
+      <w:r>
+        <w:rPr>
+          <w:rFonts w:ascii="Consolas" w:eastAsia="Times New Roman" w:hAnsi="Consolas" w:cs="Times New Roman"/>
+          <w:color w:val="569CD6"/>
+          <w:kern w:val="0"/>
+          <w:sz w:val="30"/>
+          <w:szCs w:val="30"/>
+          <w:lang w:eastAsia="pt-BR"/>
+          <w14:ligatures w14:val="none"/>
+        </w:rPr>
+        <w:t>BUTTON2_PIN</w:t>
+      </w:r>
+      <w:r>
+        <w:rPr>
+          <w:rFonts w:ascii="Consolas" w:eastAsia="Times New Roman" w:hAnsi="Consolas" w:cs="Times New Roman"/>
+          <w:color w:val="D4D4D4"/>
+          <w:kern w:val="0"/>
+          <w:sz w:val="30"/>
+          <w:szCs w:val="30"/>
+          <w:lang w:eastAsia="pt-BR"/>
+          <w14:ligatures w14:val="none"/>
+        </w:rPr>
+        <w:t>))) {</w:t>
+      </w:r>
+    </w:p>
+    <w:p>
+      <w:pPr>
+        <w:shd w:val="clear" w:color="auto" w:fill="1E1E1E"/>
+        <w:spacing w:after="0" w:line="405" w:lineRule="atLeast"/>
+        <w:rPr>
+          <w:rFonts w:ascii="Consolas" w:eastAsia="Times New Roman" w:hAnsi="Consolas" w:cs="Times New Roman"/>
+          <w:color w:val="D4D4D4"/>
+          <w:kern w:val="0"/>
+          <w:sz w:val="30"/>
+          <w:szCs w:val="30"/>
+          <w:lang w:eastAsia="pt-BR"/>
+          <w14:ligatures w14:val="none"/>
+        </w:rPr>
+      </w:pPr>
+      <w:r>
+        <w:rPr>
+          <w:rFonts w:ascii="Consolas" w:eastAsia="Times New Roman" w:hAnsi="Consolas" w:cs="Times New Roman"/>
+          <w:color w:val="D4D4D4"/>
+          <w:kern w:val="0"/>
+          <w:sz w:val="30"/>
+          <w:szCs w:val="30"/>
+          <w:lang w:eastAsia="pt-BR"/>
+          <w14:ligatures w14:val="none"/>
+        </w:rPr>
+        <w:t xml:space="preserve">        </w:t>
+      </w:r>
+      <w:r>
+        <w:rPr>
+          <w:rFonts w:ascii="Consolas" w:eastAsia="Times New Roman" w:hAnsi="Consolas" w:cs="Times New Roman"/>
+          <w:color w:val="DCDCAA"/>
+          <w:kern w:val="0"/>
+          <w:sz w:val="30"/>
+          <w:szCs w:val="30"/>
+          <w:lang w:eastAsia="pt-BR"/>
+          <w14:ligatures w14:val="none"/>
+        </w:rPr>
+        <w:t>_delay_ms</w:t>
+      </w:r>
+      <w:r>
+        <w:rPr>
+          <w:rFonts w:ascii="Consolas" w:eastAsia="Times New Roman" w:hAnsi="Consolas" w:cs="Times New Roman"/>
+          <w:color w:val="D4D4D4"/>
+          <w:kern w:val="0"/>
+          <w:sz w:val="30"/>
+          <w:szCs w:val="30"/>
+          <w:lang w:eastAsia="pt-BR"/>
+          <w14:ligatures w14:val="none"/>
+        </w:rPr>
+        <w:t>(</w:t>
+      </w:r>
+      <w:r>
+        <w:rPr>
+          <w:rFonts w:ascii="Consolas" w:eastAsia="Times New Roman" w:hAnsi="Consolas" w:cs="Times New Roman"/>
+          <w:color w:val="B5CEA8"/>
+          <w:kern w:val="0"/>
+          <w:sz w:val="30"/>
+          <w:szCs w:val="30"/>
+          <w:lang w:eastAsia="pt-BR"/>
+          <w14:ligatures w14:val="none"/>
+        </w:rPr>
+        <w:t>10</w:t>
+      </w:r>
+      <w:r>
+        <w:rPr>
+          <w:rFonts w:ascii="Consolas" w:eastAsia="Times New Roman" w:hAnsi="Consolas" w:cs="Times New Roman"/>
+          <w:color w:val="D4D4D4"/>
+          <w:kern w:val="0"/>
+          <w:sz w:val="30"/>
+          <w:szCs w:val="30"/>
+          <w:lang w:eastAsia="pt-BR"/>
+          <w14:ligatures w14:val="none"/>
+        </w:rPr>
+        <w:t>);</w:t>
+      </w:r>
+      <w:r>
+        <w:rPr>
+          <w:rFonts w:ascii="Consolas" w:eastAsia="Times New Roman" w:hAnsi="Consolas" w:cs="Times New Roman"/>
+          <w:color w:val="6A9955"/>
+          <w:kern w:val="0"/>
+          <w:sz w:val="30"/>
+          <w:szCs w:val="30"/>
+          <w:lang w:eastAsia="pt-BR"/>
+          <w14:ligatures w14:val="none"/>
+        </w:rPr>
+        <w:t xml:space="preserve"> // Anti-repique</w:t>
+      </w:r>
+    </w:p>
+    <w:p>
+      <w:pPr>
+        <w:shd w:val="clear" w:color="auto" w:fill="1E1E1E"/>
+        <w:spacing w:after="0" w:line="405" w:lineRule="atLeast"/>
+        <w:rPr>
+          <w:rFonts w:ascii="Consolas" w:eastAsia="Times New Roman" w:hAnsi="Consolas" w:cs="Times New Roman"/>
+          <w:color w:val="D4D4D4"/>
+          <w:kern w:val="0"/>
+          <w:sz w:val="30"/>
+          <w:szCs w:val="30"/>
+          <w:lang w:eastAsia="pt-BR"/>
+          <w14:ligatures w14:val="none"/>
+        </w:rPr>
+      </w:pPr>
+      <w:r>
+        <w:rPr>
+          <w:rFonts w:ascii="Consolas" w:eastAsia="Times New Roman" w:hAnsi="Consolas" w:cs="Times New Roman"/>
+          <w:color w:val="D4D4D4"/>
+          <w:kern w:val="0"/>
+          <w:sz w:val="30"/>
+          <w:szCs w:val="30"/>
+          <w:lang w:eastAsia="pt-BR"/>
+          <w14:ligatures w14:val="none"/>
+        </w:rPr>
+        <w:t xml:space="preserve">        </w:t>
+      </w:r>
+      <w:r>
+        <w:rPr>
+          <w:rFonts w:ascii="Consolas" w:eastAsia="Times New Roman" w:hAnsi="Consolas" w:cs="Times New Roman"/>
+          <w:color w:val="C586C0"/>
+          <w:kern w:val="0"/>
+          <w:sz w:val="30"/>
+          <w:szCs w:val="30"/>
+          <w:lang w:eastAsia="pt-BR"/>
+          <w14:ligatures w14:val="none"/>
+        </w:rPr>
+        <w:t>if</w:t>
+      </w:r>
+      <w:r>
+        <w:rPr>
+          <w:rFonts w:ascii="Consolas" w:eastAsia="Times New Roman" w:hAnsi="Consolas" w:cs="Times New Roman"/>
+          <w:color w:val="D4D4D4"/>
+          <w:kern w:val="0"/>
+          <w:sz w:val="30"/>
+          <w:szCs w:val="30"/>
+          <w:lang w:eastAsia="pt-BR"/>
+          <w14:ligatures w14:val="none"/>
+        </w:rPr>
+        <w:t>(!(</w:t>
+      </w:r>
+      <w:r>
+        <w:rPr>
+          <w:rFonts w:ascii="Consolas" w:eastAsia="Times New Roman" w:hAnsi="Consolas" w:cs="Times New Roman"/>
+          <w:color w:val="569CD6"/>
+          <w:kern w:val="0"/>
+          <w:sz w:val="30"/>
+          <w:szCs w:val="30"/>
+          <w:lang w:eastAsia="pt-BR"/>
+          <w14:ligatures w14:val="none"/>
+        </w:rPr>
+        <w:t>PIND</w:t>
+      </w:r>
+      <w:r>
+        <w:rPr>
+          <w:rFonts w:ascii="Consolas" w:eastAsia="Times New Roman" w:hAnsi="Consolas" w:cs="Times New Roman"/>
+          <w:color w:val="D4D4D4"/>
+          <w:kern w:val="0"/>
+          <w:sz w:val="30"/>
+          <w:szCs w:val="30"/>
+          <w:lang w:eastAsia="pt-BR"/>
+          <w14:ligatures w14:val="none"/>
+        </w:rPr>
+        <w:t xml:space="preserve"> &amp; (</w:t>
+      </w:r>
+      <w:r>
+        <w:rPr>
+          <w:rFonts w:ascii="Consolas" w:eastAsia="Times New Roman" w:hAnsi="Consolas" w:cs="Times New Roman"/>
+          <w:color w:val="B5CEA8"/>
+          <w:kern w:val="0"/>
+          <w:sz w:val="30"/>
+          <w:szCs w:val="30"/>
+          <w:lang w:eastAsia="pt-BR"/>
+          <w14:ligatures w14:val="none"/>
+        </w:rPr>
+        <w:t>1</w:t>
+      </w:r>
+      <w:r>
+        <w:rPr>
+          <w:rFonts w:ascii="Consolas" w:eastAsia="Times New Roman" w:hAnsi="Consolas" w:cs="Times New Roman"/>
+          <w:color w:val="D4D4D4"/>
+          <w:kern w:val="0"/>
+          <w:sz w:val="30"/>
+          <w:szCs w:val="30"/>
+          <w:lang w:eastAsia="pt-BR"/>
+          <w14:ligatures w14:val="none"/>
+        </w:rPr>
+        <w:t xml:space="preserve"> &lt;&lt; </w:t>
+      </w:r>
+      <w:r>
+        <w:rPr>
+          <w:rFonts w:ascii="Consolas" w:eastAsia="Times New Roman" w:hAnsi="Consolas" w:cs="Times New Roman"/>
+          <w:color w:val="569CD6"/>
+          <w:kern w:val="0"/>
+          <w:sz w:val="30"/>
+          <w:szCs w:val="30"/>
+          <w:lang w:eastAsia="pt-BR"/>
+          <w14:ligatures w14:val="none"/>
+        </w:rPr>
+        <w:t>BUTTON2_PIN</w:t>
+      </w:r>
+      <w:r>
+        <w:rPr>
+          <w:rFonts w:ascii="Consolas" w:eastAsia="Times New Roman" w:hAnsi="Consolas" w:cs="Times New Roman"/>
+          <w:color w:val="D4D4D4"/>
+          <w:kern w:val="0"/>
+          <w:sz w:val="30"/>
+          <w:szCs w:val="30"/>
+          <w:lang w:eastAsia="pt-BR"/>
+          <w14:ligatures w14:val="none"/>
+        </w:rPr>
+        <w:t>)) &amp;&amp; !</w:t>
+      </w:r>
+      <w:r>
+        <w:rPr>
+          <w:rFonts w:ascii="Consolas" w:eastAsia="Times New Roman" w:hAnsi="Consolas" w:cs="Times New Roman"/>
+          <w:color w:val="9CDCFE"/>
+          <w:kern w:val="0"/>
+          <w:sz w:val="30"/>
+          <w:szCs w:val="30"/>
+          <w:lang w:eastAsia="pt-BR"/>
+          <w14:ligatures w14:val="none"/>
+        </w:rPr>
+        <w:t>estadoBotao2</w:t>
+      </w:r>
+      <w:r>
+        <w:rPr>
+          <w:rFonts w:ascii="Consolas" w:eastAsia="Times New Roman" w:hAnsi="Consolas" w:cs="Times New Roman"/>
+          <w:color w:val="D4D4D4"/>
+          <w:kern w:val="0"/>
+          <w:sz w:val="30"/>
+          <w:szCs w:val="30"/>
+          <w:lang w:eastAsia="pt-BR"/>
+          <w14:ligatures w14:val="none"/>
+        </w:rPr>
+        <w:t>) {</w:t>
+      </w:r>
+    </w:p>
+    <w:p>
+      <w:pPr>
+        <w:shd w:val="clear" w:color="auto" w:fill="1E1E1E"/>
+        <w:spacing w:after="0" w:line="405" w:lineRule="atLeast"/>
+        <w:rPr>
+          <w:rFonts w:ascii="Consolas" w:eastAsia="Times New Roman" w:hAnsi="Consolas" w:cs="Times New Roman"/>
+          <w:color w:val="D4D4D4"/>
+          <w:kern w:val="0"/>
+          <w:sz w:val="30"/>
+          <w:szCs w:val="30"/>
+          <w:lang w:eastAsia="pt-BR"/>
+          <w14:ligatures w14:val="none"/>
+        </w:rPr>
+      </w:pPr>
+      <w:r>
+        <w:rPr>
+          <w:rFonts w:ascii="Consolas" w:eastAsia="Times New Roman" w:hAnsi="Consolas" w:cs="Times New Roman"/>
+          <w:color w:val="D4D4D4"/>
+          <w:kern w:val="0"/>
+          <w:sz w:val="30"/>
+          <w:szCs w:val="30"/>
+          <w:lang w:eastAsia="pt-BR"/>
+          <w14:ligatures w14:val="none"/>
+        </w:rPr>
+        <w:t xml:space="preserve">            </w:t>
+      </w:r>
+      <w:r>
+        <w:rPr>
+          <w:rFonts w:ascii="Consolas" w:eastAsia="Times New Roman" w:hAnsi="Consolas" w:cs="Times New Roman"/>
+          <w:color w:val="9CDCFE"/>
+          <w:kern w:val="0"/>
+          <w:sz w:val="30"/>
+          <w:szCs w:val="30"/>
+          <w:lang w:eastAsia="pt-BR"/>
+          <w14:ligatures w14:val="none"/>
+        </w:rPr>
+        <w:t>estadoBotao2</w:t>
+      </w:r>
+      <w:r>
+        <w:rPr>
+          <w:rFonts w:ascii="Consolas" w:eastAsia="Times New Roman" w:hAnsi="Consolas" w:cs="Times New Roman"/>
+          <w:color w:val="D4D4D4"/>
+          <w:kern w:val="0"/>
+          <w:sz w:val="30"/>
+          <w:szCs w:val="30"/>
+          <w:lang w:eastAsia="pt-BR"/>
+          <w14:ligatures w14:val="none"/>
+        </w:rPr>
+        <w:t xml:space="preserve"> = </w:t>
+      </w:r>
+      <w:r>
+        <w:rPr>
+          <w:rFonts w:ascii="Consolas" w:eastAsia="Times New Roman" w:hAnsi="Consolas" w:cs="Times New Roman"/>
+          <w:color w:val="569CD6"/>
+          <w:kern w:val="0"/>
+          <w:sz w:val="30"/>
+          <w:szCs w:val="30"/>
+          <w:lang w:eastAsia="pt-BR"/>
+          <w14:ligatures w14:val="none"/>
+        </w:rPr>
+        <w:t>true</w:t>
+      </w:r>
+      <w:r>
+        <w:rPr>
+          <w:rFonts w:ascii="Consolas" w:eastAsia="Times New Roman" w:hAnsi="Consolas" w:cs="Times New Roman"/>
+          <w:color w:val="D4D4D4"/>
+          <w:kern w:val="0"/>
+          <w:sz w:val="30"/>
+          <w:szCs w:val="30"/>
+          <w:lang w:eastAsia="pt-BR"/>
+          <w14:ligatures w14:val="none"/>
+        </w:rPr>
+        <w:t>;</w:t>
+      </w:r>
+    </w:p>
+    <w:p>
+      <w:pPr>
+        <w:shd w:val="clear" w:color="auto" w:fill="1E1E1E"/>
+        <w:spacing w:after="0" w:line="405" w:lineRule="atLeast"/>
+        <w:rPr>
+          <w:rFonts w:ascii="Consolas" w:eastAsia="Times New Roman" w:hAnsi="Consolas" w:cs="Times New Roman"/>
+          <w:color w:val="D4D4D4"/>
+          <w:kern w:val="0"/>
+          <w:sz w:val="30"/>
+          <w:szCs w:val="30"/>
+          <w:lang w:eastAsia="pt-BR"/>
+          <w14:ligatures w14:val="none"/>
+        </w:rPr>
+      </w:pPr>
+      <w:r>
+        <w:rPr>
+          <w:rFonts w:ascii="Consolas" w:eastAsia="Times New Roman" w:hAnsi="Consolas" w:cs="Times New Roman"/>
+          <w:color w:val="D4D4D4"/>
+          <w:kern w:val="0"/>
+          <w:sz w:val="30"/>
+          <w:szCs w:val="30"/>
+          <w:lang w:eastAsia="pt-BR"/>
+          <w14:ligatures w14:val="none"/>
+        </w:rPr>
+        <w:t xml:space="preserve">            </w:t>
+      </w:r>
+      <w:r>
+        <w:rPr>
+          <w:rFonts w:ascii="Consolas" w:eastAsia="Times New Roman" w:hAnsi="Consolas" w:cs="Times New Roman"/>
+          <w:color w:val="C586C0"/>
+          <w:kern w:val="0"/>
+          <w:sz w:val="30"/>
+          <w:szCs w:val="30"/>
+          <w:lang w:eastAsia="pt-BR"/>
+          <w14:ligatures w14:val="none"/>
+        </w:rPr>
+        <w:t>if</w:t>
+      </w:r>
+      <w:r>
+        <w:rPr>
+          <w:rFonts w:ascii="Consolas" w:eastAsia="Times New Roman" w:hAnsi="Consolas" w:cs="Times New Roman"/>
+          <w:color w:val="D4D4D4"/>
+          <w:kern w:val="0"/>
+          <w:sz w:val="30"/>
+          <w:szCs w:val="30"/>
+          <w:lang w:eastAsia="pt-BR"/>
+          <w14:ligatures w14:val="none"/>
+        </w:rPr>
+        <w:t>(</w:t>
+      </w:r>
+      <w:r>
+        <w:rPr>
+          <w:rFonts w:ascii="Consolas" w:eastAsia="Times New Roman" w:hAnsi="Consolas" w:cs="Times New Roman"/>
+          <w:color w:val="9CDCFE"/>
+          <w:kern w:val="0"/>
+          <w:sz w:val="30"/>
+          <w:szCs w:val="30"/>
+          <w:lang w:eastAsia="pt-BR"/>
+          <w14:ligatures w14:val="none"/>
+        </w:rPr>
+        <w:t>motor_on</w:t>
+      </w:r>
+      <w:r>
+        <w:rPr>
+          <w:rFonts w:ascii="Consolas" w:eastAsia="Times New Roman" w:hAnsi="Consolas" w:cs="Times New Roman"/>
+          <w:color w:val="D4D4D4"/>
+          <w:kern w:val="0"/>
+          <w:sz w:val="30"/>
+          <w:szCs w:val="30"/>
+          <w:lang w:eastAsia="pt-BR"/>
+          <w14:ligatures w14:val="none"/>
+        </w:rPr>
+        <w:t xml:space="preserve"> &amp;&amp; !</w:t>
+      </w:r>
+      <w:r>
+        <w:rPr>
+          <w:rFonts w:ascii="Consolas" w:eastAsia="Times New Roman" w:hAnsi="Consolas" w:cs="Times New Roman"/>
+          <w:color w:val="9CDCFE"/>
+          <w:kern w:val="0"/>
+          <w:sz w:val="30"/>
+          <w:szCs w:val="30"/>
+          <w:lang w:eastAsia="pt-BR"/>
+          <w14:ligatures w14:val="none"/>
+        </w:rPr>
+        <w:t>motor_reverse</w:t>
+      </w:r>
+      <w:r>
+        <w:rPr>
+          <w:rFonts w:ascii="Consolas" w:eastAsia="Times New Roman" w:hAnsi="Consolas" w:cs="Times New Roman"/>
+          <w:color w:val="D4D4D4"/>
+          <w:kern w:val="0"/>
+          <w:sz w:val="30"/>
+          <w:szCs w:val="30"/>
+          <w:lang w:eastAsia="pt-BR"/>
+          <w14:ligatures w14:val="none"/>
+        </w:rPr>
+        <w:t>) {</w:t>
+      </w:r>
+    </w:p>
+    <w:p>
+      <w:pPr>
+        <w:shd w:val="clear" w:color="auto" w:fill="1E1E1E"/>
+        <w:spacing w:after="0" w:line="405" w:lineRule="atLeast"/>
+        <w:rPr>
+          <w:rFonts w:ascii="Consolas" w:eastAsia="Times New Roman" w:hAnsi="Consolas" w:cs="Times New Roman"/>
+          <w:color w:val="D4D4D4"/>
+          <w:kern w:val="0"/>
+          <w:sz w:val="30"/>
+          <w:szCs w:val="30"/>
+          <w:lang w:eastAsia="pt-BR"/>
+          <w14:ligatures w14:val="none"/>
+        </w:rPr>
+      </w:pPr>
+      <w:r>
+        <w:rPr>
+          <w:rFonts w:ascii="Consolas" w:eastAsia="Times New Roman" w:hAnsi="Consolas" w:cs="Times New Roman"/>
+          <w:color w:val="6A9955"/>
+          <w:kern w:val="0"/>
+          <w:sz w:val="30"/>
+          <w:szCs w:val="30"/>
+          <w:lang w:eastAsia="pt-BR"/>
+          <w14:ligatures w14:val="none"/>
+        </w:rPr>
+        <w:t>                // Desativa o motor para frente e ativa o reverso</w:t>
+      </w:r>
+    </w:p>
+    <w:p>
+      <w:pPr>
+        <w:shd w:val="clear" w:color="auto" w:fill="1E1E1E"/>
+        <w:spacing w:after="0" w:line="405" w:lineRule="atLeast"/>
+        <w:rPr>
+          <w:rFonts w:ascii="Consolas" w:eastAsia="Times New Roman" w:hAnsi="Consolas" w:cs="Times New Roman"/>
+          <w:color w:val="D4D4D4"/>
+          <w:kern w:val="0"/>
+          <w:sz w:val="30"/>
+          <w:szCs w:val="30"/>
+          <w:lang w:eastAsia="pt-BR"/>
+          <w14:ligatures w14:val="none"/>
+        </w:rPr>
+      </w:pPr>
+      <w:r>
+        <w:rPr>
+          <w:rFonts w:ascii="Consolas" w:eastAsia="Times New Roman" w:hAnsi="Consolas" w:cs="Times New Roman"/>
+          <w:color w:val="D4D4D4"/>
+          <w:kern w:val="0"/>
+          <w:sz w:val="30"/>
+          <w:szCs w:val="30"/>
+          <w:lang w:eastAsia="pt-BR"/>
+          <w14:ligatures w14:val="none"/>
+        </w:rPr>
+        <w:t xml:space="preserve">                </w:t>
+      </w:r>
+      <w:r>
+        <w:rPr>
+          <w:rFonts w:ascii="Consolas" w:eastAsia="Times New Roman" w:hAnsi="Consolas" w:cs="Times New Roman"/>
+          <w:color w:val="569CD6"/>
+          <w:kern w:val="0"/>
+          <w:sz w:val="30"/>
+          <w:szCs w:val="30"/>
+          <w:lang w:eastAsia="pt-BR"/>
+          <w14:ligatures w14:val="none"/>
+        </w:rPr>
+        <w:t>clrBit</w:t>
+      </w:r>
+      <w:r>
+        <w:rPr>
+          <w:rFonts w:ascii="Consolas" w:eastAsia="Times New Roman" w:hAnsi="Consolas" w:cs="Times New Roman"/>
+          <w:color w:val="D4D4D4"/>
+          <w:kern w:val="0"/>
+          <w:sz w:val="30"/>
+          <w:szCs w:val="30"/>
+          <w:lang w:eastAsia="pt-BR"/>
+          <w14:ligatures w14:val="none"/>
+        </w:rPr>
+        <w:t>(</w:t>
+      </w:r>
+      <w:r>
+        <w:rPr>
+          <w:rFonts w:ascii="Consolas" w:eastAsia="Times New Roman" w:hAnsi="Consolas" w:cs="Times New Roman"/>
+          <w:color w:val="569CD6"/>
+          <w:kern w:val="0"/>
+          <w:sz w:val="30"/>
+          <w:szCs w:val="30"/>
+          <w:lang w:eastAsia="pt-BR"/>
+          <w14:ligatures w14:val="none"/>
+        </w:rPr>
+        <w:t>PORTC</w:t>
+      </w:r>
+      <w:r>
+        <w:rPr>
+          <w:rFonts w:ascii="Consolas" w:eastAsia="Times New Roman" w:hAnsi="Consolas" w:cs="Times New Roman"/>
+          <w:color w:val="D4D4D4"/>
+          <w:kern w:val="0"/>
+          <w:sz w:val="30"/>
+          <w:szCs w:val="30"/>
+          <w:lang w:eastAsia="pt-BR"/>
+          <w14:ligatures w14:val="none"/>
+        </w:rPr>
+        <w:t xml:space="preserve">, </w:t>
+      </w:r>
+      <w:r>
+        <w:rPr>
+          <w:rFonts w:ascii="Consolas" w:eastAsia="Times New Roman" w:hAnsi="Consolas" w:cs="Times New Roman"/>
+          <w:color w:val="569CD6"/>
+          <w:kern w:val="0"/>
+          <w:sz w:val="30"/>
+          <w:szCs w:val="30"/>
+          <w:lang w:eastAsia="pt-BR"/>
+          <w14:ligatures w14:val="none"/>
+        </w:rPr>
+        <w:t>MOTOR_FORWARD_PIN</w:t>
+      </w:r>
+      <w:r>
+        <w:rPr>
+          <w:rFonts w:ascii="Consolas" w:eastAsia="Times New Roman" w:hAnsi="Consolas" w:cs="Times New Roman"/>
+          <w:color w:val="D4D4D4"/>
+          <w:kern w:val="0"/>
+          <w:sz w:val="30"/>
+          <w:szCs w:val="30"/>
+          <w:lang w:eastAsia="pt-BR"/>
+          <w14:ligatures w14:val="none"/>
+        </w:rPr>
+        <w:t>);</w:t>
+      </w:r>
+    </w:p>
+    <w:p>
+      <w:pPr>
+        <w:shd w:val="clear" w:color="auto" w:fill="1E1E1E"/>
+        <w:spacing w:after="0" w:line="405" w:lineRule="atLeast"/>
+        <w:rPr>
+          <w:rFonts w:ascii="Consolas" w:eastAsia="Times New Roman" w:hAnsi="Consolas" w:cs="Times New Roman"/>
+          <w:color w:val="D4D4D4"/>
+          <w:kern w:val="0"/>
+          <w:sz w:val="30"/>
+          <w:szCs w:val="30"/>
+          <w:lang w:eastAsia="pt-BR"/>
+          <w14:ligatures w14:val="none"/>
+        </w:rPr>
+      </w:pPr>
+      <w:r>
+        <w:rPr>
+          <w:rFonts w:ascii="Consolas" w:eastAsia="Times New Roman" w:hAnsi="Consolas" w:cs="Times New Roman"/>
+          <w:color w:val="D4D4D4"/>
+          <w:kern w:val="0"/>
+          <w:sz w:val="30"/>
+          <w:szCs w:val="30"/>
+          <w:lang w:eastAsia="pt-BR"/>
+          <w14:ligatures w14:val="none"/>
+        </w:rPr>
+        <w:t xml:space="preserve">                </w:t>
+      </w:r>
+      <w:r>
+        <w:rPr>
+          <w:rFonts w:ascii="Consolas" w:eastAsia="Times New Roman" w:hAnsi="Consolas" w:cs="Times New Roman"/>
+          <w:color w:val="569CD6"/>
+          <w:kern w:val="0"/>
+          <w:sz w:val="30"/>
+          <w:szCs w:val="30"/>
+          <w:lang w:eastAsia="pt-BR"/>
+          <w14:ligatures w14:val="none"/>
+        </w:rPr>
+        <w:t>setBit</w:t>
+      </w:r>
+      <w:r>
+        <w:rPr>
+          <w:rFonts w:ascii="Consolas" w:eastAsia="Times New Roman" w:hAnsi="Consolas" w:cs="Times New Roman"/>
+          <w:color w:val="D4D4D4"/>
+          <w:kern w:val="0"/>
+          <w:sz w:val="30"/>
+          <w:szCs w:val="30"/>
+          <w:lang w:eastAsia="pt-BR"/>
+          <w14:ligatures w14:val="none"/>
+        </w:rPr>
+        <w:t>(</w:t>
+      </w:r>
+      <w:r>
+        <w:rPr>
+          <w:rFonts w:ascii="Consolas" w:eastAsia="Times New Roman" w:hAnsi="Consolas" w:cs="Times New Roman"/>
+          <w:color w:val="569CD6"/>
+          <w:kern w:val="0"/>
+          <w:sz w:val="30"/>
+          <w:szCs w:val="30"/>
+          <w:lang w:eastAsia="pt-BR"/>
+          <w14:ligatures w14:val="none"/>
+        </w:rPr>
+        <w:t>PORTC</w:t>
+      </w:r>
+      <w:r>
+        <w:rPr>
+          <w:rFonts w:ascii="Consolas" w:eastAsia="Times New Roman" w:hAnsi="Consolas" w:cs="Times New Roman"/>
+          <w:color w:val="D4D4D4"/>
+          <w:kern w:val="0"/>
+          <w:sz w:val="30"/>
+          <w:szCs w:val="30"/>
+          <w:lang w:eastAsia="pt-BR"/>
+          <w14:ligatures w14:val="none"/>
+        </w:rPr>
+        <w:t xml:space="preserve">, </w:t>
+      </w:r>
+      <w:r>
+        <w:rPr>
+          <w:rFonts w:ascii="Consolas" w:eastAsia="Times New Roman" w:hAnsi="Consolas" w:cs="Times New Roman"/>
+          <w:color w:val="569CD6"/>
+          <w:kern w:val="0"/>
+          <w:sz w:val="30"/>
+          <w:szCs w:val="30"/>
+          <w:lang w:eastAsia="pt-BR"/>
+          <w14:ligatures w14:val="none"/>
+        </w:rPr>
+        <w:t>MOTOR_REVERSE_PIN</w:t>
+      </w:r>
+      <w:r>
+        <w:rPr>
+          <w:rFonts w:ascii="Consolas" w:eastAsia="Times New Roman" w:hAnsi="Consolas" w:cs="Times New Roman"/>
+          <w:color w:val="D4D4D4"/>
+          <w:kern w:val="0"/>
+          <w:sz w:val="30"/>
+          <w:szCs w:val="30"/>
+          <w:lang w:eastAsia="pt-BR"/>
+          <w14:ligatures w14:val="none"/>
+        </w:rPr>
+        <w:t>);</w:t>
+      </w:r>
+    </w:p>
+    <w:p>
+      <w:pPr>
+        <w:shd w:val="clear" w:color="auto" w:fill="1E1E1E"/>
+        <w:spacing w:after="0" w:line="405" w:lineRule="atLeast"/>
+        <w:rPr>
+          <w:rFonts w:ascii="Consolas" w:eastAsia="Times New Roman" w:hAnsi="Consolas" w:cs="Times New Roman"/>
+          <w:color w:val="D4D4D4"/>
+          <w:kern w:val="0"/>
+          <w:sz w:val="30"/>
+          <w:szCs w:val="30"/>
+          <w:lang w:eastAsia="pt-BR"/>
+          <w14:ligatures w14:val="none"/>
+        </w:rPr>
+      </w:pPr>
+      <w:r>
+        <w:rPr>
+          <w:rFonts w:ascii="Consolas" w:eastAsia="Times New Roman" w:hAnsi="Consolas" w:cs="Times New Roman"/>
+          <w:color w:val="D4D4D4"/>
+          <w:kern w:val="0"/>
+          <w:sz w:val="30"/>
+          <w:szCs w:val="30"/>
+          <w:lang w:eastAsia="pt-BR"/>
+          <w14:ligatures w14:val="none"/>
+        </w:rPr>
+        <w:t xml:space="preserve">                </w:t>
+      </w:r>
+      <w:r>
+        <w:rPr>
+          <w:rFonts w:ascii="Consolas" w:eastAsia="Times New Roman" w:hAnsi="Consolas" w:cs="Times New Roman"/>
+          <w:color w:val="9CDCFE"/>
+          <w:kern w:val="0"/>
+          <w:sz w:val="30"/>
+          <w:szCs w:val="30"/>
+          <w:lang w:eastAsia="pt-BR"/>
+          <w14:ligatures w14:val="none"/>
+        </w:rPr>
+        <w:t>motor_reverse</w:t>
+      </w:r>
+      <w:r>
+        <w:rPr>
+          <w:rFonts w:ascii="Consolas" w:eastAsia="Times New Roman" w:hAnsi="Consolas" w:cs="Times New Roman"/>
+          <w:color w:val="D4D4D4"/>
+          <w:kern w:val="0"/>
+          <w:sz w:val="30"/>
+          <w:szCs w:val="30"/>
+          <w:lang w:eastAsia="pt-BR"/>
+          <w14:ligatures w14:val="none"/>
+        </w:rPr>
+        <w:t xml:space="preserve"> = </w:t>
+      </w:r>
+      <w:r>
+        <w:rPr>
+          <w:rFonts w:ascii="Consolas" w:eastAsia="Times New Roman" w:hAnsi="Consolas" w:cs="Times New Roman"/>
+          <w:color w:val="569CD6"/>
+          <w:kern w:val="0"/>
+          <w:sz w:val="30"/>
+          <w:szCs w:val="30"/>
+          <w:lang w:eastAsia="pt-BR"/>
+          <w14:ligatures w14:val="none"/>
+        </w:rPr>
+        <w:t>true</w:t>
+      </w:r>
+      <w:r>
+        <w:rPr>
+          <w:rFonts w:ascii="Consolas" w:eastAsia="Times New Roman" w:hAnsi="Consolas" w:cs="Times New Roman"/>
+          <w:color w:val="D4D4D4"/>
+          <w:kern w:val="0"/>
+          <w:sz w:val="30"/>
+          <w:szCs w:val="30"/>
+          <w:lang w:eastAsia="pt-BR"/>
+          <w14:ligatures w14:val="none"/>
+        </w:rPr>
+        <w:t>;</w:t>
+      </w:r>
+    </w:p>
+    <w:p>
+      <w:pPr>
+        <w:shd w:val="clear" w:color="auto" w:fill="1E1E1E"/>
+        <w:spacing w:after="0" w:line="405" w:lineRule="atLeast"/>
+        <w:rPr>
+          <w:rFonts w:ascii="Consolas" w:eastAsia="Times New Roman" w:hAnsi="Consolas" w:cs="Times New Roman"/>
+          <w:color w:val="D4D4D4"/>
+          <w:kern w:val="0"/>
+          <w:sz w:val="30"/>
+          <w:szCs w:val="30"/>
+          <w:lang w:eastAsia="pt-BR"/>
+          <w14:ligatures w14:val="none"/>
+        </w:rPr>
+      </w:pPr>
+      <w:r>
+        <w:rPr>
+          <w:rFonts w:ascii="Consolas" w:eastAsia="Times New Roman" w:hAnsi="Consolas" w:cs="Times New Roman"/>
+          <w:color w:val="D4D4D4"/>
+          <w:kern w:val="0"/>
+          <w:sz w:val="30"/>
+          <w:szCs w:val="30"/>
+          <w:lang w:eastAsia="pt-BR"/>
+          <w14:ligatures w14:val="none"/>
+        </w:rPr>
+        <w:t>            }</w:t>
+      </w:r>
+    </w:p>
+    <w:p>
+      <w:pPr>
+        <w:shd w:val="clear" w:color="auto" w:fill="1E1E1E"/>
+        <w:spacing w:after="0" w:line="405" w:lineRule="atLeast"/>
+        <w:rPr>
+          <w:rFonts w:ascii="Consolas" w:eastAsia="Times New Roman" w:hAnsi="Consolas" w:cs="Times New Roman"/>
+          <w:color w:val="D4D4D4"/>
+          <w:kern w:val="0"/>
+          <w:sz w:val="30"/>
+          <w:szCs w:val="30"/>
+          <w:lang w:eastAsia="pt-BR"/>
+          <w14:ligatures w14:val="none"/>
+        </w:rPr>
+      </w:pPr>
+      <w:r>
+        <w:rPr>
+          <w:rFonts w:ascii="Consolas" w:eastAsia="Times New Roman" w:hAnsi="Consolas" w:cs="Times New Roman"/>
+          <w:color w:val="D4D4D4"/>
+          <w:kern w:val="0"/>
+          <w:sz w:val="30"/>
+          <w:szCs w:val="30"/>
+          <w:lang w:eastAsia="pt-BR"/>
+          <w14:ligatures w14:val="none"/>
+        </w:rPr>
+        <w:t>        }</w:t>
+      </w:r>
+    </w:p>
+    <w:p>
+      <w:pPr>
+        <w:shd w:val="clear" w:color="auto" w:fill="1E1E1E"/>
+        <w:spacing w:after="0" w:line="405" w:lineRule="atLeast"/>
+        <w:rPr>
+          <w:rFonts w:ascii="Consolas" w:eastAsia="Times New Roman" w:hAnsi="Consolas" w:cs="Times New Roman"/>
+          <w:color w:val="D4D4D4"/>
+          <w:kern w:val="0"/>
+          <w:sz w:val="30"/>
+          <w:szCs w:val="30"/>
+          <w:lang w:eastAsia="pt-BR"/>
+          <w14:ligatures w14:val="none"/>
+        </w:rPr>
+      </w:pPr>
+      <w:r>
+        <w:rPr>
+          <w:rFonts w:ascii="Consolas" w:eastAsia="Times New Roman" w:hAnsi="Consolas" w:cs="Times New Roman"/>
+          <w:color w:val="D4D4D4"/>
+          <w:kern w:val="0"/>
+          <w:sz w:val="30"/>
+          <w:szCs w:val="30"/>
+          <w:lang w:eastAsia="pt-BR"/>
+          <w14:ligatures w14:val="none"/>
+        </w:rPr>
+        <w:t xml:space="preserve">    } </w:t>
+      </w:r>
+      <w:r>
+        <w:rPr>
+          <w:rFonts w:ascii="Consolas" w:eastAsia="Times New Roman" w:hAnsi="Consolas" w:cs="Times New Roman"/>
+          <w:color w:val="C586C0"/>
+          <w:kern w:val="0"/>
+          <w:sz w:val="30"/>
+          <w:szCs w:val="30"/>
+          <w:lang w:eastAsia="pt-BR"/>
+          <w14:ligatures w14:val="none"/>
+        </w:rPr>
+        <w:t>else</w:t>
+      </w:r>
+      <w:r>
+        <w:rPr>
+          <w:rFonts w:ascii="Consolas" w:eastAsia="Times New Roman" w:hAnsi="Consolas" w:cs="Times New Roman"/>
+          <w:color w:val="D4D4D4"/>
+          <w:kern w:val="0"/>
+          <w:sz w:val="30"/>
+          <w:szCs w:val="30"/>
+          <w:lang w:eastAsia="pt-BR"/>
+          <w14:ligatures w14:val="none"/>
+        </w:rPr>
+        <w:t xml:space="preserve"> {</w:t>
+      </w:r>
+    </w:p>
+    <w:p>
+      <w:pPr>
+        <w:shd w:val="clear" w:color="auto" w:fill="1E1E1E"/>
+        <w:spacing w:after="0" w:line="405" w:lineRule="atLeast"/>
+        <w:rPr>
+          <w:rFonts w:ascii="Consolas" w:eastAsia="Times New Roman" w:hAnsi="Consolas" w:cs="Times New Roman"/>
+          <w:color w:val="D4D4D4"/>
+          <w:kern w:val="0"/>
+          <w:sz w:val="30"/>
+          <w:szCs w:val="30"/>
+          <w:lang w:eastAsia="pt-BR"/>
+          <w14:ligatures w14:val="none"/>
+        </w:rPr>
+      </w:pPr>
+      <w:r>
+        <w:rPr>
+          <w:rFonts w:ascii="Consolas" w:eastAsia="Times New Roman" w:hAnsi="Consolas" w:cs="Times New Roman"/>
+          <w:color w:val="D4D4D4"/>
+          <w:kern w:val="0"/>
+          <w:sz w:val="30"/>
+          <w:szCs w:val="30"/>
+          <w:lang w:eastAsia="pt-BR"/>
+          <w14:ligatures w14:val="none"/>
+        </w:rPr>
+        <w:t xml:space="preserve">        </w:t>
+      </w:r>
+      <w:r>
+        <w:rPr>
+          <w:rFonts w:ascii="Consolas" w:eastAsia="Times New Roman" w:hAnsi="Consolas" w:cs="Times New Roman"/>
+          <w:color w:val="9CDCFE"/>
+          <w:kern w:val="0"/>
+          <w:sz w:val="30"/>
+          <w:szCs w:val="30"/>
+          <w:lang w:eastAsia="pt-BR"/>
+          <w14:ligatures w14:val="none"/>
+        </w:rPr>
+        <w:t>estadoBotao2</w:t>
+      </w:r>
+      <w:r>
+        <w:rPr>
+          <w:rFonts w:ascii="Consolas" w:eastAsia="Times New Roman" w:hAnsi="Consolas" w:cs="Times New Roman"/>
+          <w:color w:val="D4D4D4"/>
+          <w:kern w:val="0"/>
+          <w:sz w:val="30"/>
+          <w:szCs w:val="30"/>
+          <w:lang w:eastAsia="pt-BR"/>
+          <w14:ligatures w14:val="none"/>
+        </w:rPr>
+        <w:t xml:space="preserve"> = </w:t>
+      </w:r>
+      <w:r>
+        <w:rPr>
+          <w:rFonts w:ascii="Consolas" w:eastAsia="Times New Roman" w:hAnsi="Consolas" w:cs="Times New Roman"/>
+          <w:color w:val="569CD6"/>
+          <w:kern w:val="0"/>
+          <w:sz w:val="30"/>
+          <w:szCs w:val="30"/>
+          <w:lang w:eastAsia="pt-BR"/>
+          <w14:ligatures w14:val="none"/>
+        </w:rPr>
+        <w:t>false</w:t>
+      </w:r>
+      <w:r>
+        <w:rPr>
+          <w:rFonts w:ascii="Consolas" w:eastAsia="Times New Roman" w:hAnsi="Consolas" w:cs="Times New Roman"/>
+          <w:color w:val="D4D4D4"/>
+          <w:kern w:val="0"/>
+          <w:sz w:val="30"/>
+          <w:szCs w:val="30"/>
+          <w:lang w:eastAsia="pt-BR"/>
+          <w14:ligatures w14:val="none"/>
+        </w:rPr>
+        <w:t>;</w:t>
+      </w:r>
+    </w:p>
+    <w:p>
+      <w:pPr>
+        <w:shd w:val="clear" w:color="auto" w:fill="1E1E1E"/>
+        <w:spacing w:after="0" w:line="405" w:lineRule="atLeast"/>
+        <w:rPr>
+          <w:rFonts w:ascii="Consolas" w:eastAsia="Times New Roman" w:hAnsi="Consolas" w:cs="Times New Roman"/>
+          <w:color w:val="D4D4D4"/>
+          <w:kern w:val="0"/>
+          <w:sz w:val="30"/>
+          <w:szCs w:val="30"/>
+          <w:lang w:eastAsia="pt-BR"/>
+          <w14:ligatures w14:val="none"/>
+        </w:rPr>
+      </w:pPr>
+      <w:r>
+        <w:rPr>
+          <w:rFonts w:ascii="Consolas" w:eastAsia="Times New Roman" w:hAnsi="Consolas" w:cs="Times New Roman"/>
+          <w:color w:val="D4D4D4"/>
+          <w:kern w:val="0"/>
+          <w:sz w:val="30"/>
+          <w:szCs w:val="30"/>
+          <w:lang w:eastAsia="pt-BR"/>
+          <w14:ligatures w14:val="none"/>
+        </w:rPr>
+        <w:t>    }</w:t>
+      </w:r>
+    </w:p>
+    <w:p>
+      <w:pPr>
+        <w:shd w:val="clear" w:color="auto" w:fill="1E1E1E"/>
+        <w:spacing w:after="0" w:line="405" w:lineRule="atLeast"/>
+        <w:rPr>
+          <w:rFonts w:ascii="Consolas" w:eastAsia="Times New Roman" w:hAnsi="Consolas" w:cs="Times New Roman"/>
+          <w:color w:val="D4D4D4"/>
+          <w:kern w:val="0"/>
+          <w:sz w:val="30"/>
+          <w:szCs w:val="30"/>
+          <w:lang w:eastAsia="pt-BR"/>
+          <w14:ligatures w14:val="none"/>
+        </w:rPr>
+      </w:pPr>
+    </w:p>
+    <w:p>
+      <w:pPr>
+        <w:shd w:val="clear" w:color="auto" w:fill="1E1E1E"/>
+        <w:spacing w:after="0" w:line="405" w:lineRule="atLeast"/>
+        <w:rPr>
+          <w:rFonts w:ascii="Consolas" w:eastAsia="Times New Roman" w:hAnsi="Consolas" w:cs="Times New Roman"/>
+          <w:color w:val="D4D4D4"/>
+          <w:kern w:val="0"/>
+          <w:sz w:val="30"/>
+          <w:szCs w:val="30"/>
+          <w:lang w:eastAsia="pt-BR"/>
+          <w14:ligatures w14:val="none"/>
+        </w:rPr>
+      </w:pPr>
+      <w:r>
+        <w:rPr>
+          <w:rFonts w:ascii="Consolas" w:eastAsia="Times New Roman" w:hAnsi="Consolas" w:cs="Times New Roman"/>
+          <w:color w:val="6A9955"/>
+          <w:kern w:val="0"/>
+          <w:sz w:val="30"/>
+          <w:szCs w:val="30"/>
+          <w:lang w:eastAsia="pt-BR"/>
+          <w14:ligatures w14:val="none"/>
+        </w:rPr>
+        <w:t>    // Verifica o estado do botão 3 (PD4)</w:t>
+      </w:r>
+    </w:p>
+    <w:p>
+      <w:pPr>
+        <w:shd w:val="clear" w:color="auto" w:fill="1E1E1E"/>
+        <w:spacing w:after="0" w:line="405" w:lineRule="atLeast"/>
+        <w:rPr>
+          <w:rFonts w:ascii="Consolas" w:eastAsia="Times New Roman" w:hAnsi="Consolas" w:cs="Times New Roman"/>
+          <w:color w:val="D4D4D4"/>
+          <w:kern w:val="0"/>
+          <w:sz w:val="30"/>
+          <w:szCs w:val="30"/>
+          <w:lang w:eastAsia="pt-BR"/>
+          <w14:ligatures w14:val="none"/>
+        </w:rPr>
+      </w:pPr>
+      <w:r>
+        <w:rPr>
+          <w:rFonts w:ascii="Consolas" w:eastAsia="Times New Roman" w:hAnsi="Consolas" w:cs="Times New Roman"/>
+          <w:color w:val="D4D4D4"/>
+          <w:kern w:val="0"/>
+          <w:sz w:val="30"/>
+          <w:szCs w:val="30"/>
+          <w:lang w:eastAsia="pt-BR"/>
+          <w14:ligatures w14:val="none"/>
+        </w:rPr>
+        <w:t xml:space="preserve">    </w:t>
+      </w:r>
+      <w:r>
+        <w:rPr>
+          <w:rFonts w:ascii="Consolas" w:eastAsia="Times New Roman" w:hAnsi="Consolas" w:cs="Times New Roman"/>
+          <w:color w:val="C586C0"/>
+          <w:kern w:val="0"/>
+          <w:sz w:val="30"/>
+          <w:szCs w:val="30"/>
+          <w:lang w:eastAsia="pt-BR"/>
+          <w14:ligatures w14:val="none"/>
+        </w:rPr>
+        <w:t>if</w:t>
+      </w:r>
+      <w:r>
+        <w:rPr>
+          <w:rFonts w:ascii="Consolas" w:eastAsia="Times New Roman" w:hAnsi="Consolas" w:cs="Times New Roman"/>
+          <w:color w:val="D4D4D4"/>
+          <w:kern w:val="0"/>
+          <w:sz w:val="30"/>
+          <w:szCs w:val="30"/>
+          <w:lang w:eastAsia="pt-BR"/>
+          <w14:ligatures w14:val="none"/>
+        </w:rPr>
+        <w:t>(!(</w:t>
+      </w:r>
+      <w:r>
+        <w:rPr>
+          <w:rFonts w:ascii="Consolas" w:eastAsia="Times New Roman" w:hAnsi="Consolas" w:cs="Times New Roman"/>
+          <w:color w:val="569CD6"/>
+          <w:kern w:val="0"/>
+          <w:sz w:val="30"/>
+          <w:szCs w:val="30"/>
+          <w:lang w:eastAsia="pt-BR"/>
+          <w14:ligatures w14:val="none"/>
+        </w:rPr>
+        <w:t>PIND</w:t>
+      </w:r>
+      <w:r>
+        <w:rPr>
+          <w:rFonts w:ascii="Consolas" w:eastAsia="Times New Roman" w:hAnsi="Consolas" w:cs="Times New Roman"/>
+          <w:color w:val="D4D4D4"/>
+          <w:kern w:val="0"/>
+          <w:sz w:val="30"/>
+          <w:szCs w:val="30"/>
+          <w:lang w:eastAsia="pt-BR"/>
+          <w14:ligatures w14:val="none"/>
+        </w:rPr>
+        <w:t xml:space="preserve"> &amp; (</w:t>
+      </w:r>
+      <w:r>
+        <w:rPr>
+          <w:rFonts w:ascii="Consolas" w:eastAsia="Times New Roman" w:hAnsi="Consolas" w:cs="Times New Roman"/>
+          <w:color w:val="B5CEA8"/>
+          <w:kern w:val="0"/>
+          <w:sz w:val="30"/>
+          <w:szCs w:val="30"/>
+          <w:lang w:eastAsia="pt-BR"/>
+          <w14:ligatures w14:val="none"/>
+        </w:rPr>
+        <w:t>1</w:t>
+      </w:r>
+      <w:r>
+        <w:rPr>
+          <w:rFonts w:ascii="Consolas" w:eastAsia="Times New Roman" w:hAnsi="Consolas" w:cs="Times New Roman"/>
+          <w:color w:val="D4D4D4"/>
+          <w:kern w:val="0"/>
+          <w:sz w:val="30"/>
+          <w:szCs w:val="30"/>
+          <w:lang w:eastAsia="pt-BR"/>
+          <w14:ligatures w14:val="none"/>
+        </w:rPr>
+        <w:t xml:space="preserve"> &lt;&lt; </w:t>
+      </w:r>
+      <w:r>
+        <w:rPr>
+          <w:rFonts w:ascii="Consolas" w:eastAsia="Times New Roman" w:hAnsi="Consolas" w:cs="Times New Roman"/>
+          <w:color w:val="569CD6"/>
+          <w:kern w:val="0"/>
+          <w:sz w:val="30"/>
+          <w:szCs w:val="30"/>
+          <w:lang w:eastAsia="pt-BR"/>
+          <w14:ligatures w14:val="none"/>
+        </w:rPr>
+        <w:t>BUTTON3_PIN</w:t>
+      </w:r>
+      <w:r>
+        <w:rPr>
+          <w:rFonts w:ascii="Consolas" w:eastAsia="Times New Roman" w:hAnsi="Consolas" w:cs="Times New Roman"/>
+          <w:color w:val="D4D4D4"/>
+          <w:kern w:val="0"/>
+          <w:sz w:val="30"/>
+          <w:szCs w:val="30"/>
+          <w:lang w:eastAsia="pt-BR"/>
+          <w14:ligatures w14:val="none"/>
+        </w:rPr>
+        <w:t>))) {</w:t>
+      </w:r>
+    </w:p>
+    <w:p>
+      <w:pPr>
+        <w:shd w:val="clear" w:color="auto" w:fill="1E1E1E"/>
+        <w:spacing w:after="0" w:line="405" w:lineRule="atLeast"/>
+        <w:rPr>
+          <w:rFonts w:ascii="Consolas" w:eastAsia="Times New Roman" w:hAnsi="Consolas" w:cs="Times New Roman"/>
+          <w:color w:val="D4D4D4"/>
+          <w:kern w:val="0"/>
+          <w:sz w:val="30"/>
+          <w:szCs w:val="30"/>
+          <w:lang w:eastAsia="pt-BR"/>
+          <w14:ligatures w14:val="none"/>
+        </w:rPr>
+      </w:pPr>
+      <w:r>
+        <w:rPr>
+          <w:rFonts w:ascii="Consolas" w:eastAsia="Times New Roman" w:hAnsi="Consolas" w:cs="Times New Roman"/>
+          <w:color w:val="D4D4D4"/>
+          <w:kern w:val="0"/>
+          <w:sz w:val="30"/>
+          <w:szCs w:val="30"/>
+          <w:lang w:eastAsia="pt-BR"/>
+          <w14:ligatures w14:val="none"/>
+        </w:rPr>
+        <w:t xml:space="preserve">        </w:t>
+      </w:r>
+      <w:r>
+        <w:rPr>
+          <w:rFonts w:ascii="Consolas" w:eastAsia="Times New Roman" w:hAnsi="Consolas" w:cs="Times New Roman"/>
+          <w:color w:val="DCDCAA"/>
+          <w:kern w:val="0"/>
+          <w:sz w:val="30"/>
+          <w:szCs w:val="30"/>
+          <w:lang w:eastAsia="pt-BR"/>
+          <w14:ligatures w14:val="none"/>
+        </w:rPr>
+        <w:t>_delay_ms</w:t>
+      </w:r>
+      <w:r>
+        <w:rPr>
+          <w:rFonts w:ascii="Consolas" w:eastAsia="Times New Roman" w:hAnsi="Consolas" w:cs="Times New Roman"/>
+          <w:color w:val="D4D4D4"/>
+          <w:kern w:val="0"/>
+          <w:sz w:val="30"/>
+          <w:szCs w:val="30"/>
+          <w:lang w:eastAsia="pt-BR"/>
+          <w14:ligatures w14:val="none"/>
+        </w:rPr>
+        <w:t>(</w:t>
+      </w:r>
+      <w:r>
+        <w:rPr>
+          <w:rFonts w:ascii="Consolas" w:eastAsia="Times New Roman" w:hAnsi="Consolas" w:cs="Times New Roman"/>
+          <w:color w:val="B5CEA8"/>
+          <w:kern w:val="0"/>
+          <w:sz w:val="30"/>
+          <w:szCs w:val="30"/>
+          <w:lang w:eastAsia="pt-BR"/>
+          <w14:ligatures w14:val="none"/>
+        </w:rPr>
+        <w:t>10</w:t>
+      </w:r>
+      <w:r>
+        <w:rPr>
+          <w:rFonts w:ascii="Consolas" w:eastAsia="Times New Roman" w:hAnsi="Consolas" w:cs="Times New Roman"/>
+          <w:color w:val="D4D4D4"/>
+          <w:kern w:val="0"/>
+          <w:sz w:val="30"/>
+          <w:szCs w:val="30"/>
+          <w:lang w:eastAsia="pt-BR"/>
+          <w14:ligatures w14:val="none"/>
+        </w:rPr>
+        <w:t>);</w:t>
+      </w:r>
+      <w:r>
+        <w:rPr>
+          <w:rFonts w:ascii="Consolas" w:eastAsia="Times New Roman" w:hAnsi="Consolas" w:cs="Times New Roman"/>
+          <w:color w:val="6A9955"/>
+          <w:kern w:val="0"/>
+          <w:sz w:val="30"/>
+          <w:szCs w:val="30"/>
+          <w:lang w:eastAsia="pt-BR"/>
+          <w14:ligatures w14:val="none"/>
+        </w:rPr>
+        <w:t xml:space="preserve"> // Anti-repique</w:t>
+      </w:r>
+    </w:p>
+    <w:p>
+      <w:pPr>
+        <w:shd w:val="clear" w:color="auto" w:fill="1E1E1E"/>
+        <w:spacing w:after="0" w:line="405" w:lineRule="atLeast"/>
+        <w:rPr>
+          <w:rFonts w:ascii="Consolas" w:eastAsia="Times New Roman" w:hAnsi="Consolas" w:cs="Times New Roman"/>
+          <w:color w:val="D4D4D4"/>
+          <w:kern w:val="0"/>
+          <w:sz w:val="30"/>
+          <w:szCs w:val="30"/>
+          <w:lang w:eastAsia="pt-BR"/>
+          <w14:ligatures w14:val="none"/>
+        </w:rPr>
+      </w:pPr>
+      <w:r>
+        <w:rPr>
+          <w:rFonts w:ascii="Consolas" w:eastAsia="Times New Roman" w:hAnsi="Consolas" w:cs="Times New Roman"/>
+          <w:color w:val="D4D4D4"/>
+          <w:kern w:val="0"/>
+          <w:sz w:val="30"/>
+          <w:szCs w:val="30"/>
+          <w:lang w:eastAsia="pt-BR"/>
+          <w14:ligatures w14:val="none"/>
+        </w:rPr>
+        <w:t xml:space="preserve">        </w:t>
+      </w:r>
+      <w:r>
+        <w:rPr>
+          <w:rFonts w:ascii="Consolas" w:eastAsia="Times New Roman" w:hAnsi="Consolas" w:cs="Times New Roman"/>
+          <w:color w:val="C586C0"/>
+          <w:kern w:val="0"/>
+          <w:sz w:val="30"/>
+          <w:szCs w:val="30"/>
+          <w:lang w:eastAsia="pt-BR"/>
+          <w14:ligatures w14:val="none"/>
+        </w:rPr>
+        <w:t>if</w:t>
+      </w:r>
+      <w:r>
+        <w:rPr>
+          <w:rFonts w:ascii="Consolas" w:eastAsia="Times New Roman" w:hAnsi="Consolas" w:cs="Times New Roman"/>
+          <w:color w:val="D4D4D4"/>
+          <w:kern w:val="0"/>
+          <w:sz w:val="30"/>
+          <w:szCs w:val="30"/>
+          <w:lang w:eastAsia="pt-BR"/>
+          <w14:ligatures w14:val="none"/>
+        </w:rPr>
+        <w:t>(!(</w:t>
+      </w:r>
+      <w:r>
+        <w:rPr>
+          <w:rFonts w:ascii="Consolas" w:eastAsia="Times New Roman" w:hAnsi="Consolas" w:cs="Times New Roman"/>
+          <w:color w:val="569CD6"/>
+          <w:kern w:val="0"/>
+          <w:sz w:val="30"/>
+          <w:szCs w:val="30"/>
+          <w:lang w:eastAsia="pt-BR"/>
+          <w14:ligatures w14:val="none"/>
+        </w:rPr>
+        <w:t>PIND</w:t>
+      </w:r>
+      <w:r>
+        <w:rPr>
+          <w:rFonts w:ascii="Consolas" w:eastAsia="Times New Roman" w:hAnsi="Consolas" w:cs="Times New Roman"/>
+          <w:color w:val="D4D4D4"/>
+          <w:kern w:val="0"/>
+          <w:sz w:val="30"/>
+          <w:szCs w:val="30"/>
+          <w:lang w:eastAsia="pt-BR"/>
+          <w14:ligatures w14:val="none"/>
+        </w:rPr>
+        <w:t xml:space="preserve"> &amp; (</w:t>
+      </w:r>
+      <w:r>
+        <w:rPr>
+          <w:rFonts w:ascii="Consolas" w:eastAsia="Times New Roman" w:hAnsi="Consolas" w:cs="Times New Roman"/>
+          <w:color w:val="B5CEA8"/>
+          <w:kern w:val="0"/>
+          <w:sz w:val="30"/>
+          <w:szCs w:val="30"/>
+          <w:lang w:eastAsia="pt-BR"/>
+          <w14:ligatures w14:val="none"/>
+        </w:rPr>
+        <w:t>1</w:t>
+      </w:r>
+      <w:r>
+        <w:rPr>
+          <w:rFonts w:ascii="Consolas" w:eastAsia="Times New Roman" w:hAnsi="Consolas" w:cs="Times New Roman"/>
+          <w:color w:val="D4D4D4"/>
+          <w:kern w:val="0"/>
+          <w:sz w:val="30"/>
+          <w:szCs w:val="30"/>
+          <w:lang w:eastAsia="pt-BR"/>
+          <w14:ligatures w14:val="none"/>
+        </w:rPr>
+        <w:t xml:space="preserve"> &lt;&lt; </w:t>
+      </w:r>
+      <w:r>
+        <w:rPr>
+          <w:rFonts w:ascii="Consolas" w:eastAsia="Times New Roman" w:hAnsi="Consolas" w:cs="Times New Roman"/>
+          <w:color w:val="569CD6"/>
+          <w:kern w:val="0"/>
+          <w:sz w:val="30"/>
+          <w:szCs w:val="30"/>
+          <w:lang w:eastAsia="pt-BR"/>
+          <w14:ligatures w14:val="none"/>
+        </w:rPr>
+        <w:t>BUTTON3_PIN</w:t>
+      </w:r>
+      <w:r>
+        <w:rPr>
+          <w:rFonts w:ascii="Consolas" w:eastAsia="Times New Roman" w:hAnsi="Consolas" w:cs="Times New Roman"/>
+          <w:color w:val="D4D4D4"/>
+          <w:kern w:val="0"/>
+          <w:sz w:val="30"/>
+          <w:szCs w:val="30"/>
+          <w:lang w:eastAsia="pt-BR"/>
+          <w14:ligatures w14:val="none"/>
+        </w:rPr>
+        <w:t>)) &amp;&amp; !</w:t>
+      </w:r>
+      <w:r>
+        <w:rPr>
+          <w:rFonts w:ascii="Consolas" w:eastAsia="Times New Roman" w:hAnsi="Consolas" w:cs="Times New Roman"/>
+          <w:color w:val="9CDCFE"/>
+          <w:kern w:val="0"/>
+          <w:sz w:val="30"/>
+          <w:szCs w:val="30"/>
+          <w:lang w:eastAsia="pt-BR"/>
+          <w14:ligatures w14:val="none"/>
+        </w:rPr>
+        <w:t>estadoBotao3</w:t>
+      </w:r>
+      <w:r>
+        <w:rPr>
+          <w:rFonts w:ascii="Consolas" w:eastAsia="Times New Roman" w:hAnsi="Consolas" w:cs="Times New Roman"/>
+          <w:color w:val="D4D4D4"/>
+          <w:kern w:val="0"/>
+          <w:sz w:val="30"/>
+          <w:szCs w:val="30"/>
+          <w:lang w:eastAsia="pt-BR"/>
+          <w14:ligatures w14:val="none"/>
+        </w:rPr>
+        <w:t>) {</w:t>
+      </w:r>
+    </w:p>
+    <w:p>
+      <w:pPr>
+        <w:shd w:val="clear" w:color="auto" w:fill="1E1E1E"/>
+        <w:spacing w:after="0" w:line="405" w:lineRule="atLeast"/>
+        <w:rPr>
+          <w:rFonts w:ascii="Consolas" w:eastAsia="Times New Roman" w:hAnsi="Consolas" w:cs="Times New Roman"/>
+          <w:color w:val="D4D4D4"/>
+          <w:kern w:val="0"/>
+          <w:sz w:val="30"/>
+          <w:szCs w:val="30"/>
+          <w:lang w:eastAsia="pt-BR"/>
+          <w14:ligatures w14:val="none"/>
+        </w:rPr>
+      </w:pPr>
+      <w:r>
+        <w:rPr>
+          <w:rFonts w:ascii="Consolas" w:eastAsia="Times New Roman" w:hAnsi="Consolas" w:cs="Times New Roman"/>
+          <w:color w:val="D4D4D4"/>
+          <w:kern w:val="0"/>
+          <w:sz w:val="30"/>
+          <w:szCs w:val="30"/>
+          <w:lang w:eastAsia="pt-BR"/>
+          <w14:ligatures w14:val="none"/>
+        </w:rPr>
+        <w:t xml:space="preserve">            </w:t>
+      </w:r>
+      <w:r>
+        <w:rPr>
+          <w:rFonts w:ascii="Consolas" w:eastAsia="Times New Roman" w:hAnsi="Consolas" w:cs="Times New Roman"/>
+          <w:color w:val="9CDCFE"/>
+          <w:kern w:val="0"/>
+          <w:sz w:val="30"/>
+          <w:szCs w:val="30"/>
+          <w:lang w:eastAsia="pt-BR"/>
+          <w14:ligatures w14:val="none"/>
+        </w:rPr>
+        <w:t>estadoBotao3</w:t>
+      </w:r>
+      <w:r>
+        <w:rPr>
+          <w:rFonts w:ascii="Consolas" w:eastAsia="Times New Roman" w:hAnsi="Consolas" w:cs="Times New Roman"/>
+          <w:color w:val="D4D4D4"/>
+          <w:kern w:val="0"/>
+          <w:sz w:val="30"/>
+          <w:szCs w:val="30"/>
+          <w:lang w:eastAsia="pt-BR"/>
+          <w14:ligatures w14:val="none"/>
+        </w:rPr>
+        <w:t xml:space="preserve"> = </w:t>
+      </w:r>
+      <w:r>
+        <w:rPr>
+          <w:rFonts w:ascii="Consolas" w:eastAsia="Times New Roman" w:hAnsi="Consolas" w:cs="Times New Roman"/>
+          <w:color w:val="569CD6"/>
+          <w:kern w:val="0"/>
+          <w:sz w:val="30"/>
+          <w:szCs w:val="30"/>
+          <w:lang w:eastAsia="pt-BR"/>
+          <w14:ligatures w14:val="none"/>
+        </w:rPr>
+        <w:t>true</w:t>
+      </w:r>
+      <w:r>
+        <w:rPr>
+          <w:rFonts w:ascii="Consolas" w:eastAsia="Times New Roman" w:hAnsi="Consolas" w:cs="Times New Roman"/>
+          <w:color w:val="D4D4D4"/>
+          <w:kern w:val="0"/>
+          <w:sz w:val="30"/>
+          <w:szCs w:val="30"/>
+          <w:lang w:eastAsia="pt-BR"/>
+          <w14:ligatures w14:val="none"/>
+        </w:rPr>
+        <w:t>;</w:t>
+      </w:r>
+    </w:p>
+    <w:p>
+      <w:pPr>
+        <w:shd w:val="clear" w:color="auto" w:fill="1E1E1E"/>
+        <w:spacing w:after="0" w:line="405" w:lineRule="atLeast"/>
+        <w:rPr>
+          <w:rFonts w:ascii="Consolas" w:eastAsia="Times New Roman" w:hAnsi="Consolas" w:cs="Times New Roman"/>
+          <w:color w:val="D4D4D4"/>
+          <w:kern w:val="0"/>
+          <w:sz w:val="30"/>
+          <w:szCs w:val="30"/>
+          <w:lang w:eastAsia="pt-BR"/>
+          <w14:ligatures w14:val="none"/>
+        </w:rPr>
+      </w:pPr>
+    </w:p>
+    <w:p>
+      <w:pPr>
+        <w:shd w:val="clear" w:color="auto" w:fill="1E1E1E"/>
+        <w:spacing w:after="0" w:line="405" w:lineRule="atLeast"/>
+        <w:rPr>
+          <w:rFonts w:ascii="Consolas" w:eastAsia="Times New Roman" w:hAnsi="Consolas" w:cs="Times New Roman"/>
+          <w:color w:val="D4D4D4"/>
+          <w:kern w:val="0"/>
+          <w:sz w:val="30"/>
+          <w:szCs w:val="30"/>
+          <w:lang w:eastAsia="pt-BR"/>
+          <w14:ligatures w14:val="none"/>
+        </w:rPr>
+      </w:pPr>
+      <w:r>
+        <w:rPr>
+          <w:rFonts w:ascii="Consolas" w:eastAsia="Times New Roman" w:hAnsi="Consolas" w:cs="Times New Roman"/>
+          <w:color w:val="D4D4D4"/>
+          <w:kern w:val="0"/>
+          <w:sz w:val="30"/>
+          <w:szCs w:val="30"/>
+          <w:lang w:eastAsia="pt-BR"/>
+          <w14:ligatures w14:val="none"/>
+        </w:rPr>
+        <w:t xml:space="preserve">            </w:t>
+      </w:r>
+      <w:r>
+        <w:rPr>
+          <w:rFonts w:ascii="Consolas" w:eastAsia="Times New Roman" w:hAnsi="Consolas" w:cs="Times New Roman"/>
+          <w:color w:val="9CDCFE"/>
+          <w:kern w:val="0"/>
+          <w:sz w:val="30"/>
+          <w:szCs w:val="30"/>
+          <w:lang w:eastAsia="pt-BR"/>
+          <w14:ligatures w14:val="none"/>
+        </w:rPr>
+        <w:t>timer1</w:t>
+      </w:r>
+      <w:r>
+        <w:rPr>
+          <w:rFonts w:ascii="Consolas" w:eastAsia="Times New Roman" w:hAnsi="Consolas" w:cs="Times New Roman"/>
+          <w:color w:val="D4D4D4"/>
+          <w:kern w:val="0"/>
+          <w:sz w:val="30"/>
+          <w:szCs w:val="30"/>
+          <w:lang w:eastAsia="pt-BR"/>
+          <w14:ligatures w14:val="none"/>
+        </w:rPr>
+        <w:t>.</w:t>
+      </w:r>
+      <w:r>
+        <w:rPr>
+          <w:rFonts w:ascii="Consolas" w:eastAsia="Times New Roman" w:hAnsi="Consolas" w:cs="Times New Roman"/>
+          <w:color w:val="DCDCAA"/>
+          <w:kern w:val="0"/>
+          <w:sz w:val="30"/>
+          <w:szCs w:val="30"/>
+          <w:lang w:eastAsia="pt-BR"/>
+          <w14:ligatures w14:val="none"/>
+        </w:rPr>
+        <w:t>deactivateCompareAInterrupt</w:t>
+      </w:r>
+      <w:r>
+        <w:rPr>
+          <w:rFonts w:ascii="Consolas" w:eastAsia="Times New Roman" w:hAnsi="Consolas" w:cs="Times New Roman"/>
+          <w:color w:val="D4D4D4"/>
+          <w:kern w:val="0"/>
+          <w:sz w:val="30"/>
+          <w:szCs w:val="30"/>
+          <w:lang w:eastAsia="pt-BR"/>
+          <w14:ligatures w14:val="none"/>
+        </w:rPr>
+        <w:t>();</w:t>
+      </w:r>
+    </w:p>
+    <w:p>
+      <w:pPr>
+        <w:shd w:val="clear" w:color="auto" w:fill="1E1E1E"/>
+        <w:spacing w:after="0" w:line="405" w:lineRule="atLeast"/>
+        <w:rPr>
+          <w:rFonts w:ascii="Consolas" w:eastAsia="Times New Roman" w:hAnsi="Consolas" w:cs="Times New Roman"/>
+          <w:color w:val="D4D4D4"/>
+          <w:kern w:val="0"/>
+          <w:sz w:val="30"/>
+          <w:szCs w:val="30"/>
+          <w:lang w:eastAsia="pt-BR"/>
+          <w14:ligatures w14:val="none"/>
+        </w:rPr>
+      </w:pPr>
+      <w:r>
+        <w:rPr>
+          <w:rFonts w:ascii="Consolas" w:eastAsia="Times New Roman" w:hAnsi="Consolas" w:cs="Times New Roman"/>
+          <w:color w:val="D4D4D4"/>
+          <w:kern w:val="0"/>
+          <w:sz w:val="30"/>
+          <w:szCs w:val="30"/>
+          <w:lang w:eastAsia="pt-BR"/>
+          <w14:ligatures w14:val="none"/>
+        </w:rPr>
+        <w:lastRenderedPageBreak/>
+        <w:t xml:space="preserve">            </w:t>
+      </w:r>
+      <w:r>
+        <w:rPr>
+          <w:rFonts w:ascii="Consolas" w:eastAsia="Times New Roman" w:hAnsi="Consolas" w:cs="Times New Roman"/>
+          <w:color w:val="C586C0"/>
+          <w:kern w:val="0"/>
+          <w:sz w:val="30"/>
+          <w:szCs w:val="30"/>
+          <w:lang w:eastAsia="pt-BR"/>
+          <w14:ligatures w14:val="none"/>
+        </w:rPr>
+        <w:t>if</w:t>
+      </w:r>
+      <w:r>
+        <w:rPr>
+          <w:rFonts w:ascii="Consolas" w:eastAsia="Times New Roman" w:hAnsi="Consolas" w:cs="Times New Roman"/>
+          <w:color w:val="D4D4D4"/>
+          <w:kern w:val="0"/>
+          <w:sz w:val="30"/>
+          <w:szCs w:val="30"/>
+          <w:lang w:eastAsia="pt-BR"/>
+          <w14:ligatures w14:val="none"/>
+        </w:rPr>
+        <w:t>(</w:t>
+      </w:r>
+      <w:r>
+        <w:rPr>
+          <w:rFonts w:ascii="Consolas" w:eastAsia="Times New Roman" w:hAnsi="Consolas" w:cs="Times New Roman"/>
+          <w:color w:val="9CDCFE"/>
+          <w:kern w:val="0"/>
+          <w:sz w:val="30"/>
+          <w:szCs w:val="30"/>
+          <w:lang w:eastAsia="pt-BR"/>
+          <w14:ligatures w14:val="none"/>
+        </w:rPr>
+        <w:t>motor_reverse</w:t>
+      </w:r>
+      <w:r>
+        <w:rPr>
+          <w:rFonts w:ascii="Consolas" w:eastAsia="Times New Roman" w:hAnsi="Consolas" w:cs="Times New Roman"/>
+          <w:color w:val="D4D4D4"/>
+          <w:kern w:val="0"/>
+          <w:sz w:val="30"/>
+          <w:szCs w:val="30"/>
+          <w:lang w:eastAsia="pt-BR"/>
+          <w14:ligatures w14:val="none"/>
+        </w:rPr>
+        <w:t xml:space="preserve"> || </w:t>
+      </w:r>
+      <w:r>
+        <w:rPr>
+          <w:rFonts w:ascii="Consolas" w:eastAsia="Times New Roman" w:hAnsi="Consolas" w:cs="Times New Roman"/>
+          <w:color w:val="9CDCFE"/>
+          <w:kern w:val="0"/>
+          <w:sz w:val="30"/>
+          <w:szCs w:val="30"/>
+          <w:lang w:eastAsia="pt-BR"/>
+          <w14:ligatures w14:val="none"/>
+        </w:rPr>
+        <w:t>motor_on</w:t>
+      </w:r>
+      <w:r>
+        <w:rPr>
+          <w:rFonts w:ascii="Consolas" w:eastAsia="Times New Roman" w:hAnsi="Consolas" w:cs="Times New Roman"/>
+          <w:color w:val="D4D4D4"/>
+          <w:kern w:val="0"/>
+          <w:sz w:val="30"/>
+          <w:szCs w:val="30"/>
+          <w:lang w:eastAsia="pt-BR"/>
+          <w14:ligatures w14:val="none"/>
+        </w:rPr>
+        <w:t>) {</w:t>
+      </w:r>
+    </w:p>
+    <w:p>
+      <w:pPr>
+        <w:shd w:val="clear" w:color="auto" w:fill="1E1E1E"/>
+        <w:spacing w:after="0" w:line="405" w:lineRule="atLeast"/>
+        <w:rPr>
+          <w:rFonts w:ascii="Consolas" w:eastAsia="Times New Roman" w:hAnsi="Consolas" w:cs="Times New Roman"/>
+          <w:color w:val="D4D4D4"/>
+          <w:kern w:val="0"/>
+          <w:sz w:val="30"/>
+          <w:szCs w:val="30"/>
+          <w:lang w:eastAsia="pt-BR"/>
+          <w14:ligatures w14:val="none"/>
+        </w:rPr>
+      </w:pPr>
+      <w:r>
+        <w:rPr>
+          <w:rFonts w:ascii="Consolas" w:eastAsia="Times New Roman" w:hAnsi="Consolas" w:cs="Times New Roman"/>
+          <w:color w:val="6A9955"/>
+          <w:kern w:val="0"/>
+          <w:sz w:val="30"/>
+          <w:szCs w:val="30"/>
+          <w:lang w:eastAsia="pt-BR"/>
+          <w14:ligatures w14:val="none"/>
+        </w:rPr>
+        <w:t>                // Desliga o motor e reseta o sistema</w:t>
+      </w:r>
+    </w:p>
+    <w:p>
+      <w:pPr>
+        <w:shd w:val="clear" w:color="auto" w:fill="1E1E1E"/>
+        <w:spacing w:after="0" w:line="405" w:lineRule="atLeast"/>
+        <w:rPr>
+          <w:rFonts w:ascii="Consolas" w:eastAsia="Times New Roman" w:hAnsi="Consolas" w:cs="Times New Roman"/>
+          <w:color w:val="D4D4D4"/>
+          <w:kern w:val="0"/>
+          <w:sz w:val="30"/>
+          <w:szCs w:val="30"/>
+          <w:lang w:eastAsia="pt-BR"/>
+          <w14:ligatures w14:val="none"/>
+        </w:rPr>
+      </w:pPr>
+      <w:r>
+        <w:rPr>
+          <w:rFonts w:ascii="Consolas" w:eastAsia="Times New Roman" w:hAnsi="Consolas" w:cs="Times New Roman"/>
+          <w:color w:val="D4D4D4"/>
+          <w:kern w:val="0"/>
+          <w:sz w:val="30"/>
+          <w:szCs w:val="30"/>
+          <w:lang w:eastAsia="pt-BR"/>
+          <w14:ligatures w14:val="none"/>
+        </w:rPr>
+        <w:t xml:space="preserve">                </w:t>
+      </w:r>
+      <w:r>
+        <w:rPr>
+          <w:rFonts w:ascii="Consolas" w:eastAsia="Times New Roman" w:hAnsi="Consolas" w:cs="Times New Roman"/>
+          <w:color w:val="569CD6"/>
+          <w:kern w:val="0"/>
+          <w:sz w:val="30"/>
+          <w:szCs w:val="30"/>
+          <w:lang w:eastAsia="pt-BR"/>
+          <w14:ligatures w14:val="none"/>
+        </w:rPr>
+        <w:t>clrBit</w:t>
+      </w:r>
+      <w:r>
+        <w:rPr>
+          <w:rFonts w:ascii="Consolas" w:eastAsia="Times New Roman" w:hAnsi="Consolas" w:cs="Times New Roman"/>
+          <w:color w:val="D4D4D4"/>
+          <w:kern w:val="0"/>
+          <w:sz w:val="30"/>
+          <w:szCs w:val="30"/>
+          <w:lang w:eastAsia="pt-BR"/>
+          <w14:ligatures w14:val="none"/>
+        </w:rPr>
+        <w:t>(</w:t>
+      </w:r>
+      <w:r>
+        <w:rPr>
+          <w:rFonts w:ascii="Consolas" w:eastAsia="Times New Roman" w:hAnsi="Consolas" w:cs="Times New Roman"/>
+          <w:color w:val="569CD6"/>
+          <w:kern w:val="0"/>
+          <w:sz w:val="30"/>
+          <w:szCs w:val="30"/>
+          <w:lang w:eastAsia="pt-BR"/>
+          <w14:ligatures w14:val="none"/>
+        </w:rPr>
+        <w:t>PORTC</w:t>
+      </w:r>
+      <w:r>
+        <w:rPr>
+          <w:rFonts w:ascii="Consolas" w:eastAsia="Times New Roman" w:hAnsi="Consolas" w:cs="Times New Roman"/>
+          <w:color w:val="D4D4D4"/>
+          <w:kern w:val="0"/>
+          <w:sz w:val="30"/>
+          <w:szCs w:val="30"/>
+          <w:lang w:eastAsia="pt-BR"/>
+          <w14:ligatures w14:val="none"/>
+        </w:rPr>
+        <w:t xml:space="preserve">, </w:t>
+      </w:r>
+      <w:r>
+        <w:rPr>
+          <w:rFonts w:ascii="Consolas" w:eastAsia="Times New Roman" w:hAnsi="Consolas" w:cs="Times New Roman"/>
+          <w:color w:val="569CD6"/>
+          <w:kern w:val="0"/>
+          <w:sz w:val="30"/>
+          <w:szCs w:val="30"/>
+          <w:lang w:eastAsia="pt-BR"/>
+          <w14:ligatures w14:val="none"/>
+        </w:rPr>
+        <w:t>MOTOR_FORWARD_PIN</w:t>
+      </w:r>
+      <w:r>
+        <w:rPr>
+          <w:rFonts w:ascii="Consolas" w:eastAsia="Times New Roman" w:hAnsi="Consolas" w:cs="Times New Roman"/>
+          <w:color w:val="D4D4D4"/>
+          <w:kern w:val="0"/>
+          <w:sz w:val="30"/>
+          <w:szCs w:val="30"/>
+          <w:lang w:eastAsia="pt-BR"/>
+          <w14:ligatures w14:val="none"/>
+        </w:rPr>
+        <w:t>);</w:t>
+      </w:r>
+    </w:p>
+    <w:p>
+      <w:pPr>
+        <w:shd w:val="clear" w:color="auto" w:fill="1E1E1E"/>
+        <w:spacing w:after="0" w:line="405" w:lineRule="atLeast"/>
+        <w:rPr>
+          <w:rFonts w:ascii="Consolas" w:eastAsia="Times New Roman" w:hAnsi="Consolas" w:cs="Times New Roman"/>
+          <w:color w:val="D4D4D4"/>
+          <w:kern w:val="0"/>
+          <w:sz w:val="30"/>
+          <w:szCs w:val="30"/>
+          <w:lang w:eastAsia="pt-BR"/>
+          <w14:ligatures w14:val="none"/>
+        </w:rPr>
+      </w:pPr>
+      <w:r>
+        <w:rPr>
+          <w:rFonts w:ascii="Consolas" w:eastAsia="Times New Roman" w:hAnsi="Consolas" w:cs="Times New Roman"/>
+          <w:color w:val="D4D4D4"/>
+          <w:kern w:val="0"/>
+          <w:sz w:val="30"/>
+          <w:szCs w:val="30"/>
+          <w:lang w:eastAsia="pt-BR"/>
+          <w14:ligatures w14:val="none"/>
+        </w:rPr>
+        <w:t xml:space="preserve">                </w:t>
+      </w:r>
+      <w:r>
+        <w:rPr>
+          <w:rFonts w:ascii="Consolas" w:eastAsia="Times New Roman" w:hAnsi="Consolas" w:cs="Times New Roman"/>
+          <w:color w:val="569CD6"/>
+          <w:kern w:val="0"/>
+          <w:sz w:val="30"/>
+          <w:szCs w:val="30"/>
+          <w:lang w:eastAsia="pt-BR"/>
+          <w14:ligatures w14:val="none"/>
+        </w:rPr>
+        <w:t>clrBit</w:t>
+      </w:r>
+      <w:r>
+        <w:rPr>
+          <w:rFonts w:ascii="Consolas" w:eastAsia="Times New Roman" w:hAnsi="Consolas" w:cs="Times New Roman"/>
+          <w:color w:val="D4D4D4"/>
+          <w:kern w:val="0"/>
+          <w:sz w:val="30"/>
+          <w:szCs w:val="30"/>
+          <w:lang w:eastAsia="pt-BR"/>
+          <w14:ligatures w14:val="none"/>
+        </w:rPr>
+        <w:t>(</w:t>
+      </w:r>
+      <w:r>
+        <w:rPr>
+          <w:rFonts w:ascii="Consolas" w:eastAsia="Times New Roman" w:hAnsi="Consolas" w:cs="Times New Roman"/>
+          <w:color w:val="569CD6"/>
+          <w:kern w:val="0"/>
+          <w:sz w:val="30"/>
+          <w:szCs w:val="30"/>
+          <w:lang w:eastAsia="pt-BR"/>
+          <w14:ligatures w14:val="none"/>
+        </w:rPr>
+        <w:t>PORTC</w:t>
+      </w:r>
+      <w:r>
+        <w:rPr>
+          <w:rFonts w:ascii="Consolas" w:eastAsia="Times New Roman" w:hAnsi="Consolas" w:cs="Times New Roman"/>
+          <w:color w:val="D4D4D4"/>
+          <w:kern w:val="0"/>
+          <w:sz w:val="30"/>
+          <w:szCs w:val="30"/>
+          <w:lang w:eastAsia="pt-BR"/>
+          <w14:ligatures w14:val="none"/>
+        </w:rPr>
+        <w:t xml:space="preserve">, </w:t>
+      </w:r>
+      <w:r>
+        <w:rPr>
+          <w:rFonts w:ascii="Consolas" w:eastAsia="Times New Roman" w:hAnsi="Consolas" w:cs="Times New Roman"/>
+          <w:color w:val="569CD6"/>
+          <w:kern w:val="0"/>
+          <w:sz w:val="30"/>
+          <w:szCs w:val="30"/>
+          <w:lang w:eastAsia="pt-BR"/>
+          <w14:ligatures w14:val="none"/>
+        </w:rPr>
+        <w:t>MOTOR_REVERSE_PIN</w:t>
+      </w:r>
+      <w:r>
+        <w:rPr>
+          <w:rFonts w:ascii="Consolas" w:eastAsia="Times New Roman" w:hAnsi="Consolas" w:cs="Times New Roman"/>
+          <w:color w:val="D4D4D4"/>
+          <w:kern w:val="0"/>
+          <w:sz w:val="30"/>
+          <w:szCs w:val="30"/>
+          <w:lang w:eastAsia="pt-BR"/>
+          <w14:ligatures w14:val="none"/>
+        </w:rPr>
+        <w:t>);</w:t>
+      </w:r>
+    </w:p>
+    <w:p>
+      <w:pPr>
+        <w:shd w:val="clear" w:color="auto" w:fill="1E1E1E"/>
+        <w:spacing w:after="0" w:line="405" w:lineRule="atLeast"/>
+        <w:rPr>
+          <w:rFonts w:ascii="Consolas" w:eastAsia="Times New Roman" w:hAnsi="Consolas" w:cs="Times New Roman"/>
+          <w:color w:val="D4D4D4"/>
+          <w:kern w:val="0"/>
+          <w:sz w:val="30"/>
+          <w:szCs w:val="30"/>
+          <w:lang w:eastAsia="pt-BR"/>
+          <w14:ligatures w14:val="none"/>
+        </w:rPr>
+      </w:pPr>
+      <w:r>
+        <w:rPr>
+          <w:rFonts w:ascii="Consolas" w:eastAsia="Times New Roman" w:hAnsi="Consolas" w:cs="Times New Roman"/>
+          <w:color w:val="D4D4D4"/>
+          <w:kern w:val="0"/>
+          <w:sz w:val="30"/>
+          <w:szCs w:val="30"/>
+          <w:lang w:eastAsia="pt-BR"/>
+          <w14:ligatures w14:val="none"/>
+        </w:rPr>
+        <w:t xml:space="preserve">                </w:t>
+      </w:r>
+      <w:r>
+        <w:rPr>
+          <w:rFonts w:ascii="Consolas" w:eastAsia="Times New Roman" w:hAnsi="Consolas" w:cs="Times New Roman"/>
+          <w:color w:val="9CDCFE"/>
+          <w:kern w:val="0"/>
+          <w:sz w:val="30"/>
+          <w:szCs w:val="30"/>
+          <w:lang w:eastAsia="pt-BR"/>
+          <w14:ligatures w14:val="none"/>
+        </w:rPr>
+        <w:t>motor_on</w:t>
+      </w:r>
+      <w:r>
+        <w:rPr>
+          <w:rFonts w:ascii="Consolas" w:eastAsia="Times New Roman" w:hAnsi="Consolas" w:cs="Times New Roman"/>
+          <w:color w:val="D4D4D4"/>
+          <w:kern w:val="0"/>
+          <w:sz w:val="30"/>
+          <w:szCs w:val="30"/>
+          <w:lang w:eastAsia="pt-BR"/>
+          <w14:ligatures w14:val="none"/>
+        </w:rPr>
+        <w:t xml:space="preserve"> = </w:t>
+      </w:r>
+      <w:r>
+        <w:rPr>
+          <w:rFonts w:ascii="Consolas" w:eastAsia="Times New Roman" w:hAnsi="Consolas" w:cs="Times New Roman"/>
+          <w:color w:val="569CD6"/>
+          <w:kern w:val="0"/>
+          <w:sz w:val="30"/>
+          <w:szCs w:val="30"/>
+          <w:lang w:eastAsia="pt-BR"/>
+          <w14:ligatures w14:val="none"/>
+        </w:rPr>
+        <w:t>false</w:t>
+      </w:r>
+      <w:r>
+        <w:rPr>
+          <w:rFonts w:ascii="Consolas" w:eastAsia="Times New Roman" w:hAnsi="Consolas" w:cs="Times New Roman"/>
+          <w:color w:val="D4D4D4"/>
+          <w:kern w:val="0"/>
+          <w:sz w:val="30"/>
+          <w:szCs w:val="30"/>
+          <w:lang w:eastAsia="pt-BR"/>
+          <w14:ligatures w14:val="none"/>
+        </w:rPr>
+        <w:t>;</w:t>
+      </w:r>
+    </w:p>
+    <w:p>
+      <w:pPr>
+        <w:shd w:val="clear" w:color="auto" w:fill="1E1E1E"/>
+        <w:spacing w:after="0" w:line="405" w:lineRule="atLeast"/>
+        <w:rPr>
+          <w:rFonts w:ascii="Consolas" w:eastAsia="Times New Roman" w:hAnsi="Consolas" w:cs="Times New Roman"/>
+          <w:color w:val="D4D4D4"/>
+          <w:kern w:val="0"/>
+          <w:sz w:val="30"/>
+          <w:szCs w:val="30"/>
+          <w:lang w:eastAsia="pt-BR"/>
+          <w14:ligatures w14:val="none"/>
+        </w:rPr>
+      </w:pPr>
+      <w:r>
+        <w:rPr>
+          <w:rFonts w:ascii="Consolas" w:eastAsia="Times New Roman" w:hAnsi="Consolas" w:cs="Times New Roman"/>
+          <w:color w:val="D4D4D4"/>
+          <w:kern w:val="0"/>
+          <w:sz w:val="30"/>
+          <w:szCs w:val="30"/>
+          <w:lang w:eastAsia="pt-BR"/>
+          <w14:ligatures w14:val="none"/>
+        </w:rPr>
+        <w:t xml:space="preserve">                </w:t>
+      </w:r>
+      <w:r>
+        <w:rPr>
+          <w:rFonts w:ascii="Consolas" w:eastAsia="Times New Roman" w:hAnsi="Consolas" w:cs="Times New Roman"/>
+          <w:color w:val="9CDCFE"/>
+          <w:kern w:val="0"/>
+          <w:sz w:val="30"/>
+          <w:szCs w:val="30"/>
+          <w:lang w:eastAsia="pt-BR"/>
+          <w14:ligatures w14:val="none"/>
+        </w:rPr>
+        <w:t>motor_reverse</w:t>
+      </w:r>
+      <w:r>
+        <w:rPr>
+          <w:rFonts w:ascii="Consolas" w:eastAsia="Times New Roman" w:hAnsi="Consolas" w:cs="Times New Roman"/>
+          <w:color w:val="D4D4D4"/>
+          <w:kern w:val="0"/>
+          <w:sz w:val="30"/>
+          <w:szCs w:val="30"/>
+          <w:lang w:eastAsia="pt-BR"/>
+          <w14:ligatures w14:val="none"/>
+        </w:rPr>
+        <w:t xml:space="preserve"> = </w:t>
+      </w:r>
+      <w:r>
+        <w:rPr>
+          <w:rFonts w:ascii="Consolas" w:eastAsia="Times New Roman" w:hAnsi="Consolas" w:cs="Times New Roman"/>
+          <w:color w:val="569CD6"/>
+          <w:kern w:val="0"/>
+          <w:sz w:val="30"/>
+          <w:szCs w:val="30"/>
+          <w:lang w:eastAsia="pt-BR"/>
+          <w14:ligatures w14:val="none"/>
+        </w:rPr>
+        <w:t>false</w:t>
+      </w:r>
+      <w:r>
+        <w:rPr>
+          <w:rFonts w:ascii="Consolas" w:eastAsia="Times New Roman" w:hAnsi="Consolas" w:cs="Times New Roman"/>
+          <w:color w:val="D4D4D4"/>
+          <w:kern w:val="0"/>
+          <w:sz w:val="30"/>
+          <w:szCs w:val="30"/>
+          <w:lang w:eastAsia="pt-BR"/>
+          <w14:ligatures w14:val="none"/>
+        </w:rPr>
+        <w:t>;</w:t>
+      </w:r>
+    </w:p>
+    <w:p>
+      <w:pPr>
+        <w:shd w:val="clear" w:color="auto" w:fill="1E1E1E"/>
+        <w:spacing w:after="0" w:line="405" w:lineRule="atLeast"/>
+        <w:rPr>
+          <w:rFonts w:ascii="Consolas" w:eastAsia="Times New Roman" w:hAnsi="Consolas" w:cs="Times New Roman"/>
+          <w:color w:val="D4D4D4"/>
+          <w:kern w:val="0"/>
+          <w:sz w:val="30"/>
+          <w:szCs w:val="30"/>
+          <w:lang w:eastAsia="pt-BR"/>
+          <w14:ligatures w14:val="none"/>
+        </w:rPr>
+      </w:pPr>
+      <w:r>
+        <w:rPr>
+          <w:rFonts w:ascii="Consolas" w:eastAsia="Times New Roman" w:hAnsi="Consolas" w:cs="Times New Roman"/>
+          <w:color w:val="6A9955"/>
+          <w:kern w:val="0"/>
+          <w:sz w:val="30"/>
+          <w:szCs w:val="30"/>
+          <w:lang w:eastAsia="pt-BR"/>
+          <w14:ligatures w14:val="none"/>
+        </w:rPr>
+        <w:t>                // Reseta os botões e o timer</w:t>
+      </w:r>
+    </w:p>
+    <w:p>
+      <w:pPr>
+        <w:shd w:val="clear" w:color="auto" w:fill="1E1E1E"/>
+        <w:spacing w:after="0" w:line="405" w:lineRule="atLeast"/>
+        <w:rPr>
+          <w:rFonts w:ascii="Consolas" w:eastAsia="Times New Roman" w:hAnsi="Consolas" w:cs="Times New Roman"/>
+          <w:color w:val="D4D4D4"/>
+          <w:kern w:val="0"/>
+          <w:sz w:val="30"/>
+          <w:szCs w:val="30"/>
+          <w:lang w:eastAsia="pt-BR"/>
+          <w14:ligatures w14:val="none"/>
+        </w:rPr>
+      </w:pPr>
+      <w:r>
+        <w:rPr>
+          <w:rFonts w:ascii="Consolas" w:eastAsia="Times New Roman" w:hAnsi="Consolas" w:cs="Times New Roman"/>
+          <w:color w:val="D4D4D4"/>
+          <w:kern w:val="0"/>
+          <w:sz w:val="30"/>
+          <w:szCs w:val="30"/>
+          <w:lang w:eastAsia="pt-BR"/>
+          <w14:ligatures w14:val="none"/>
+        </w:rPr>
+        <w:t xml:space="preserve">                </w:t>
+      </w:r>
+      <w:r>
+        <w:rPr>
+          <w:rFonts w:ascii="Consolas" w:eastAsia="Times New Roman" w:hAnsi="Consolas" w:cs="Times New Roman"/>
+          <w:color w:val="9CDCFE"/>
+          <w:kern w:val="0"/>
+          <w:sz w:val="30"/>
+          <w:szCs w:val="30"/>
+          <w:lang w:eastAsia="pt-BR"/>
+          <w14:ligatures w14:val="none"/>
+        </w:rPr>
+        <w:t>timer_done</w:t>
+      </w:r>
+      <w:r>
+        <w:rPr>
+          <w:rFonts w:ascii="Consolas" w:eastAsia="Times New Roman" w:hAnsi="Consolas" w:cs="Times New Roman"/>
+          <w:color w:val="D4D4D4"/>
+          <w:kern w:val="0"/>
+          <w:sz w:val="30"/>
+          <w:szCs w:val="30"/>
+          <w:lang w:eastAsia="pt-BR"/>
+          <w14:ligatures w14:val="none"/>
+        </w:rPr>
+        <w:t xml:space="preserve"> = </w:t>
+      </w:r>
+      <w:r>
+        <w:rPr>
+          <w:rFonts w:ascii="Consolas" w:eastAsia="Times New Roman" w:hAnsi="Consolas" w:cs="Times New Roman"/>
+          <w:color w:val="569CD6"/>
+          <w:kern w:val="0"/>
+          <w:sz w:val="30"/>
+          <w:szCs w:val="30"/>
+          <w:lang w:eastAsia="pt-BR"/>
+          <w14:ligatures w14:val="none"/>
+        </w:rPr>
+        <w:t>false</w:t>
+      </w:r>
+      <w:r>
+        <w:rPr>
+          <w:rFonts w:ascii="Consolas" w:eastAsia="Times New Roman" w:hAnsi="Consolas" w:cs="Times New Roman"/>
+          <w:color w:val="D4D4D4"/>
+          <w:kern w:val="0"/>
+          <w:sz w:val="30"/>
+          <w:szCs w:val="30"/>
+          <w:lang w:eastAsia="pt-BR"/>
+          <w14:ligatures w14:val="none"/>
+        </w:rPr>
+        <w:t>;</w:t>
+      </w:r>
+    </w:p>
+    <w:p>
+      <w:pPr>
+        <w:shd w:val="clear" w:color="auto" w:fill="1E1E1E"/>
+        <w:spacing w:after="0" w:line="405" w:lineRule="atLeast"/>
+        <w:rPr>
+          <w:rFonts w:ascii="Consolas" w:eastAsia="Times New Roman" w:hAnsi="Consolas" w:cs="Times New Roman"/>
+          <w:color w:val="D4D4D4"/>
+          <w:kern w:val="0"/>
+          <w:sz w:val="30"/>
+          <w:szCs w:val="30"/>
+          <w:lang w:eastAsia="pt-BR"/>
+          <w14:ligatures w14:val="none"/>
+        </w:rPr>
+      </w:pPr>
+      <w:r>
+        <w:rPr>
+          <w:rFonts w:ascii="Consolas" w:eastAsia="Times New Roman" w:hAnsi="Consolas" w:cs="Times New Roman"/>
+          <w:color w:val="D4D4D4"/>
+          <w:kern w:val="0"/>
+          <w:sz w:val="30"/>
+          <w:szCs w:val="30"/>
+          <w:lang w:eastAsia="pt-BR"/>
+          <w14:ligatures w14:val="none"/>
+        </w:rPr>
+        <w:t xml:space="preserve">                </w:t>
+      </w:r>
+      <w:r>
+        <w:rPr>
+          <w:rFonts w:ascii="Consolas" w:eastAsia="Times New Roman" w:hAnsi="Consolas" w:cs="Times New Roman"/>
+          <w:color w:val="9CDCFE"/>
+          <w:kern w:val="0"/>
+          <w:sz w:val="30"/>
+          <w:szCs w:val="30"/>
+          <w:lang w:eastAsia="pt-BR"/>
+          <w14:ligatures w14:val="none"/>
+        </w:rPr>
+        <w:t>timer_counter</w:t>
+      </w:r>
+      <w:r>
+        <w:rPr>
+          <w:rFonts w:ascii="Consolas" w:eastAsia="Times New Roman" w:hAnsi="Consolas" w:cs="Times New Roman"/>
+          <w:color w:val="D4D4D4"/>
+          <w:kern w:val="0"/>
+          <w:sz w:val="30"/>
+          <w:szCs w:val="30"/>
+          <w:lang w:eastAsia="pt-BR"/>
+          <w14:ligatures w14:val="none"/>
+        </w:rPr>
+        <w:t xml:space="preserve"> = </w:t>
+      </w:r>
+      <w:r>
+        <w:rPr>
+          <w:rFonts w:ascii="Consolas" w:eastAsia="Times New Roman" w:hAnsi="Consolas" w:cs="Times New Roman"/>
+          <w:color w:val="B5CEA8"/>
+          <w:kern w:val="0"/>
+          <w:sz w:val="30"/>
+          <w:szCs w:val="30"/>
+          <w:lang w:eastAsia="pt-BR"/>
+          <w14:ligatures w14:val="none"/>
+        </w:rPr>
+        <w:t>0</w:t>
+      </w:r>
+      <w:r>
+        <w:rPr>
+          <w:rFonts w:ascii="Consolas" w:eastAsia="Times New Roman" w:hAnsi="Consolas" w:cs="Times New Roman"/>
+          <w:color w:val="D4D4D4"/>
+          <w:kern w:val="0"/>
+          <w:sz w:val="30"/>
+          <w:szCs w:val="30"/>
+          <w:lang w:eastAsia="pt-BR"/>
+          <w14:ligatures w14:val="none"/>
+        </w:rPr>
+        <w:t>;</w:t>
+      </w:r>
+    </w:p>
+    <w:p>
+      <w:pPr>
+        <w:shd w:val="clear" w:color="auto" w:fill="1E1E1E"/>
+        <w:spacing w:after="0" w:line="405" w:lineRule="atLeast"/>
+        <w:rPr>
+          <w:rFonts w:ascii="Consolas" w:eastAsia="Times New Roman" w:hAnsi="Consolas" w:cs="Times New Roman"/>
+          <w:color w:val="D4D4D4"/>
+          <w:kern w:val="0"/>
+          <w:sz w:val="30"/>
+          <w:szCs w:val="30"/>
+          <w:lang w:eastAsia="pt-BR"/>
+          <w14:ligatures w14:val="none"/>
+        </w:rPr>
+      </w:pPr>
+    </w:p>
+    <w:p>
+      <w:pPr>
+        <w:shd w:val="clear" w:color="auto" w:fill="1E1E1E"/>
+        <w:spacing w:after="0" w:line="405" w:lineRule="atLeast"/>
+        <w:rPr>
+          <w:rFonts w:ascii="Consolas" w:eastAsia="Times New Roman" w:hAnsi="Consolas" w:cs="Times New Roman"/>
+          <w:color w:val="D4D4D4"/>
+          <w:kern w:val="0"/>
+          <w:sz w:val="30"/>
+          <w:szCs w:val="30"/>
+          <w:lang w:eastAsia="pt-BR"/>
+          <w14:ligatures w14:val="none"/>
+        </w:rPr>
+      </w:pPr>
+      <w:r>
+        <w:rPr>
+          <w:rFonts w:ascii="Consolas" w:eastAsia="Times New Roman" w:hAnsi="Consolas" w:cs="Times New Roman"/>
+          <w:color w:val="D4D4D4"/>
+          <w:kern w:val="0"/>
+          <w:sz w:val="30"/>
+          <w:szCs w:val="30"/>
+          <w:lang w:eastAsia="pt-BR"/>
+          <w14:ligatures w14:val="none"/>
+        </w:rPr>
+        <w:t>            }</w:t>
+      </w:r>
+    </w:p>
+    <w:p>
+      <w:pPr>
+        <w:shd w:val="clear" w:color="auto" w:fill="1E1E1E"/>
+        <w:spacing w:after="0" w:line="405" w:lineRule="atLeast"/>
+        <w:rPr>
+          <w:rFonts w:ascii="Consolas" w:eastAsia="Times New Roman" w:hAnsi="Consolas" w:cs="Times New Roman"/>
+          <w:color w:val="D4D4D4"/>
+          <w:kern w:val="0"/>
+          <w:sz w:val="30"/>
+          <w:szCs w:val="30"/>
+          <w:lang w:eastAsia="pt-BR"/>
+          <w14:ligatures w14:val="none"/>
+        </w:rPr>
+      </w:pPr>
+      <w:r>
+        <w:rPr>
+          <w:rFonts w:ascii="Consolas" w:eastAsia="Times New Roman" w:hAnsi="Consolas" w:cs="Times New Roman"/>
+          <w:color w:val="D4D4D4"/>
+          <w:kern w:val="0"/>
+          <w:sz w:val="30"/>
+          <w:szCs w:val="30"/>
+          <w:lang w:eastAsia="pt-BR"/>
+          <w14:ligatures w14:val="none"/>
+        </w:rPr>
+        <w:t>        }</w:t>
+      </w:r>
+    </w:p>
+    <w:p>
+      <w:pPr>
+        <w:shd w:val="clear" w:color="auto" w:fill="1E1E1E"/>
+        <w:spacing w:after="0" w:line="405" w:lineRule="atLeast"/>
+        <w:rPr>
+          <w:rFonts w:ascii="Consolas" w:eastAsia="Times New Roman" w:hAnsi="Consolas" w:cs="Times New Roman"/>
+          <w:color w:val="D4D4D4"/>
+          <w:kern w:val="0"/>
+          <w:sz w:val="30"/>
+          <w:szCs w:val="30"/>
+          <w:lang w:eastAsia="pt-BR"/>
+          <w14:ligatures w14:val="none"/>
+        </w:rPr>
+      </w:pPr>
+      <w:r>
+        <w:rPr>
+          <w:rFonts w:ascii="Consolas" w:eastAsia="Times New Roman" w:hAnsi="Consolas" w:cs="Times New Roman"/>
+          <w:color w:val="D4D4D4"/>
+          <w:kern w:val="0"/>
+          <w:sz w:val="30"/>
+          <w:szCs w:val="30"/>
+          <w:lang w:eastAsia="pt-BR"/>
+          <w14:ligatures w14:val="none"/>
+        </w:rPr>
+        <w:t xml:space="preserve">    } </w:t>
+      </w:r>
+      <w:r>
+        <w:rPr>
+          <w:rFonts w:ascii="Consolas" w:eastAsia="Times New Roman" w:hAnsi="Consolas" w:cs="Times New Roman"/>
+          <w:color w:val="C586C0"/>
+          <w:kern w:val="0"/>
+          <w:sz w:val="30"/>
+          <w:szCs w:val="30"/>
+          <w:lang w:eastAsia="pt-BR"/>
+          <w14:ligatures w14:val="none"/>
+        </w:rPr>
+        <w:t>else</w:t>
+      </w:r>
+      <w:r>
+        <w:rPr>
+          <w:rFonts w:ascii="Consolas" w:eastAsia="Times New Roman" w:hAnsi="Consolas" w:cs="Times New Roman"/>
+          <w:color w:val="D4D4D4"/>
+          <w:kern w:val="0"/>
+          <w:sz w:val="30"/>
+          <w:szCs w:val="30"/>
+          <w:lang w:eastAsia="pt-BR"/>
+          <w14:ligatures w14:val="none"/>
+        </w:rPr>
+        <w:t xml:space="preserve"> {</w:t>
+      </w:r>
+    </w:p>
+    <w:p>
+      <w:pPr>
+        <w:shd w:val="clear" w:color="auto" w:fill="1E1E1E"/>
+        <w:spacing w:after="0" w:line="405" w:lineRule="atLeast"/>
+        <w:rPr>
+          <w:rFonts w:ascii="Consolas" w:eastAsia="Times New Roman" w:hAnsi="Consolas" w:cs="Times New Roman"/>
+          <w:color w:val="D4D4D4"/>
+          <w:kern w:val="0"/>
+          <w:sz w:val="30"/>
+          <w:szCs w:val="30"/>
+          <w:lang w:eastAsia="pt-BR"/>
+          <w14:ligatures w14:val="none"/>
+        </w:rPr>
+      </w:pPr>
+      <w:r>
+        <w:rPr>
+          <w:rFonts w:ascii="Consolas" w:eastAsia="Times New Roman" w:hAnsi="Consolas" w:cs="Times New Roman"/>
+          <w:color w:val="D4D4D4"/>
+          <w:kern w:val="0"/>
+          <w:sz w:val="30"/>
+          <w:szCs w:val="30"/>
+          <w:lang w:eastAsia="pt-BR"/>
+          <w14:ligatures w14:val="none"/>
+        </w:rPr>
+        <w:t xml:space="preserve">        </w:t>
+      </w:r>
+      <w:r>
+        <w:rPr>
+          <w:rFonts w:ascii="Consolas" w:eastAsia="Times New Roman" w:hAnsi="Consolas" w:cs="Times New Roman"/>
+          <w:color w:val="9CDCFE"/>
+          <w:kern w:val="0"/>
+          <w:sz w:val="30"/>
+          <w:szCs w:val="30"/>
+          <w:lang w:eastAsia="pt-BR"/>
+          <w14:ligatures w14:val="none"/>
+        </w:rPr>
+        <w:t>estadoBotao3</w:t>
+      </w:r>
+      <w:r>
+        <w:rPr>
+          <w:rFonts w:ascii="Consolas" w:eastAsia="Times New Roman" w:hAnsi="Consolas" w:cs="Times New Roman"/>
+          <w:color w:val="D4D4D4"/>
+          <w:kern w:val="0"/>
+          <w:sz w:val="30"/>
+          <w:szCs w:val="30"/>
+          <w:lang w:eastAsia="pt-BR"/>
+          <w14:ligatures w14:val="none"/>
+        </w:rPr>
+        <w:t xml:space="preserve"> = </w:t>
+      </w:r>
+      <w:r>
+        <w:rPr>
+          <w:rFonts w:ascii="Consolas" w:eastAsia="Times New Roman" w:hAnsi="Consolas" w:cs="Times New Roman"/>
+          <w:color w:val="569CD6"/>
+          <w:kern w:val="0"/>
+          <w:sz w:val="30"/>
+          <w:szCs w:val="30"/>
+          <w:lang w:eastAsia="pt-BR"/>
+          <w14:ligatures w14:val="none"/>
+        </w:rPr>
+        <w:t>false</w:t>
+      </w:r>
+      <w:r>
+        <w:rPr>
+          <w:rFonts w:ascii="Consolas" w:eastAsia="Times New Roman" w:hAnsi="Consolas" w:cs="Times New Roman"/>
+          <w:color w:val="D4D4D4"/>
+          <w:kern w:val="0"/>
+          <w:sz w:val="30"/>
+          <w:szCs w:val="30"/>
+          <w:lang w:eastAsia="pt-BR"/>
+          <w14:ligatures w14:val="none"/>
+        </w:rPr>
+        <w:t>;</w:t>
+      </w:r>
+    </w:p>
+    <w:p>
+      <w:pPr>
+        <w:shd w:val="clear" w:color="auto" w:fill="1E1E1E"/>
+        <w:spacing w:after="0" w:line="405" w:lineRule="atLeast"/>
+        <w:rPr>
+          <w:rFonts w:ascii="Consolas" w:eastAsia="Times New Roman" w:hAnsi="Consolas" w:cs="Times New Roman"/>
+          <w:color w:val="D4D4D4"/>
+          <w:kern w:val="0"/>
+          <w:sz w:val="30"/>
+          <w:szCs w:val="30"/>
+          <w:lang w:eastAsia="pt-BR"/>
+          <w14:ligatures w14:val="none"/>
+        </w:rPr>
+      </w:pPr>
+      <w:r>
+        <w:rPr>
+          <w:rFonts w:ascii="Consolas" w:eastAsia="Times New Roman" w:hAnsi="Consolas" w:cs="Times New Roman"/>
+          <w:color w:val="D4D4D4"/>
+          <w:kern w:val="0"/>
+          <w:sz w:val="30"/>
+          <w:szCs w:val="30"/>
+          <w:lang w:eastAsia="pt-BR"/>
+          <w14:ligatures w14:val="none"/>
+        </w:rPr>
+        <w:t>    }</w:t>
+      </w:r>
+    </w:p>
+    <w:p>
+      <w:pPr>
+        <w:shd w:val="clear" w:color="auto" w:fill="1E1E1E"/>
+        <w:spacing w:after="0" w:line="405" w:lineRule="atLeast"/>
+        <w:rPr>
+          <w:rFonts w:ascii="Consolas" w:eastAsia="Times New Roman" w:hAnsi="Consolas" w:cs="Times New Roman"/>
+          <w:color w:val="D4D4D4"/>
+          <w:kern w:val="0"/>
+          <w:sz w:val="30"/>
+          <w:szCs w:val="30"/>
+          <w:lang w:eastAsia="pt-BR"/>
+          <w14:ligatures w14:val="none"/>
+        </w:rPr>
+      </w:pPr>
+      <w:r>
+        <w:rPr>
+          <w:rFonts w:ascii="Consolas" w:eastAsia="Times New Roman" w:hAnsi="Consolas" w:cs="Times New Roman"/>
+          <w:color w:val="D4D4D4"/>
+          <w:kern w:val="0"/>
+          <w:sz w:val="30"/>
+          <w:szCs w:val="30"/>
+          <w:lang w:eastAsia="pt-BR"/>
+          <w14:ligatures w14:val="none"/>
+        </w:rPr>
+        <w:t>}</w:t>
+      </w:r>
+    </w:p>
+    <w:p>
+      <w:pPr>
+        <w:shd w:val="clear" w:color="auto" w:fill="1E1E1E"/>
+        <w:spacing w:after="0" w:line="405" w:lineRule="atLeast"/>
+        <w:rPr>
+          <w:rFonts w:ascii="Consolas" w:eastAsia="Times New Roman" w:hAnsi="Consolas" w:cs="Times New Roman"/>
+          <w:color w:val="D4D4D4"/>
+          <w:kern w:val="0"/>
+          <w:sz w:val="30"/>
+          <w:szCs w:val="30"/>
+          <w:lang w:eastAsia="pt-BR"/>
+          <w14:ligatures w14:val="none"/>
+        </w:rPr>
+      </w:pPr>
+    </w:p>
+    <w:p>
+      <w:pPr>
+        <w:shd w:val="clear" w:color="auto" w:fill="1E1E1E"/>
+        <w:spacing w:after="0" w:line="405" w:lineRule="atLeast"/>
+        <w:rPr>
+          <w:rFonts w:ascii="Consolas" w:eastAsia="Times New Roman" w:hAnsi="Consolas" w:cs="Times New Roman"/>
+          <w:color w:val="D4D4D4"/>
+          <w:kern w:val="0"/>
+          <w:sz w:val="30"/>
+          <w:szCs w:val="30"/>
+          <w:lang w:eastAsia="pt-BR"/>
+          <w14:ligatures w14:val="none"/>
+        </w:rPr>
+      </w:pPr>
+      <w:r>
+        <w:rPr>
+          <w:rFonts w:ascii="Consolas" w:eastAsia="Times New Roman" w:hAnsi="Consolas" w:cs="Times New Roman"/>
+          <w:color w:val="569CD6"/>
+          <w:kern w:val="0"/>
+          <w:sz w:val="30"/>
+          <w:szCs w:val="30"/>
+          <w:lang w:eastAsia="pt-BR"/>
+          <w14:ligatures w14:val="none"/>
+        </w:rPr>
+        <w:t>int</w:t>
+      </w:r>
+      <w:r>
+        <w:rPr>
+          <w:rFonts w:ascii="Consolas" w:eastAsia="Times New Roman" w:hAnsi="Consolas" w:cs="Times New Roman"/>
+          <w:color w:val="D4D4D4"/>
+          <w:kern w:val="0"/>
+          <w:sz w:val="30"/>
+          <w:szCs w:val="30"/>
+          <w:lang w:eastAsia="pt-BR"/>
+          <w14:ligatures w14:val="none"/>
+        </w:rPr>
+        <w:t xml:space="preserve"> </w:t>
+      </w:r>
+      <w:r>
+        <w:rPr>
+          <w:rFonts w:ascii="Consolas" w:eastAsia="Times New Roman" w:hAnsi="Consolas" w:cs="Times New Roman"/>
+          <w:color w:val="DCDCAA"/>
+          <w:kern w:val="0"/>
+          <w:sz w:val="30"/>
+          <w:szCs w:val="30"/>
+          <w:lang w:eastAsia="pt-BR"/>
+          <w14:ligatures w14:val="none"/>
+        </w:rPr>
+        <w:t>main</w:t>
+      </w:r>
+      <w:r>
+        <w:rPr>
+          <w:rFonts w:ascii="Consolas" w:eastAsia="Times New Roman" w:hAnsi="Consolas" w:cs="Times New Roman"/>
+          <w:color w:val="D4D4D4"/>
+          <w:kern w:val="0"/>
+          <w:sz w:val="30"/>
+          <w:szCs w:val="30"/>
+          <w:lang w:eastAsia="pt-BR"/>
+          <w14:ligatures w14:val="none"/>
+        </w:rPr>
+        <w:t>()</w:t>
+      </w:r>
+    </w:p>
+    <w:p>
+      <w:pPr>
+        <w:shd w:val="clear" w:color="auto" w:fill="1E1E1E"/>
+        <w:spacing w:after="0" w:line="405" w:lineRule="atLeast"/>
+        <w:rPr>
+          <w:rFonts w:ascii="Consolas" w:eastAsia="Times New Roman" w:hAnsi="Consolas" w:cs="Times New Roman"/>
+          <w:color w:val="D4D4D4"/>
+          <w:kern w:val="0"/>
+          <w:sz w:val="30"/>
+          <w:szCs w:val="30"/>
+          <w:lang w:eastAsia="pt-BR"/>
+          <w14:ligatures w14:val="none"/>
+        </w:rPr>
+      </w:pPr>
+      <w:r>
+        <w:rPr>
+          <w:rFonts w:ascii="Consolas" w:eastAsia="Times New Roman" w:hAnsi="Consolas" w:cs="Times New Roman"/>
+          <w:color w:val="D4D4D4"/>
+          <w:kern w:val="0"/>
+          <w:sz w:val="30"/>
+          <w:szCs w:val="30"/>
+          <w:lang w:eastAsia="pt-BR"/>
+          <w14:ligatures w14:val="none"/>
+        </w:rPr>
+        <w:t>{</w:t>
+      </w:r>
+    </w:p>
+    <w:p>
+      <w:pPr>
+        <w:shd w:val="clear" w:color="auto" w:fill="1E1E1E"/>
+        <w:spacing w:after="0" w:line="405" w:lineRule="atLeast"/>
+        <w:rPr>
+          <w:rFonts w:ascii="Consolas" w:eastAsia="Times New Roman" w:hAnsi="Consolas" w:cs="Times New Roman"/>
+          <w:color w:val="D4D4D4"/>
+          <w:kern w:val="0"/>
+          <w:sz w:val="30"/>
+          <w:szCs w:val="30"/>
+          <w:lang w:eastAsia="pt-BR"/>
+          <w14:ligatures w14:val="none"/>
+        </w:rPr>
+      </w:pPr>
+      <w:r>
+        <w:rPr>
+          <w:rFonts w:ascii="Consolas" w:eastAsia="Times New Roman" w:hAnsi="Consolas" w:cs="Times New Roman"/>
+          <w:color w:val="D4D4D4"/>
+          <w:kern w:val="0"/>
+          <w:sz w:val="30"/>
+          <w:szCs w:val="30"/>
+          <w:lang w:eastAsia="pt-BR"/>
+          <w14:ligatures w14:val="none"/>
+        </w:rPr>
+        <w:t xml:space="preserve">    </w:t>
+      </w:r>
+      <w:r>
+        <w:rPr>
+          <w:rFonts w:ascii="Consolas" w:eastAsia="Times New Roman" w:hAnsi="Consolas" w:cs="Times New Roman"/>
+          <w:color w:val="DCDCAA"/>
+          <w:kern w:val="0"/>
+          <w:sz w:val="30"/>
+          <w:szCs w:val="30"/>
+          <w:lang w:eastAsia="pt-BR"/>
+          <w14:ligatures w14:val="none"/>
+        </w:rPr>
+        <w:t>setup</w:t>
+      </w:r>
+      <w:r>
+        <w:rPr>
+          <w:rFonts w:ascii="Consolas" w:eastAsia="Times New Roman" w:hAnsi="Consolas" w:cs="Times New Roman"/>
+          <w:color w:val="D4D4D4"/>
+          <w:kern w:val="0"/>
+          <w:sz w:val="30"/>
+          <w:szCs w:val="30"/>
+          <w:lang w:eastAsia="pt-BR"/>
+          <w14:ligatures w14:val="none"/>
+        </w:rPr>
+        <w:t>();</w:t>
+      </w:r>
+    </w:p>
+    <w:p>
+      <w:pPr>
+        <w:shd w:val="clear" w:color="auto" w:fill="1E1E1E"/>
+        <w:spacing w:after="0" w:line="405" w:lineRule="atLeast"/>
+        <w:rPr>
+          <w:rFonts w:ascii="Consolas" w:eastAsia="Times New Roman" w:hAnsi="Consolas" w:cs="Times New Roman"/>
+          <w:color w:val="D4D4D4"/>
+          <w:kern w:val="0"/>
+          <w:sz w:val="30"/>
+          <w:szCs w:val="30"/>
+          <w:lang w:eastAsia="pt-BR"/>
+          <w14:ligatures w14:val="none"/>
+        </w:rPr>
+      </w:pPr>
+    </w:p>
+    <w:p>
+      <w:pPr>
+        <w:shd w:val="clear" w:color="auto" w:fill="1E1E1E"/>
+        <w:spacing w:after="0" w:line="405" w:lineRule="atLeast"/>
+        <w:rPr>
+          <w:rFonts w:ascii="Consolas" w:eastAsia="Times New Roman" w:hAnsi="Consolas" w:cs="Times New Roman"/>
+          <w:color w:val="D4D4D4"/>
+          <w:kern w:val="0"/>
+          <w:sz w:val="30"/>
+          <w:szCs w:val="30"/>
+          <w:lang w:eastAsia="pt-BR"/>
+          <w14:ligatures w14:val="none"/>
+        </w:rPr>
+      </w:pPr>
+      <w:r>
+        <w:rPr>
+          <w:rFonts w:ascii="Consolas" w:eastAsia="Times New Roman" w:hAnsi="Consolas" w:cs="Times New Roman"/>
+          <w:color w:val="D4D4D4"/>
+          <w:kern w:val="0"/>
+          <w:sz w:val="30"/>
+          <w:szCs w:val="30"/>
+          <w:lang w:eastAsia="pt-BR"/>
+          <w14:ligatures w14:val="none"/>
+        </w:rPr>
+        <w:t xml:space="preserve">    </w:t>
+      </w:r>
+      <w:r>
+        <w:rPr>
+          <w:rFonts w:ascii="Consolas" w:eastAsia="Times New Roman" w:hAnsi="Consolas" w:cs="Times New Roman"/>
+          <w:color w:val="C586C0"/>
+          <w:kern w:val="0"/>
+          <w:sz w:val="30"/>
+          <w:szCs w:val="30"/>
+          <w:lang w:eastAsia="pt-BR"/>
+          <w14:ligatures w14:val="none"/>
+        </w:rPr>
+        <w:t>while</w:t>
+      </w:r>
+      <w:r>
+        <w:rPr>
+          <w:rFonts w:ascii="Consolas" w:eastAsia="Times New Roman" w:hAnsi="Consolas" w:cs="Times New Roman"/>
+          <w:color w:val="D4D4D4"/>
+          <w:kern w:val="0"/>
+          <w:sz w:val="30"/>
+          <w:szCs w:val="30"/>
+          <w:lang w:eastAsia="pt-BR"/>
+          <w14:ligatures w14:val="none"/>
+        </w:rPr>
+        <w:t>(</w:t>
+      </w:r>
+      <w:r>
+        <w:rPr>
+          <w:rFonts w:ascii="Consolas" w:eastAsia="Times New Roman" w:hAnsi="Consolas" w:cs="Times New Roman"/>
+          <w:color w:val="B5CEA8"/>
+          <w:kern w:val="0"/>
+          <w:sz w:val="30"/>
+          <w:szCs w:val="30"/>
+          <w:lang w:eastAsia="pt-BR"/>
+          <w14:ligatures w14:val="none"/>
+        </w:rPr>
+        <w:t>1</w:t>
+      </w:r>
+      <w:r>
+        <w:rPr>
+          <w:rFonts w:ascii="Consolas" w:eastAsia="Times New Roman" w:hAnsi="Consolas" w:cs="Times New Roman"/>
+          <w:color w:val="D4D4D4"/>
+          <w:kern w:val="0"/>
+          <w:sz w:val="30"/>
+          <w:szCs w:val="30"/>
+          <w:lang w:eastAsia="pt-BR"/>
+          <w14:ligatures w14:val="none"/>
+        </w:rPr>
+        <w:t>) {</w:t>
+      </w:r>
+    </w:p>
+    <w:p>
+      <w:pPr>
+        <w:shd w:val="clear" w:color="auto" w:fill="1E1E1E"/>
+        <w:spacing w:after="0" w:line="405" w:lineRule="atLeast"/>
+        <w:rPr>
+          <w:rFonts w:ascii="Consolas" w:eastAsia="Times New Roman" w:hAnsi="Consolas" w:cs="Times New Roman"/>
+          <w:color w:val="D4D4D4"/>
+          <w:kern w:val="0"/>
+          <w:sz w:val="30"/>
+          <w:szCs w:val="30"/>
+          <w:lang w:eastAsia="pt-BR"/>
+          <w14:ligatures w14:val="none"/>
+        </w:rPr>
+      </w:pPr>
+      <w:r>
+        <w:rPr>
+          <w:rFonts w:ascii="Consolas" w:eastAsia="Times New Roman" w:hAnsi="Consolas" w:cs="Times New Roman"/>
+          <w:color w:val="D4D4D4"/>
+          <w:kern w:val="0"/>
+          <w:sz w:val="30"/>
+          <w:szCs w:val="30"/>
+          <w:lang w:eastAsia="pt-BR"/>
+          <w14:ligatures w14:val="none"/>
+        </w:rPr>
+        <w:t xml:space="preserve">        </w:t>
+      </w:r>
+      <w:r>
+        <w:rPr>
+          <w:rFonts w:ascii="Consolas" w:eastAsia="Times New Roman" w:hAnsi="Consolas" w:cs="Times New Roman"/>
+          <w:color w:val="DCDCAA"/>
+          <w:kern w:val="0"/>
+          <w:sz w:val="30"/>
+          <w:szCs w:val="30"/>
+          <w:lang w:eastAsia="pt-BR"/>
+          <w14:ligatures w14:val="none"/>
+        </w:rPr>
+        <w:t>loop</w:t>
+      </w:r>
+      <w:r>
+        <w:rPr>
+          <w:rFonts w:ascii="Consolas" w:eastAsia="Times New Roman" w:hAnsi="Consolas" w:cs="Times New Roman"/>
+          <w:color w:val="D4D4D4"/>
+          <w:kern w:val="0"/>
+          <w:sz w:val="30"/>
+          <w:szCs w:val="30"/>
+          <w:lang w:eastAsia="pt-BR"/>
+          <w14:ligatures w14:val="none"/>
+        </w:rPr>
+        <w:t>();</w:t>
+      </w:r>
+    </w:p>
+    <w:p>
+      <w:pPr>
+        <w:shd w:val="clear" w:color="auto" w:fill="1E1E1E"/>
+        <w:spacing w:after="0" w:line="405" w:lineRule="atLeast"/>
+        <w:rPr>
+          <w:rFonts w:ascii="Consolas" w:eastAsia="Times New Roman" w:hAnsi="Consolas" w:cs="Times New Roman"/>
+          <w:color w:val="D4D4D4"/>
+          <w:kern w:val="0"/>
+          <w:sz w:val="30"/>
+          <w:szCs w:val="30"/>
+          <w:lang w:eastAsia="pt-BR"/>
+          <w14:ligatures w14:val="none"/>
+        </w:rPr>
+      </w:pPr>
+      <w:r>
+        <w:rPr>
+          <w:rFonts w:ascii="Consolas" w:eastAsia="Times New Roman" w:hAnsi="Consolas" w:cs="Times New Roman"/>
+          <w:color w:val="D4D4D4"/>
+          <w:kern w:val="0"/>
+          <w:sz w:val="30"/>
+          <w:szCs w:val="30"/>
+          <w:lang w:eastAsia="pt-BR"/>
+          <w14:ligatures w14:val="none"/>
+        </w:rPr>
+        <w:t>    }</w:t>
+      </w:r>
+    </w:p>
+    <w:p>
+      <w:pPr>
+        <w:shd w:val="clear" w:color="auto" w:fill="1E1E1E"/>
+        <w:spacing w:after="0" w:line="405" w:lineRule="atLeast"/>
+        <w:rPr>
+          <w:rFonts w:ascii="Consolas" w:eastAsia="Times New Roman" w:hAnsi="Consolas" w:cs="Times New Roman"/>
+          <w:color w:val="D4D4D4"/>
+          <w:kern w:val="0"/>
+          <w:sz w:val="30"/>
+          <w:szCs w:val="30"/>
+          <w:lang w:eastAsia="pt-BR"/>
+          <w14:ligatures w14:val="none"/>
+        </w:rPr>
+      </w:pPr>
+    </w:p>
+    <w:p>
+      <w:pPr>
+        <w:shd w:val="clear" w:color="auto" w:fill="1E1E1E"/>
+        <w:spacing w:after="0" w:line="405" w:lineRule="atLeast"/>
+        <w:rPr>
+          <w:rFonts w:ascii="Consolas" w:eastAsia="Times New Roman" w:hAnsi="Consolas" w:cs="Times New Roman"/>
+          <w:color w:val="D4D4D4"/>
+          <w:kern w:val="0"/>
+          <w:sz w:val="30"/>
+          <w:szCs w:val="30"/>
+          <w:lang w:eastAsia="pt-BR"/>
+          <w14:ligatures w14:val="none"/>
+        </w:rPr>
+      </w:pPr>
+      <w:r>
+        <w:rPr>
+          <w:rFonts w:ascii="Consolas" w:eastAsia="Times New Roman" w:hAnsi="Consolas" w:cs="Times New Roman"/>
+          <w:color w:val="D4D4D4"/>
+          <w:kern w:val="0"/>
+          <w:sz w:val="30"/>
+          <w:szCs w:val="30"/>
+          <w:lang w:eastAsia="pt-BR"/>
+          <w14:ligatures w14:val="none"/>
+        </w:rPr>
+        <w:t xml:space="preserve">    </w:t>
+      </w:r>
+      <w:r>
+        <w:rPr>
+          <w:rFonts w:ascii="Consolas" w:eastAsia="Times New Roman" w:hAnsi="Consolas" w:cs="Times New Roman"/>
+          <w:color w:val="C586C0"/>
+          <w:kern w:val="0"/>
+          <w:sz w:val="30"/>
+          <w:szCs w:val="30"/>
+          <w:lang w:eastAsia="pt-BR"/>
+          <w14:ligatures w14:val="none"/>
+        </w:rPr>
+        <w:t>return</w:t>
+      </w:r>
+      <w:r>
+        <w:rPr>
+          <w:rFonts w:ascii="Consolas" w:eastAsia="Times New Roman" w:hAnsi="Consolas" w:cs="Times New Roman"/>
+          <w:color w:val="D4D4D4"/>
+          <w:kern w:val="0"/>
+          <w:sz w:val="30"/>
+          <w:szCs w:val="30"/>
+          <w:lang w:eastAsia="pt-BR"/>
+          <w14:ligatures w14:val="none"/>
+        </w:rPr>
+        <w:t xml:space="preserve"> </w:t>
+      </w:r>
+      <w:r>
+        <w:rPr>
+          <w:rFonts w:ascii="Consolas" w:eastAsia="Times New Roman" w:hAnsi="Consolas" w:cs="Times New Roman"/>
+          <w:color w:val="B5CEA8"/>
+          <w:kern w:val="0"/>
+          <w:sz w:val="30"/>
+          <w:szCs w:val="30"/>
+          <w:lang w:eastAsia="pt-BR"/>
+          <w14:ligatures w14:val="none"/>
+        </w:rPr>
+        <w:t>0</w:t>
+      </w:r>
+      <w:r>
+        <w:rPr>
+          <w:rFonts w:ascii="Consolas" w:eastAsia="Times New Roman" w:hAnsi="Consolas" w:cs="Times New Roman"/>
+          <w:color w:val="D4D4D4"/>
+          <w:kern w:val="0"/>
+          <w:sz w:val="30"/>
+          <w:szCs w:val="30"/>
+          <w:lang w:eastAsia="pt-BR"/>
+          <w14:ligatures w14:val="none"/>
+        </w:rPr>
+        <w:t>;</w:t>
+      </w:r>
+    </w:p>
+    <w:p>
+      <w:pPr>
+        <w:shd w:val="clear" w:color="auto" w:fill="1E1E1E"/>
+        <w:spacing w:after="0" w:line="405" w:lineRule="atLeast"/>
+        <w:rPr>
+          <w:rFonts w:ascii="Consolas" w:eastAsia="Times New Roman" w:hAnsi="Consolas" w:cs="Times New Roman"/>
+          <w:color w:val="D4D4D4"/>
+          <w:kern w:val="0"/>
+          <w:sz w:val="30"/>
+          <w:szCs w:val="30"/>
+          <w:lang w:eastAsia="pt-BR"/>
+          <w14:ligatures w14:val="none"/>
+        </w:rPr>
+      </w:pPr>
+      <w:r>
+        <w:rPr>
+          <w:rFonts w:ascii="Consolas" w:eastAsia="Times New Roman" w:hAnsi="Consolas" w:cs="Times New Roman"/>
+          <w:color w:val="D4D4D4"/>
+          <w:kern w:val="0"/>
+          <w:sz w:val="30"/>
+          <w:szCs w:val="30"/>
+          <w:lang w:eastAsia="pt-BR"/>
+          <w14:ligatures w14:val="none"/>
+        </w:rPr>
+        <w:t>}</w:t>
+      </w:r>
+    </w:p>
+    <w:p>
+      <w:pPr>
+        <w:shd w:val="clear" w:color="auto" w:fill="1E1E1E"/>
+        <w:spacing w:after="0" w:line="405" w:lineRule="atLeast"/>
+        <w:rPr>
+          <w:rFonts w:ascii="Consolas" w:eastAsia="Times New Roman" w:hAnsi="Consolas" w:cs="Times New Roman"/>
+          <w:color w:val="D4D4D4"/>
+          <w:kern w:val="0"/>
+          <w:sz w:val="30"/>
+          <w:szCs w:val="30"/>
+          <w:lang w:eastAsia="pt-BR"/>
+          <w14:ligatures w14:val="none"/>
+        </w:rPr>
+      </w:pPr>
+    </w:p>
+    <w:p>
+      <w:pPr>
+        <w:jc w:val="both"/>
+        <w:rPr>
+          <w:rFonts w:ascii="Arial" w:hAnsi="Arial" w:cs="Arial"/>
+          <w:noProof/>
+        </w:rPr>
+      </w:pPr>
+    </w:p>
+    <w:p>
+      <w:pPr>
+        <w:jc w:val="both"/>
+        <w:rPr>
+          <w:rFonts w:ascii="Arial" w:hAnsi="Arial" w:cs="Arial"/>
+          <w:noProof/>
+        </w:rPr>
+      </w:pPr>
+      <w:r>
+        <w:rPr>
+          <w:rFonts w:ascii="Arial" w:hAnsi="Arial" w:cs="Arial"/>
+          <w:noProof/>
+        </w:rPr>
+        <w:t>O funcionamento ocorre quando o gato sai da caixa, ou seja, o botão 1 vai de 0 para 1, disparando um timer para posterior acionamento do motor. Se o botão ficar pressionado ou se for pressionado diversas vezes dentro do tempo programado no timer, irá valer o timer referente a última mudança de estado do botão 1 de 0 para 1.</w:t>
+      </w:r>
+    </w:p>
+    <w:p>
+      <w:pPr>
+        <w:jc w:val="both"/>
+        <w:rPr>
+          <w:rFonts w:ascii="Arial" w:hAnsi="Arial" w:cs="Arial"/>
+          <w:noProof/>
+        </w:rPr>
+      </w:pPr>
+      <w:r>
+        <w:rPr>
+          <w:rFonts w:ascii="Arial" w:hAnsi="Arial" w:cs="Arial"/>
+          <w:noProof/>
+        </w:rPr>
+        <w:t xml:space="preserve">O que garante que o motor não seja acionado enquanto o gato está dentro da caixa é um laço while que sempre estará em loop até que ocorra a mudança de estado do botão </w:t>
+      </w:r>
+      <w:r>
+        <w:rPr>
+          <w:rFonts w:ascii="Arial" w:hAnsi="Arial" w:cs="Arial"/>
+          <w:noProof/>
+        </w:rPr>
+        <w:lastRenderedPageBreak/>
+        <w:t xml:space="preserve">1 de nível baixo para alto, ressaltando que retorna para o laço caso o botão volte para o nível baixo </w:t>
+      </w:r>
+      <w:r>
+        <w:rPr>
+          <w:rFonts w:ascii="Arial" w:hAnsi="Arial" w:cs="Arial"/>
+          <w:noProof/>
+        </w:rPr>
+        <w:t>enquanto ainda estiver correndo o tempo do timer.</w:t>
+      </w:r>
+    </w:p>
+    <w:p>
+      <w:pPr>
+        <w:jc w:val="both"/>
+        <w:rPr>
+          <w:rFonts w:ascii="Arial" w:hAnsi="Arial" w:cs="Arial"/>
+          <w:noProof/>
+        </w:rPr>
+      </w:pPr>
+      <w:r>
+        <w:rPr>
+          <w:rFonts w:ascii="Arial" w:hAnsi="Arial" w:cs="Arial"/>
+          <w:noProof/>
+        </w:rPr>
+        <w:t>Após o acionamento, como foi utilizado uma ponte H temos duas conexões entre ela e o AVR328, nesse caso se as duas saidas estiverem iguais o motor fica parado e nos dois casos possíveis das saídas distintas temos rotação para um lado ou para o outro do motor DC, o sistema em movimento aguarda o toque no botão 2 que ao alterar seu estado de 1 para 0, altera essas saídas para que o motor gire no sentido oposto.</w:t>
+      </w:r>
+    </w:p>
+    <w:p>
+      <w:pPr>
+        <w:jc w:val="both"/>
+        <w:rPr>
+          <w:rFonts w:ascii="Arial" w:hAnsi="Arial" w:cs="Arial"/>
+          <w:noProof/>
+        </w:rPr>
+      </w:pPr>
+      <w:r>
+        <w:rPr>
+          <w:rFonts w:ascii="Arial" w:hAnsi="Arial" w:cs="Arial"/>
+          <w:noProof/>
+        </w:rPr>
+        <w:t>Em movimento de retorno o sistema aguarda a mudança de estado do botão 3, de 1 para 0</w:t>
+      </w:r>
+      <w:r>
+        <w:rPr>
+          <w:rFonts w:ascii="Arial" w:hAnsi="Arial" w:cs="Arial"/>
+          <w:noProof/>
+        </w:rPr>
+        <w:t xml:space="preserve"> </w:t>
+      </w:r>
+      <w:r>
+        <w:rPr>
+          <w:rFonts w:ascii="Arial" w:hAnsi="Arial" w:cs="Arial"/>
+          <w:noProof/>
+        </w:rPr>
+        <w:t>e assim igualando as duas saídas, parando o motor, desligando o contador e colocando o sistema novamente em espera.</w:t>
+      </w:r>
+    </w:p>
+    <w:p>
+      <w:pPr>
+        <w:jc w:val="both"/>
+        <w:rPr>
+          <w:rFonts w:ascii="Arial" w:hAnsi="Arial" w:cs="Arial"/>
+          <w:noProof/>
+        </w:rPr>
+      </w:pPr>
+      <w:r>
+        <w:rPr>
+          <w:rFonts w:ascii="Arial" w:hAnsi="Arial" w:cs="Arial"/>
+          <w:noProof/>
+        </w:rPr>
+        <w:t>Em simulação no Proteus tudo ocorreu na forma esperada, assim como no sistema real após a gravação do AVR328 com sensores e motor, agora o próximo passo é montar toda estrutura, e testar com o sistema a vazio.</w:t>
       </w:r>
     </w:p>
     <w:sectPr>
@@ -1109,6 +9819,7 @@
   <w:style w:type="character" w:default="1" w:styleId="Fontepargpadro">
     <w:name w:val="Default Paragraph Font"/>
     <w:uiPriority w:val="1"/>
+    <w:semiHidden/>
     <w:unhideWhenUsed/>
   </w:style>
   <w:style w:type="table" w:default="1" w:styleId="Tabelanormal">
